--- a/Documentation/38.5 spring vs springboot, @Import, @ConfigurationProperties,Yml.docx
+++ b/Documentation/38.5 spring vs springboot, @Import, @ConfigurationProperties,Yml.docx
@@ -451,7 +451,23 @@
           <w:sz w:val="36"/>
           <w:szCs w:val="36"/>
         </w:rPr>
-        <w:t xml:space="preserve"> Spring Boot “guesses” the common beans you need (datasources, MVC setup, etc.) so you rarely write boilerplate.</w:t>
+        <w:t xml:space="preserve"> Spring Boot “guesses” the common beans you need (</w:t>
+      </w:r>
+      <w:proofErr w:type="spellStart"/>
+      <w:r>
+        <w:rPr>
+          <w:sz w:val="36"/>
+          <w:szCs w:val="36"/>
+        </w:rPr>
+        <w:t>datasources</w:t>
+      </w:r>
+      <w:proofErr w:type="spellEnd"/>
+      <w:r>
+        <w:rPr>
+          <w:sz w:val="36"/>
+          <w:szCs w:val="36"/>
+        </w:rPr>
+        <w:t>, MVC setup, etc.) so you rarely write boilerplate.</w:t>
       </w:r>
     </w:p>
     <w:p>
@@ -493,7 +509,41 @@
           <w:sz w:val="36"/>
           <w:szCs w:val="36"/>
         </w:rPr>
-        <w:t>No XML—everything comes from sensible defaults + your application.properties / application.yml.</w:t>
+        <w:t xml:space="preserve">No XML—everything comes from sensible defaults + your </w:t>
+      </w:r>
+      <w:proofErr w:type="spellStart"/>
+      <w:proofErr w:type="gramStart"/>
+      <w:r>
+        <w:rPr>
+          <w:sz w:val="36"/>
+          <w:szCs w:val="36"/>
+        </w:rPr>
+        <w:t>application.properties</w:t>
+      </w:r>
+      <w:proofErr w:type="spellEnd"/>
+      <w:proofErr w:type="gramEnd"/>
+      <w:r>
+        <w:rPr>
+          <w:sz w:val="36"/>
+          <w:szCs w:val="36"/>
+        </w:rPr>
+        <w:t xml:space="preserve"> / </w:t>
+      </w:r>
+      <w:proofErr w:type="spellStart"/>
+      <w:r>
+        <w:rPr>
+          <w:sz w:val="36"/>
+          <w:szCs w:val="36"/>
+        </w:rPr>
+        <w:t>application.yml</w:t>
+      </w:r>
+      <w:proofErr w:type="spellEnd"/>
+      <w:r>
+        <w:rPr>
+          <w:sz w:val="36"/>
+          <w:szCs w:val="36"/>
+        </w:rPr>
+        <w:t>.</w:t>
       </w:r>
     </w:p>
     <w:p>
@@ -546,12 +596,55 @@
           <w:szCs w:val="36"/>
         </w:rPr>
       </w:pPr>
-      <w:r>
-        <w:rPr>
-          <w:sz w:val="36"/>
-          <w:szCs w:val="36"/>
-        </w:rPr>
-        <w:t>SpringApplication.run(MyApp.class, args);</w:t>
+      <w:proofErr w:type="spellStart"/>
+      <w:proofErr w:type="gramStart"/>
+      <w:r>
+        <w:rPr>
+          <w:sz w:val="36"/>
+          <w:szCs w:val="36"/>
+        </w:rPr>
+        <w:t>SpringApplication.run</w:t>
+      </w:r>
+      <w:proofErr w:type="spellEnd"/>
+      <w:r>
+        <w:rPr>
+          <w:sz w:val="36"/>
+          <w:szCs w:val="36"/>
+        </w:rPr>
+        <w:t>(</w:t>
+      </w:r>
+      <w:proofErr w:type="spellStart"/>
+      <w:proofErr w:type="gramEnd"/>
+      <w:r>
+        <w:rPr>
+          <w:sz w:val="36"/>
+          <w:szCs w:val="36"/>
+        </w:rPr>
+        <w:t>MyApp.class</w:t>
+      </w:r>
+      <w:proofErr w:type="spellEnd"/>
+      <w:r>
+        <w:rPr>
+          <w:sz w:val="36"/>
+          <w:szCs w:val="36"/>
+        </w:rPr>
+        <w:t xml:space="preserve">, </w:t>
+      </w:r>
+      <w:proofErr w:type="spellStart"/>
+      <w:r>
+        <w:rPr>
+          <w:sz w:val="36"/>
+          <w:szCs w:val="36"/>
+        </w:rPr>
+        <w:t>args</w:t>
+      </w:r>
+      <w:proofErr w:type="spellEnd"/>
+      <w:r>
+        <w:rPr>
+          <w:sz w:val="36"/>
+          <w:szCs w:val="36"/>
+        </w:rPr>
+        <w:t>);</w:t>
       </w:r>
     </w:p>
     <w:p>
@@ -732,7 +825,23 @@
           <w:sz w:val="36"/>
           <w:szCs w:val="36"/>
         </w:rPr>
-        <w:t xml:space="preserve"> (built-in support for standalone services, health checks, metrics, easy Dockerization, etc.)</w:t>
+        <w:t xml:space="preserve"> (built-in support for standalone services, health checks, metrics, easy </w:t>
+      </w:r>
+      <w:proofErr w:type="spellStart"/>
+      <w:r>
+        <w:rPr>
+          <w:sz w:val="36"/>
+          <w:szCs w:val="36"/>
+        </w:rPr>
+        <w:t>Dockerization</w:t>
+      </w:r>
+      <w:proofErr w:type="spellEnd"/>
+      <w:r>
+        <w:rPr>
+          <w:sz w:val="36"/>
+          <w:szCs w:val="36"/>
+        </w:rPr>
+        <w:t>, etc.)</w:t>
       </w:r>
     </w:p>
     <w:p>
@@ -1016,7 +1125,27 @@
           <w:sz w:val="36"/>
           <w:szCs w:val="36"/>
         </w:rPr>
-        <w:t>@Import(AuditConfig.class)</w:t>
+        <w:t>@</w:t>
+      </w:r>
+      <w:proofErr w:type="gramStart"/>
+      <w:r>
+        <w:rPr>
+          <w:rStyle w:val="HTMLCode"/>
+          <w:rFonts w:asciiTheme="minorHAnsi" w:eastAsiaTheme="majorEastAsia" w:hAnsiTheme="minorHAnsi" w:cstheme="minorHAnsi"/>
+          <w:sz w:val="36"/>
+          <w:szCs w:val="36"/>
+        </w:rPr>
+        <w:t>Import(</w:t>
+      </w:r>
+      <w:proofErr w:type="gramEnd"/>
+      <w:r>
+        <w:rPr>
+          <w:rStyle w:val="HTMLCode"/>
+          <w:rFonts w:asciiTheme="minorHAnsi" w:eastAsiaTheme="majorEastAsia" w:hAnsiTheme="minorHAnsi" w:cstheme="minorHAnsi"/>
+          <w:sz w:val="36"/>
+          <w:szCs w:val="36"/>
+        </w:rPr>
+        <w:t>AuditConfig.class)</w:t>
       </w:r>
       <w:r>
         <w:rPr>
@@ -1131,6 +1260,7 @@
         </w:rPr>
         <w:t xml:space="preserve"> </w:t>
       </w:r>
+      <w:proofErr w:type="spellStart"/>
       <w:r>
         <w:rPr>
           <w:rStyle w:val="hljs-title"/>
@@ -1140,6 +1270,7 @@
         </w:rPr>
         <w:t>AuditConfig</w:t>
       </w:r>
+      <w:proofErr w:type="spellEnd"/>
       <w:r>
         <w:rPr>
           <w:rStyle w:val="HTMLCode"/>
@@ -1214,8 +1345,30 @@
           <w:sz w:val="36"/>
           <w:szCs w:val="36"/>
         </w:rPr>
-        <w:t xml:space="preserve"> AuditService </w:t>
-      </w:r>
+        <w:t xml:space="preserve"> </w:t>
+      </w:r>
+      <w:proofErr w:type="spellStart"/>
+      <w:r>
+        <w:rPr>
+          <w:rStyle w:val="HTMLCode"/>
+          <w:rFonts w:asciiTheme="minorHAnsi" w:eastAsiaTheme="majorEastAsia" w:hAnsiTheme="minorHAnsi" w:cstheme="minorHAnsi"/>
+          <w:sz w:val="36"/>
+          <w:szCs w:val="36"/>
+        </w:rPr>
+        <w:t>AuditService</w:t>
+      </w:r>
+      <w:proofErr w:type="spellEnd"/>
+      <w:r>
+        <w:rPr>
+          <w:rStyle w:val="HTMLCode"/>
+          <w:rFonts w:asciiTheme="minorHAnsi" w:eastAsiaTheme="majorEastAsia" w:hAnsiTheme="minorHAnsi" w:cstheme="minorHAnsi"/>
+          <w:sz w:val="36"/>
+          <w:szCs w:val="36"/>
+        </w:rPr>
+        <w:t xml:space="preserve"> </w:t>
+      </w:r>
+      <w:proofErr w:type="spellStart"/>
+      <w:proofErr w:type="gramStart"/>
       <w:r>
         <w:rPr>
           <w:rStyle w:val="hljs-title"/>
@@ -1225,6 +1378,7 @@
         </w:rPr>
         <w:t>auditService</w:t>
       </w:r>
+      <w:proofErr w:type="spellEnd"/>
       <w:r>
         <w:rPr>
           <w:rStyle w:val="hljs-params"/>
@@ -1232,7 +1386,17 @@
           <w:sz w:val="36"/>
           <w:szCs w:val="36"/>
         </w:rPr>
-        <w:t>()</w:t>
+        <w:t>(</w:t>
+      </w:r>
+      <w:proofErr w:type="gramEnd"/>
+      <w:r>
+        <w:rPr>
+          <w:rStyle w:val="hljs-params"/>
+          <w:rFonts w:asciiTheme="minorHAnsi" w:eastAsiaTheme="majorEastAsia" w:hAnsiTheme="minorHAnsi" w:cstheme="minorHAnsi"/>
+          <w:sz w:val="36"/>
+          <w:szCs w:val="36"/>
+        </w:rPr>
+        <w:t>)</w:t>
       </w:r>
       <w:r>
         <w:rPr>
@@ -1299,6 +1463,8 @@
         </w:rPr>
         <w:t xml:space="preserve"> </w:t>
       </w:r>
+      <w:proofErr w:type="spellStart"/>
+      <w:proofErr w:type="gramStart"/>
       <w:r>
         <w:rPr>
           <w:rStyle w:val="hljs-title"/>
@@ -1308,14 +1474,25 @@
         </w:rPr>
         <w:t>AuditService</w:t>
       </w:r>
-      <w:r>
-        <w:rPr>
-          <w:rStyle w:val="HTMLCode"/>
-          <w:rFonts w:asciiTheme="minorHAnsi" w:eastAsiaTheme="majorEastAsia" w:hAnsiTheme="minorHAnsi" w:cstheme="minorHAnsi"/>
-          <w:sz w:val="36"/>
-          <w:szCs w:val="36"/>
-        </w:rPr>
-        <w:t>();</w:t>
+      <w:proofErr w:type="spellEnd"/>
+      <w:r>
+        <w:rPr>
+          <w:rStyle w:val="HTMLCode"/>
+          <w:rFonts w:asciiTheme="minorHAnsi" w:eastAsiaTheme="majorEastAsia" w:hAnsiTheme="minorHAnsi" w:cstheme="minorHAnsi"/>
+          <w:sz w:val="36"/>
+          <w:szCs w:val="36"/>
+        </w:rPr>
+        <w:t>(</w:t>
+      </w:r>
+      <w:proofErr w:type="gramEnd"/>
+      <w:r>
+        <w:rPr>
+          <w:rStyle w:val="HTMLCode"/>
+          <w:rFonts w:asciiTheme="minorHAnsi" w:eastAsiaTheme="majorEastAsia" w:hAnsiTheme="minorHAnsi" w:cstheme="minorHAnsi"/>
+          <w:sz w:val="36"/>
+          <w:szCs w:val="36"/>
+        </w:rPr>
+        <w:t>);</w:t>
       </w:r>
     </w:p>
     <w:p>
@@ -1426,7 +1603,27 @@
           <w:sz w:val="36"/>
           <w:szCs w:val="36"/>
         </w:rPr>
-        <w:t>@Import(AuditConfig.class)</w:t>
+        <w:t>@</w:t>
+      </w:r>
+      <w:proofErr w:type="gramStart"/>
+      <w:r>
+        <w:rPr>
+          <w:rStyle w:val="hljs-meta"/>
+          <w:rFonts w:asciiTheme="minorHAnsi" w:hAnsiTheme="minorHAnsi" w:cstheme="minorHAnsi"/>
+          <w:sz w:val="36"/>
+          <w:szCs w:val="36"/>
+        </w:rPr>
+        <w:t>Import(</w:t>
+      </w:r>
+      <w:proofErr w:type="gramEnd"/>
+      <w:r>
+        <w:rPr>
+          <w:rStyle w:val="hljs-meta"/>
+          <w:rFonts w:asciiTheme="minorHAnsi" w:hAnsiTheme="minorHAnsi" w:cstheme="minorHAnsi"/>
+          <w:sz w:val="36"/>
+          <w:szCs w:val="36"/>
+        </w:rPr>
+        <w:t>AuditConfig.class)</w:t>
       </w:r>
       <w:r>
         <w:rPr>
@@ -1444,7 +1641,27 @@
           <w:sz w:val="36"/>
           <w:szCs w:val="36"/>
         </w:rPr>
-        <w:t>// ← brings in the whole AuditConfig bundle</w:t>
+        <w:t xml:space="preserve">// ← brings in the whole </w:t>
+      </w:r>
+      <w:proofErr w:type="spellStart"/>
+      <w:r>
+        <w:rPr>
+          <w:rStyle w:val="hljs-comment"/>
+          <w:rFonts w:asciiTheme="minorHAnsi" w:eastAsiaTheme="majorEastAsia" w:hAnsiTheme="minorHAnsi" w:cstheme="minorHAnsi"/>
+          <w:sz w:val="36"/>
+          <w:szCs w:val="36"/>
+        </w:rPr>
+        <w:t>AuditConfig</w:t>
+      </w:r>
+      <w:proofErr w:type="spellEnd"/>
+      <w:r>
+        <w:rPr>
+          <w:rStyle w:val="hljs-comment"/>
+          <w:rFonts w:asciiTheme="minorHAnsi" w:eastAsiaTheme="majorEastAsia" w:hAnsiTheme="minorHAnsi" w:cstheme="minorHAnsi"/>
+          <w:sz w:val="36"/>
+          <w:szCs w:val="36"/>
+        </w:rPr>
+        <w:t xml:space="preserve"> bundle</w:t>
       </w:r>
     </w:p>
     <w:p>
@@ -1493,6 +1710,7 @@
         </w:rPr>
         <w:t xml:space="preserve"> </w:t>
       </w:r>
+      <w:proofErr w:type="spellStart"/>
       <w:r>
         <w:rPr>
           <w:rStyle w:val="hljs-title"/>
@@ -1502,14 +1720,35 @@
         </w:rPr>
         <w:t>MyApp</w:t>
       </w:r>
-      <w:r>
-        <w:rPr>
-          <w:rStyle w:val="HTMLCode"/>
-          <w:rFonts w:asciiTheme="minorHAnsi" w:eastAsiaTheme="majorEastAsia" w:hAnsiTheme="minorHAnsi" w:cstheme="minorHAnsi"/>
-          <w:sz w:val="36"/>
-          <w:szCs w:val="36"/>
-        </w:rPr>
-        <w:t xml:space="preserve"> { … }</w:t>
+      <w:proofErr w:type="spellEnd"/>
+      <w:r>
+        <w:rPr>
+          <w:rStyle w:val="HTMLCode"/>
+          <w:rFonts w:asciiTheme="minorHAnsi" w:eastAsiaTheme="majorEastAsia" w:hAnsiTheme="minorHAnsi" w:cstheme="minorHAnsi"/>
+          <w:sz w:val="36"/>
+          <w:szCs w:val="36"/>
+        </w:rPr>
+        <w:t xml:space="preserve"> </w:t>
+      </w:r>
+      <w:proofErr w:type="gramStart"/>
+      <w:r>
+        <w:rPr>
+          <w:rStyle w:val="HTMLCode"/>
+          <w:rFonts w:asciiTheme="minorHAnsi" w:eastAsiaTheme="majorEastAsia" w:hAnsiTheme="minorHAnsi" w:cstheme="minorHAnsi"/>
+          <w:sz w:val="36"/>
+          <w:szCs w:val="36"/>
+        </w:rPr>
+        <w:t>{ …</w:t>
+      </w:r>
+      <w:proofErr w:type="gramEnd"/>
+      <w:r>
+        <w:rPr>
+          <w:rStyle w:val="HTMLCode"/>
+          <w:rFonts w:asciiTheme="minorHAnsi" w:eastAsiaTheme="majorEastAsia" w:hAnsiTheme="minorHAnsi" w:cstheme="minorHAnsi"/>
+          <w:sz w:val="36"/>
+          <w:szCs w:val="36"/>
+        </w:rPr>
+        <w:t xml:space="preserve"> }</w:t>
       </w:r>
     </w:p>
     <w:p>
@@ -1715,22 +1954,51 @@
         <w:br/>
         <w:t xml:space="preserve">No more </w:t>
       </w:r>
-      <w:r>
-        <w:rPr>
-          <w:rStyle w:val="HTMLCode"/>
-          <w:rFonts w:asciiTheme="minorHAnsi" w:eastAsiaTheme="majorEastAsia" w:hAnsiTheme="minorHAnsi" w:cstheme="minorHAnsi"/>
-          <w:sz w:val="36"/>
-          <w:szCs w:val="36"/>
-        </w:rPr>
-        <w:t>getBean(...)</w:t>
-      </w:r>
-      <w:r>
-        <w:rPr>
-          <w:rFonts w:asciiTheme="minorHAnsi" w:hAnsiTheme="minorHAnsi" w:cstheme="minorHAnsi"/>
-          <w:sz w:val="36"/>
-          <w:szCs w:val="36"/>
-        </w:rPr>
-        <w:t xml:space="preserve"> calls. Just annotate and Spring fills it in.</w:t>
+      <w:proofErr w:type="spellStart"/>
+      <w:r>
+        <w:rPr>
+          <w:rStyle w:val="HTMLCode"/>
+          <w:rFonts w:asciiTheme="minorHAnsi" w:eastAsiaTheme="majorEastAsia" w:hAnsiTheme="minorHAnsi" w:cstheme="minorHAnsi"/>
+          <w:sz w:val="36"/>
+          <w:szCs w:val="36"/>
+        </w:rPr>
+        <w:t>getBean</w:t>
+      </w:r>
+      <w:proofErr w:type="spellEnd"/>
+      <w:r>
+        <w:rPr>
+          <w:rStyle w:val="HTMLCode"/>
+          <w:rFonts w:asciiTheme="minorHAnsi" w:eastAsiaTheme="majorEastAsia" w:hAnsiTheme="minorHAnsi" w:cstheme="minorHAnsi"/>
+          <w:sz w:val="36"/>
+          <w:szCs w:val="36"/>
+        </w:rPr>
+        <w:t>(...)</w:t>
+      </w:r>
+      <w:r>
+        <w:rPr>
+          <w:rFonts w:asciiTheme="minorHAnsi" w:hAnsiTheme="minorHAnsi" w:cstheme="minorHAnsi"/>
+          <w:sz w:val="36"/>
+          <w:szCs w:val="36"/>
+        </w:rPr>
+        <w:t xml:space="preserve"> calls. Just annotate and Spring fills </w:t>
+      </w:r>
+      <w:proofErr w:type="gramStart"/>
+      <w:r>
+        <w:rPr>
+          <w:rFonts w:asciiTheme="minorHAnsi" w:hAnsiTheme="minorHAnsi" w:cstheme="minorHAnsi"/>
+          <w:sz w:val="36"/>
+          <w:szCs w:val="36"/>
+        </w:rPr>
+        <w:t>it</w:t>
+      </w:r>
+      <w:proofErr w:type="gramEnd"/>
+      <w:r>
+        <w:rPr>
+          <w:rFonts w:asciiTheme="minorHAnsi" w:hAnsiTheme="minorHAnsi" w:cstheme="minorHAnsi"/>
+          <w:sz w:val="36"/>
+          <w:szCs w:val="36"/>
+        </w:rPr>
+        <w:t xml:space="preserve"> in.</w:t>
       </w:r>
     </w:p>
     <w:p>
@@ -1794,7 +2062,25 @@
           <w:szCs w:val="36"/>
         </w:rPr>
         <w:br/>
-        <w:t>In unit tests, you can replace that bean with a fake or mock—Spring injects whatever you configure.</w:t>
+        <w:t xml:space="preserve">In unit tests, you can replace that </w:t>
+      </w:r>
+      <w:proofErr w:type="spellStart"/>
+      <w:r>
+        <w:rPr>
+          <w:rFonts w:asciiTheme="minorHAnsi" w:hAnsiTheme="minorHAnsi" w:cstheme="minorHAnsi"/>
+          <w:sz w:val="36"/>
+          <w:szCs w:val="36"/>
+        </w:rPr>
+        <w:t>bean</w:t>
+      </w:r>
+      <w:proofErr w:type="spellEnd"/>
+      <w:r>
+        <w:rPr>
+          <w:rFonts w:asciiTheme="minorHAnsi" w:hAnsiTheme="minorHAnsi" w:cstheme="minorHAnsi"/>
+          <w:sz w:val="36"/>
+          <w:szCs w:val="36"/>
+        </w:rPr>
+        <w:t xml:space="preserve"> with a fake or mock—Spring injects whatever you configure.</w:t>
       </w:r>
     </w:p>
     <w:p>
@@ -1881,6 +2167,7 @@
         </w:rPr>
         <w:t xml:space="preserve"> </w:t>
       </w:r>
+      <w:proofErr w:type="spellStart"/>
       <w:r>
         <w:rPr>
           <w:rStyle w:val="hljs-title"/>
@@ -1890,6 +2177,7 @@
         </w:rPr>
         <w:t>ReportService</w:t>
       </w:r>
+      <w:proofErr w:type="spellEnd"/>
       <w:r>
         <w:rPr>
           <w:rStyle w:val="HTMLCode"/>
@@ -1953,7 +2241,47 @@
           <w:sz w:val="36"/>
           <w:szCs w:val="36"/>
         </w:rPr>
-        <w:t xml:space="preserve"> AuditService auditService;</w:t>
+        <w:t xml:space="preserve"> </w:t>
+      </w:r>
+      <w:proofErr w:type="spellStart"/>
+      <w:r>
+        <w:rPr>
+          <w:rStyle w:val="HTMLCode"/>
+          <w:rFonts w:asciiTheme="minorHAnsi" w:eastAsiaTheme="majorEastAsia" w:hAnsiTheme="minorHAnsi" w:cstheme="minorHAnsi"/>
+          <w:sz w:val="36"/>
+          <w:szCs w:val="36"/>
+        </w:rPr>
+        <w:t>AuditService</w:t>
+      </w:r>
+      <w:proofErr w:type="spellEnd"/>
+      <w:r>
+        <w:rPr>
+          <w:rStyle w:val="HTMLCode"/>
+          <w:rFonts w:asciiTheme="minorHAnsi" w:eastAsiaTheme="majorEastAsia" w:hAnsiTheme="minorHAnsi" w:cstheme="minorHAnsi"/>
+          <w:sz w:val="36"/>
+          <w:szCs w:val="36"/>
+        </w:rPr>
+        <w:t xml:space="preserve"> </w:t>
+      </w:r>
+      <w:proofErr w:type="spellStart"/>
+      <w:r>
+        <w:rPr>
+          <w:rStyle w:val="HTMLCode"/>
+          <w:rFonts w:asciiTheme="minorHAnsi" w:eastAsiaTheme="majorEastAsia" w:hAnsiTheme="minorHAnsi" w:cstheme="minorHAnsi"/>
+          <w:sz w:val="36"/>
+          <w:szCs w:val="36"/>
+        </w:rPr>
+        <w:t>auditService</w:t>
+      </w:r>
+      <w:proofErr w:type="spellEnd"/>
+      <w:r>
+        <w:rPr>
+          <w:rStyle w:val="HTMLCode"/>
+          <w:rFonts w:asciiTheme="minorHAnsi" w:eastAsiaTheme="majorEastAsia" w:hAnsiTheme="minorHAnsi" w:cstheme="minorHAnsi"/>
+          <w:sz w:val="36"/>
+          <w:szCs w:val="36"/>
+        </w:rPr>
+        <w:t>;</w:t>
       </w:r>
     </w:p>
     <w:p>
@@ -2011,7 +2339,27 @@
           <w:sz w:val="36"/>
           <w:szCs w:val="36"/>
         </w:rPr>
-        <w:t>// ← Spring injects the AuditService here</w:t>
+        <w:t xml:space="preserve">// ← Spring injects the </w:t>
+      </w:r>
+      <w:proofErr w:type="spellStart"/>
+      <w:r>
+        <w:rPr>
+          <w:rStyle w:val="hljs-comment"/>
+          <w:rFonts w:asciiTheme="minorHAnsi" w:eastAsiaTheme="majorEastAsia" w:hAnsiTheme="minorHAnsi" w:cstheme="minorHAnsi"/>
+          <w:sz w:val="36"/>
+          <w:szCs w:val="36"/>
+        </w:rPr>
+        <w:t>AuditService</w:t>
+      </w:r>
+      <w:proofErr w:type="spellEnd"/>
+      <w:r>
+        <w:rPr>
+          <w:rStyle w:val="hljs-comment"/>
+          <w:rFonts w:asciiTheme="minorHAnsi" w:eastAsiaTheme="majorEastAsia" w:hAnsiTheme="minorHAnsi" w:cstheme="minorHAnsi"/>
+          <w:sz w:val="36"/>
+          <w:szCs w:val="36"/>
+        </w:rPr>
+        <w:t xml:space="preserve"> here</w:t>
       </w:r>
     </w:p>
     <w:p>
@@ -2051,6 +2399,8 @@
         </w:rPr>
         <w:t xml:space="preserve"> </w:t>
       </w:r>
+      <w:proofErr w:type="spellStart"/>
+      <w:proofErr w:type="gramStart"/>
       <w:r>
         <w:rPr>
           <w:rStyle w:val="hljs-title"/>
@@ -2060,6 +2410,7 @@
         </w:rPr>
         <w:t>ReportService</w:t>
       </w:r>
+      <w:proofErr w:type="spellEnd"/>
       <w:r>
         <w:rPr>
           <w:rStyle w:val="hljs-params"/>
@@ -2067,7 +2418,48 @@
           <w:sz w:val="36"/>
           <w:szCs w:val="36"/>
         </w:rPr>
-        <w:t>(AuditService auditService)</w:t>
+        <w:t>(</w:t>
+      </w:r>
+      <w:proofErr w:type="spellStart"/>
+      <w:proofErr w:type="gramEnd"/>
+      <w:r>
+        <w:rPr>
+          <w:rStyle w:val="hljs-params"/>
+          <w:rFonts w:asciiTheme="minorHAnsi" w:eastAsiaTheme="majorEastAsia" w:hAnsiTheme="minorHAnsi" w:cstheme="minorHAnsi"/>
+          <w:sz w:val="36"/>
+          <w:szCs w:val="36"/>
+        </w:rPr>
+        <w:t>AuditService</w:t>
+      </w:r>
+      <w:proofErr w:type="spellEnd"/>
+      <w:r>
+        <w:rPr>
+          <w:rStyle w:val="hljs-params"/>
+          <w:rFonts w:asciiTheme="minorHAnsi" w:eastAsiaTheme="majorEastAsia" w:hAnsiTheme="minorHAnsi" w:cstheme="minorHAnsi"/>
+          <w:sz w:val="36"/>
+          <w:szCs w:val="36"/>
+        </w:rPr>
+        <w:t xml:space="preserve"> </w:t>
+      </w:r>
+      <w:proofErr w:type="spellStart"/>
+      <w:r>
+        <w:rPr>
+          <w:rStyle w:val="hljs-params"/>
+          <w:rFonts w:asciiTheme="minorHAnsi" w:eastAsiaTheme="majorEastAsia" w:hAnsiTheme="minorHAnsi" w:cstheme="minorHAnsi"/>
+          <w:sz w:val="36"/>
+          <w:szCs w:val="36"/>
+        </w:rPr>
+        <w:t>auditService</w:t>
+      </w:r>
+      <w:proofErr w:type="spellEnd"/>
+      <w:r>
+        <w:rPr>
+          <w:rStyle w:val="hljs-params"/>
+          <w:rFonts w:asciiTheme="minorHAnsi" w:eastAsiaTheme="majorEastAsia" w:hAnsiTheme="minorHAnsi" w:cstheme="minorHAnsi"/>
+          <w:sz w:val="36"/>
+          <w:szCs w:val="36"/>
+        </w:rPr>
+        <w:t>)</w:t>
       </w:r>
       <w:r>
         <w:rPr>
@@ -2098,6 +2490,8 @@
         </w:rPr>
         <w:t xml:space="preserve">    </w:t>
       </w:r>
+      <w:proofErr w:type="spellStart"/>
+      <w:proofErr w:type="gramStart"/>
       <w:r>
         <w:rPr>
           <w:rStyle w:val="hljs-builtin"/>
@@ -2114,7 +2508,38 @@
           <w:sz w:val="36"/>
           <w:szCs w:val="36"/>
         </w:rPr>
-        <w:t>.auditService = auditService;</w:t>
+        <w:t>.auditService</w:t>
+      </w:r>
+      <w:proofErr w:type="spellEnd"/>
+      <w:proofErr w:type="gramEnd"/>
+      <w:r>
+        <w:rPr>
+          <w:rStyle w:val="HTMLCode"/>
+          <w:rFonts w:asciiTheme="minorHAnsi" w:eastAsiaTheme="majorEastAsia" w:hAnsiTheme="minorHAnsi" w:cstheme="minorHAnsi"/>
+          <w:sz w:val="36"/>
+          <w:szCs w:val="36"/>
+        </w:rPr>
+        <w:t xml:space="preserve"> = </w:t>
+      </w:r>
+      <w:proofErr w:type="spellStart"/>
+      <w:r>
+        <w:rPr>
+          <w:rStyle w:val="HTMLCode"/>
+          <w:rFonts w:asciiTheme="minorHAnsi" w:eastAsiaTheme="majorEastAsia" w:hAnsiTheme="minorHAnsi" w:cstheme="minorHAnsi"/>
+          <w:sz w:val="36"/>
+          <w:szCs w:val="36"/>
+        </w:rPr>
+        <w:t>auditService</w:t>
+      </w:r>
+      <w:proofErr w:type="spellEnd"/>
+      <w:r>
+        <w:rPr>
+          <w:rStyle w:val="HTMLCode"/>
+          <w:rFonts w:asciiTheme="minorHAnsi" w:eastAsiaTheme="majorEastAsia" w:hAnsiTheme="minorHAnsi" w:cstheme="minorHAnsi"/>
+          <w:sz w:val="36"/>
+          <w:szCs w:val="36"/>
+        </w:rPr>
+        <w:t>;</w:t>
       </w:r>
     </w:p>
     <w:p>
@@ -2203,6 +2628,8 @@
         </w:rPr>
         <w:t xml:space="preserve"> </w:t>
       </w:r>
+      <w:proofErr w:type="spellStart"/>
+      <w:proofErr w:type="gramStart"/>
       <w:r>
         <w:rPr>
           <w:rStyle w:val="hljs-title"/>
@@ -2212,6 +2639,7 @@
         </w:rPr>
         <w:t>runReport</w:t>
       </w:r>
+      <w:proofErr w:type="spellEnd"/>
       <w:r>
         <w:rPr>
           <w:rStyle w:val="hljs-params"/>
@@ -2219,7 +2647,17 @@
           <w:sz w:val="36"/>
           <w:szCs w:val="36"/>
         </w:rPr>
-        <w:t>()</w:t>
+        <w:t>(</w:t>
+      </w:r>
+      <w:proofErr w:type="gramEnd"/>
+      <w:r>
+        <w:rPr>
+          <w:rStyle w:val="hljs-params"/>
+          <w:rFonts w:asciiTheme="minorHAnsi" w:eastAsiaTheme="majorEastAsia" w:hAnsiTheme="minorHAnsi" w:cstheme="minorHAnsi"/>
+          <w:sz w:val="36"/>
+          <w:szCs w:val="36"/>
+        </w:rPr>
+        <w:t>)</w:t>
       </w:r>
       <w:r>
         <w:rPr>
@@ -2248,7 +2686,27 @@
           <w:sz w:val="36"/>
           <w:szCs w:val="36"/>
         </w:rPr>
-        <w:t xml:space="preserve">    auditService.record(</w:t>
+        <w:t xml:space="preserve">    </w:t>
+      </w:r>
+      <w:proofErr w:type="spellStart"/>
+      <w:r>
+        <w:rPr>
+          <w:rStyle w:val="HTMLCode"/>
+          <w:rFonts w:asciiTheme="minorHAnsi" w:eastAsiaTheme="majorEastAsia" w:hAnsiTheme="minorHAnsi" w:cstheme="minorHAnsi"/>
+          <w:sz w:val="36"/>
+          <w:szCs w:val="36"/>
+        </w:rPr>
+        <w:t>auditService.record</w:t>
+      </w:r>
+      <w:proofErr w:type="spellEnd"/>
+      <w:r>
+        <w:rPr>
+          <w:rStyle w:val="HTMLCode"/>
+          <w:rFonts w:asciiTheme="minorHAnsi" w:eastAsiaTheme="majorEastAsia" w:hAnsiTheme="minorHAnsi" w:cstheme="minorHAnsi"/>
+          <w:sz w:val="36"/>
+          <w:szCs w:val="36"/>
+        </w:rPr>
+        <w:t>(</w:t>
       </w:r>
       <w:r>
         <w:rPr>
@@ -2549,14 +3007,34 @@
           <w:szCs w:val="36"/>
         </w:rPr>
       </w:pPr>
+      <w:proofErr w:type="spellStart"/>
       <w:r>
         <w:rPr>
           <w:rFonts w:cstheme="minorHAnsi"/>
           <w:sz w:val="36"/>
           <w:szCs w:val="36"/>
         </w:rPr>
-        <w:t>Eg: SpringBootConfigurationProperties</w:t>
-      </w:r>
+        <w:t>Eg</w:t>
+      </w:r>
+      <w:proofErr w:type="spellEnd"/>
+      <w:r>
+        <w:rPr>
+          <w:rFonts w:cstheme="minorHAnsi"/>
+          <w:sz w:val="36"/>
+          <w:szCs w:val="36"/>
+        </w:rPr>
+        <w:t xml:space="preserve">: </w:t>
+      </w:r>
+      <w:proofErr w:type="spellStart"/>
+      <w:r>
+        <w:rPr>
+          <w:rFonts w:cstheme="minorHAnsi"/>
+          <w:sz w:val="36"/>
+          <w:szCs w:val="36"/>
+        </w:rPr>
+        <w:t>SpringBootConfigurationProperties</w:t>
+      </w:r>
+      <w:proofErr w:type="spellEnd"/>
     </w:p>
     <w:p>
       <w:pPr>
@@ -2619,7 +3097,25 @@
           <w:sz w:val="36"/>
           <w:szCs w:val="36"/>
         </w:rPr>
-        <w:t>=&gt; It is given by Spring framework, so it can be used in Spring and SpringBoot applications.</w:t>
+        <w:t xml:space="preserve">=&gt; It is given by Spring framework, so it can be used in Spring and </w:t>
+      </w:r>
+      <w:proofErr w:type="spellStart"/>
+      <w:r>
+        <w:rPr>
+          <w:rFonts w:cstheme="minorHAnsi"/>
+          <w:sz w:val="36"/>
+          <w:szCs w:val="36"/>
+        </w:rPr>
+        <w:t>SpringBoot</w:t>
+      </w:r>
+      <w:proofErr w:type="spellEnd"/>
+      <w:r>
+        <w:rPr>
+          <w:rFonts w:cstheme="minorHAnsi"/>
+          <w:sz w:val="36"/>
+          <w:szCs w:val="36"/>
+        </w:rPr>
+        <w:t xml:space="preserve"> applications.</w:t>
       </w:r>
     </w:p>
     <w:p>
@@ -2655,7 +3151,25 @@
           <w:sz w:val="36"/>
           <w:szCs w:val="36"/>
         </w:rPr>
-        <w:t>=&gt; It performs field level injection(setters not required)</w:t>
+        <w:t xml:space="preserve">=&gt; It performs field level </w:t>
+      </w:r>
+      <w:proofErr w:type="gramStart"/>
+      <w:r>
+        <w:rPr>
+          <w:rFonts w:cstheme="minorHAnsi"/>
+          <w:sz w:val="36"/>
+          <w:szCs w:val="36"/>
+        </w:rPr>
+        <w:t>injection(</w:t>
+      </w:r>
+      <w:proofErr w:type="gramEnd"/>
+      <w:r>
+        <w:rPr>
+          <w:rFonts w:cstheme="minorHAnsi"/>
+          <w:sz w:val="36"/>
+          <w:szCs w:val="36"/>
+        </w:rPr>
+        <w:t>setters not required)</w:t>
       </w:r>
     </w:p>
     <w:p>
@@ -2673,7 +3187,61 @@
           <w:sz w:val="36"/>
           <w:szCs w:val="36"/>
         </w:rPr>
-        <w:t>=&gt; Common prefix of all keys are not required in application.properties/application.yml file</w:t>
+        <w:t xml:space="preserve">=&gt; Common prefix of all keys </w:t>
+      </w:r>
+      <w:proofErr w:type="gramStart"/>
+      <w:r>
+        <w:rPr>
+          <w:rFonts w:cstheme="minorHAnsi"/>
+          <w:sz w:val="36"/>
+          <w:szCs w:val="36"/>
+        </w:rPr>
+        <w:t>are</w:t>
+      </w:r>
+      <w:proofErr w:type="gramEnd"/>
+      <w:r>
+        <w:rPr>
+          <w:rFonts w:cstheme="minorHAnsi"/>
+          <w:sz w:val="36"/>
+          <w:szCs w:val="36"/>
+        </w:rPr>
+        <w:t xml:space="preserve"> not required in </w:t>
+      </w:r>
+      <w:proofErr w:type="spellStart"/>
+      <w:r>
+        <w:rPr>
+          <w:rFonts w:cstheme="minorHAnsi"/>
+          <w:sz w:val="36"/>
+          <w:szCs w:val="36"/>
+        </w:rPr>
+        <w:t>application.properties</w:t>
+      </w:r>
+      <w:proofErr w:type="spellEnd"/>
+      <w:r>
+        <w:rPr>
+          <w:rFonts w:cstheme="minorHAnsi"/>
+          <w:sz w:val="36"/>
+          <w:szCs w:val="36"/>
+        </w:rPr>
+        <w:t>/</w:t>
+      </w:r>
+      <w:proofErr w:type="spellStart"/>
+      <w:r>
+        <w:rPr>
+          <w:rFonts w:cstheme="minorHAnsi"/>
+          <w:sz w:val="36"/>
+          <w:szCs w:val="36"/>
+        </w:rPr>
+        <w:t>application.yml</w:t>
+      </w:r>
+      <w:proofErr w:type="spellEnd"/>
+      <w:r>
+        <w:rPr>
+          <w:rFonts w:cstheme="minorHAnsi"/>
+          <w:sz w:val="36"/>
+          <w:szCs w:val="36"/>
+        </w:rPr>
+        <w:t xml:space="preserve"> file</w:t>
       </w:r>
     </w:p>
     <w:p>
@@ -2710,7 +3278,25 @@
           <w:sz w:val="36"/>
           <w:szCs w:val="36"/>
         </w:rPr>
-        <w:t>=&gt; If specified key is not present then it would result in "IllegalArgumentException".</w:t>
+        <w:t>=&gt; If specified key is not present then it would result in "</w:t>
+      </w:r>
+      <w:proofErr w:type="spellStart"/>
+      <w:r>
+        <w:rPr>
+          <w:rFonts w:cstheme="minorHAnsi"/>
+          <w:sz w:val="36"/>
+          <w:szCs w:val="36"/>
+        </w:rPr>
+        <w:t>IllegalArgumentException</w:t>
+      </w:r>
+      <w:proofErr w:type="spellEnd"/>
+      <w:r>
+        <w:rPr>
+          <w:rFonts w:cstheme="minorHAnsi"/>
+          <w:sz w:val="36"/>
+          <w:szCs w:val="36"/>
+        </w:rPr>
+        <w:t>".</w:t>
       </w:r>
     </w:p>
     <w:p>
@@ -2776,7 +3362,43 @@
           <w:sz w:val="36"/>
           <w:szCs w:val="36"/>
         </w:rPr>
-        <w:t>=&gt; It is given by SpringBoot framework, so it can be used only SpringBoot applications.</w:t>
+        <w:t xml:space="preserve">=&gt; It is given by </w:t>
+      </w:r>
+      <w:proofErr w:type="spellStart"/>
+      <w:r>
+        <w:rPr>
+          <w:rFonts w:cstheme="minorHAnsi"/>
+          <w:sz w:val="36"/>
+          <w:szCs w:val="36"/>
+        </w:rPr>
+        <w:t>SpringBoot</w:t>
+      </w:r>
+      <w:proofErr w:type="spellEnd"/>
+      <w:r>
+        <w:rPr>
+          <w:rFonts w:cstheme="minorHAnsi"/>
+          <w:sz w:val="36"/>
+          <w:szCs w:val="36"/>
+        </w:rPr>
+        <w:t xml:space="preserve"> framework, so it can be used only </w:t>
+      </w:r>
+      <w:proofErr w:type="spellStart"/>
+      <w:r>
+        <w:rPr>
+          <w:rFonts w:cstheme="minorHAnsi"/>
+          <w:sz w:val="36"/>
+          <w:szCs w:val="36"/>
+        </w:rPr>
+        <w:t>SpringBoot</w:t>
+      </w:r>
+      <w:proofErr w:type="spellEnd"/>
+      <w:r>
+        <w:rPr>
+          <w:rFonts w:cstheme="minorHAnsi"/>
+          <w:sz w:val="36"/>
+          <w:szCs w:val="36"/>
+        </w:rPr>
+        <w:t xml:space="preserve"> applications.</w:t>
       </w:r>
     </w:p>
     <w:p>
@@ -2812,7 +3434,25 @@
           <w:sz w:val="36"/>
           <w:szCs w:val="36"/>
         </w:rPr>
-        <w:t>=&gt; It perform setter level injection internally, so setters are mandatory</w:t>
+        <w:t xml:space="preserve">=&gt; It </w:t>
+      </w:r>
+      <w:proofErr w:type="gramStart"/>
+      <w:r>
+        <w:rPr>
+          <w:rFonts w:cstheme="minorHAnsi"/>
+          <w:sz w:val="36"/>
+          <w:szCs w:val="36"/>
+        </w:rPr>
+        <w:t>perform</w:t>
+      </w:r>
+      <w:proofErr w:type="gramEnd"/>
+      <w:r>
+        <w:rPr>
+          <w:rFonts w:cstheme="minorHAnsi"/>
+          <w:sz w:val="36"/>
+          <w:szCs w:val="36"/>
+        </w:rPr>
+        <w:t xml:space="preserve"> setter level injection internally, so setters are mandatory</w:t>
       </w:r>
     </w:p>
     <w:p>
@@ -2830,7 +3470,61 @@
           <w:sz w:val="36"/>
           <w:szCs w:val="36"/>
         </w:rPr>
-        <w:t>=&gt; Common prefix of all keys are required in application.properties/application.yml file.</w:t>
+        <w:t xml:space="preserve">=&gt; Common prefix of all keys </w:t>
+      </w:r>
+      <w:proofErr w:type="gramStart"/>
+      <w:r>
+        <w:rPr>
+          <w:rFonts w:cstheme="minorHAnsi"/>
+          <w:sz w:val="36"/>
+          <w:szCs w:val="36"/>
+        </w:rPr>
+        <w:t>are</w:t>
+      </w:r>
+      <w:proofErr w:type="gramEnd"/>
+      <w:r>
+        <w:rPr>
+          <w:rFonts w:cstheme="minorHAnsi"/>
+          <w:sz w:val="36"/>
+          <w:szCs w:val="36"/>
+        </w:rPr>
+        <w:t xml:space="preserve"> required in </w:t>
+      </w:r>
+      <w:proofErr w:type="spellStart"/>
+      <w:r>
+        <w:rPr>
+          <w:rFonts w:cstheme="minorHAnsi"/>
+          <w:sz w:val="36"/>
+          <w:szCs w:val="36"/>
+        </w:rPr>
+        <w:t>application.properties</w:t>
+      </w:r>
+      <w:proofErr w:type="spellEnd"/>
+      <w:r>
+        <w:rPr>
+          <w:rFonts w:cstheme="minorHAnsi"/>
+          <w:sz w:val="36"/>
+          <w:szCs w:val="36"/>
+        </w:rPr>
+        <w:t>/</w:t>
+      </w:r>
+      <w:proofErr w:type="spellStart"/>
+      <w:r>
+        <w:rPr>
+          <w:rFonts w:cstheme="minorHAnsi"/>
+          <w:sz w:val="36"/>
+          <w:szCs w:val="36"/>
+        </w:rPr>
+        <w:t>application.yml</w:t>
+      </w:r>
+      <w:proofErr w:type="spellEnd"/>
+      <w:r>
+        <w:rPr>
+          <w:rFonts w:cstheme="minorHAnsi"/>
+          <w:sz w:val="36"/>
+          <w:szCs w:val="36"/>
+        </w:rPr>
+        <w:t xml:space="preserve"> file.</w:t>
       </w:r>
     </w:p>
     <w:p>
@@ -2894,7 +3588,25 @@
           <w:sz w:val="36"/>
           <w:szCs w:val="36"/>
         </w:rPr>
-        <w:t>Note: While working with @ConfigurationProperties, it is always suggested to add configuarationProcessor inside pom.xml file</w:t>
+        <w:t xml:space="preserve">Note: While working with @ConfigurationProperties, it is always suggested to add </w:t>
+      </w:r>
+      <w:proofErr w:type="spellStart"/>
+      <w:r>
+        <w:rPr>
+          <w:rFonts w:cstheme="minorHAnsi"/>
+          <w:sz w:val="36"/>
+          <w:szCs w:val="36"/>
+        </w:rPr>
+        <w:t>configuarationProcessor</w:t>
+      </w:r>
+      <w:proofErr w:type="spellEnd"/>
+      <w:r>
+        <w:rPr>
+          <w:rFonts w:cstheme="minorHAnsi"/>
+          <w:sz w:val="36"/>
+          <w:szCs w:val="36"/>
+        </w:rPr>
+        <w:t xml:space="preserve"> inside pom.xml file</w:t>
       </w:r>
     </w:p>
     <w:p>
@@ -2924,13 +3636,69 @@
           <w:szCs w:val="36"/>
         </w:rPr>
       </w:pPr>
+      <w:proofErr w:type="gramStart"/>
       <w:r>
         <w:rPr>
           <w:rFonts w:cstheme="minorHAnsi"/>
           <w:sz w:val="36"/>
           <w:szCs w:val="36"/>
         </w:rPr>
-        <w:t>&lt;groupId&gt;org.springframework.boot&lt;/groupId&gt;</w:t>
+        <w:t>&lt;</w:t>
+      </w:r>
+      <w:proofErr w:type="spellStart"/>
+      <w:r>
+        <w:rPr>
+          <w:rFonts w:cstheme="minorHAnsi"/>
+          <w:sz w:val="36"/>
+          <w:szCs w:val="36"/>
+        </w:rPr>
+        <w:t>groupId</w:t>
+      </w:r>
+      <w:proofErr w:type="spellEnd"/>
+      <w:r>
+        <w:rPr>
+          <w:rFonts w:cstheme="minorHAnsi"/>
+          <w:sz w:val="36"/>
+          <w:szCs w:val="36"/>
+        </w:rPr>
+        <w:t>&gt;</w:t>
+      </w:r>
+      <w:proofErr w:type="spellStart"/>
+      <w:r>
+        <w:rPr>
+          <w:rFonts w:cstheme="minorHAnsi"/>
+          <w:sz w:val="36"/>
+          <w:szCs w:val="36"/>
+        </w:rPr>
+        <w:t>org.springframework.boot</w:t>
+      </w:r>
+      <w:proofErr w:type="spellEnd"/>
+      <w:proofErr w:type="gramEnd"/>
+      <w:r>
+        <w:rPr>
+          <w:rFonts w:cstheme="minorHAnsi"/>
+          <w:sz w:val="36"/>
+          <w:szCs w:val="36"/>
+        </w:rPr>
+        <w:t>&lt;/</w:t>
+      </w:r>
+      <w:proofErr w:type="spellStart"/>
+      <w:r>
+        <w:rPr>
+          <w:rFonts w:cstheme="minorHAnsi"/>
+          <w:sz w:val="36"/>
+          <w:szCs w:val="36"/>
+        </w:rPr>
+        <w:t>groupId</w:t>
+      </w:r>
+      <w:proofErr w:type="spellEnd"/>
+      <w:r>
+        <w:rPr>
+          <w:rFonts w:cstheme="minorHAnsi"/>
+          <w:sz w:val="36"/>
+          <w:szCs w:val="36"/>
+        </w:rPr>
+        <w:t>&gt;</w:t>
       </w:r>
     </w:p>
     <w:p>
@@ -2948,7 +3716,43 @@
           <w:sz w:val="36"/>
           <w:szCs w:val="36"/>
         </w:rPr>
-        <w:t>&lt;artifactId&gt;spring-boot-configuration-processor&lt;/artifactId&gt;</w:t>
+        <w:t>&lt;</w:t>
+      </w:r>
+      <w:proofErr w:type="spellStart"/>
+      <w:r>
+        <w:rPr>
+          <w:rFonts w:cstheme="minorHAnsi"/>
+          <w:sz w:val="36"/>
+          <w:szCs w:val="36"/>
+        </w:rPr>
+        <w:t>artifactId</w:t>
+      </w:r>
+      <w:proofErr w:type="spellEnd"/>
+      <w:r>
+        <w:rPr>
+          <w:rFonts w:cstheme="minorHAnsi"/>
+          <w:sz w:val="36"/>
+          <w:szCs w:val="36"/>
+        </w:rPr>
+        <w:t>&gt;spring-boot-configuration-processor&lt;/</w:t>
+      </w:r>
+      <w:proofErr w:type="spellStart"/>
+      <w:r>
+        <w:rPr>
+          <w:rFonts w:cstheme="minorHAnsi"/>
+          <w:sz w:val="36"/>
+          <w:szCs w:val="36"/>
+        </w:rPr>
+        <w:t>artifactId</w:t>
+      </w:r>
+      <w:proofErr w:type="spellEnd"/>
+      <w:r>
+        <w:rPr>
+          <w:rFonts w:cstheme="minorHAnsi"/>
+          <w:sz w:val="36"/>
+          <w:szCs w:val="36"/>
+        </w:rPr>
+        <w:t>&gt;</w:t>
       </w:r>
     </w:p>
     <w:p>
@@ -3030,14 +3834,32 @@
           <w:sz w:val="36"/>
           <w:szCs w:val="36"/>
         </w:rPr>
-        <w:t>If we try to inject different values to spring bean property using both Fieldlevel(@value) and @ConfigurationProperties annotations,</w:t>
-      </w:r>
+        <w:t xml:space="preserve">If we try to inject different values to spring bean property using both </w:t>
+      </w:r>
+      <w:proofErr w:type="spellStart"/>
       <w:r>
         <w:rPr>
           <w:rFonts w:cstheme="minorHAnsi"/>
           <w:sz w:val="36"/>
           <w:szCs w:val="36"/>
         </w:rPr>
+        <w:t>Fieldlevel</w:t>
+      </w:r>
+      <w:proofErr w:type="spellEnd"/>
+      <w:r>
+        <w:rPr>
+          <w:rFonts w:cstheme="minorHAnsi"/>
+          <w:sz w:val="36"/>
+          <w:szCs w:val="36"/>
+        </w:rPr>
+        <w:t>(@value) and @ConfigurationProperties annotations,</w:t>
+      </w:r>
+      <w:r>
+        <w:rPr>
+          <w:rFonts w:cstheme="minorHAnsi"/>
+          <w:sz w:val="36"/>
+          <w:szCs w:val="36"/>
+        </w:rPr>
         <w:t xml:space="preserve"> </w:t>
       </w:r>
       <w:r>
@@ -3058,20 +3880,48 @@
           <w:szCs w:val="36"/>
         </w:rPr>
       </w:pPr>
+      <w:proofErr w:type="gramStart"/>
       <w:r>
         <w:rPr>
           <w:rFonts w:cstheme="minorHAnsi"/>
           <w:sz w:val="36"/>
           <w:szCs w:val="36"/>
         </w:rPr>
-        <w:t>Answer :: Since @ConfigurationProperties uses setter injection, so the values injected at field level(@Value) will be overriden with</w:t>
-      </w:r>
+        <w:t>Answer :</w:t>
+      </w:r>
+      <w:proofErr w:type="gramEnd"/>
       <w:r>
         <w:rPr>
           <w:rFonts w:cstheme="minorHAnsi"/>
           <w:sz w:val="36"/>
           <w:szCs w:val="36"/>
         </w:rPr>
+        <w:t xml:space="preserve">: Since @ConfigurationProperties uses setter injection, so the values injected at field level(@Value) will be </w:t>
+      </w:r>
+      <w:proofErr w:type="spellStart"/>
+      <w:r>
+        <w:rPr>
+          <w:rFonts w:cstheme="minorHAnsi"/>
+          <w:sz w:val="36"/>
+          <w:szCs w:val="36"/>
+        </w:rPr>
+        <w:t>overriden</w:t>
+      </w:r>
+      <w:proofErr w:type="spellEnd"/>
+      <w:r>
+        <w:rPr>
+          <w:rFonts w:cstheme="minorHAnsi"/>
+          <w:sz w:val="36"/>
+          <w:szCs w:val="36"/>
+        </w:rPr>
+        <w:t xml:space="preserve"> with</w:t>
+      </w:r>
+      <w:r>
+        <w:rPr>
+          <w:rFonts w:cstheme="minorHAnsi"/>
+          <w:sz w:val="36"/>
+          <w:szCs w:val="36"/>
+        </w:rPr>
         <w:t xml:space="preserve"> </w:t>
       </w:r>
       <w:r>
@@ -3102,38 +3952,88 @@
           <w:szCs w:val="36"/>
         </w:rPr>
       </w:pPr>
+      <w:proofErr w:type="spellStart"/>
       <w:r>
         <w:rPr>
           <w:rFonts w:cstheme="minorHAnsi"/>
           <w:sz w:val="36"/>
           <w:szCs w:val="36"/>
         </w:rPr>
-        <w:t xml:space="preserve">Eg: </w:t>
-      </w:r>
+        <w:t>Eg</w:t>
+      </w:r>
+      <w:proofErr w:type="spellEnd"/>
       <w:r>
         <w:rPr>
           <w:rFonts w:cstheme="minorHAnsi"/>
           <w:sz w:val="36"/>
           <w:szCs w:val="36"/>
         </w:rPr>
-        <w:t>SpringBootBeanInjectionWith</w:t>
-      </w:r>
+        <w:t xml:space="preserve">: </w:t>
+      </w:r>
+      <w:proofErr w:type="spellStart"/>
       <w:r>
         <w:rPr>
           <w:rFonts w:cstheme="minorHAnsi"/>
           <w:sz w:val="36"/>
           <w:szCs w:val="36"/>
         </w:rPr>
-        <w:t>Configuration</w:t>
-      </w:r>
-      <w:r>
+        <w:t>SpringBootBeanInjectionWithConfigurationProperties</w:t>
+      </w:r>
+      <w:proofErr w:type="spellEnd"/>
+    </w:p>
+    <w:p>
+      <w:pPr>
+        <w:jc w:val="both"/>
         <w:rPr>
           <w:rFonts w:cstheme="minorHAnsi"/>
           <w:sz w:val="36"/>
           <w:szCs w:val="36"/>
         </w:rPr>
-        <w:t>Properties</w:t>
-      </w:r>
+      </w:pPr>
+      <w:proofErr w:type="spellStart"/>
+      <w:r>
+        <w:rPr>
+          <w:rFonts w:cstheme="minorHAnsi"/>
+          <w:sz w:val="36"/>
+          <w:szCs w:val="36"/>
+        </w:rPr>
+        <w:t>Eg</w:t>
+      </w:r>
+      <w:proofErr w:type="spellEnd"/>
+      <w:r>
+        <w:rPr>
+          <w:rFonts w:cstheme="minorHAnsi"/>
+          <w:sz w:val="36"/>
+          <w:szCs w:val="36"/>
+        </w:rPr>
+        <w:t xml:space="preserve">: </w:t>
+      </w:r>
+      <w:proofErr w:type="spellStart"/>
+      <w:r>
+        <w:rPr>
+          <w:rFonts w:cstheme="minorHAnsi"/>
+          <w:sz w:val="36"/>
+          <w:szCs w:val="36"/>
+        </w:rPr>
+        <w:t>Sp</w:t>
+      </w:r>
+      <w:r>
+        <w:rPr>
+          <w:rFonts w:cstheme="minorHAnsi"/>
+          <w:sz w:val="36"/>
+          <w:szCs w:val="36"/>
+        </w:rPr>
+        <w:t>ringBoot</w:t>
+      </w:r>
+      <w:r>
+        <w:rPr>
+          <w:rFonts w:cstheme="minorHAnsi"/>
+          <w:sz w:val="36"/>
+          <w:szCs w:val="36"/>
+        </w:rPr>
+        <w:t>BeanInjectionWithCollectionProperties</w:t>
+      </w:r>
+      <w:proofErr w:type="spellEnd"/>
     </w:p>
     <w:p>
       <w:pPr>
@@ -3144,49 +4044,15 @@
           <w:szCs w:val="36"/>
         </w:rPr>
       </w:pPr>
-      <w:r>
+    </w:p>
+    <w:p>
+      <w:pPr>
+        <w:jc w:val="both"/>
         <w:rPr>
           <w:rFonts w:cstheme="minorHAnsi"/>
           <w:sz w:val="36"/>
           <w:szCs w:val="36"/>
         </w:rPr>
-        <w:t>Eg: Sp</w:t>
-      </w:r>
-      <w:r>
-        <w:rPr>
-          <w:rFonts w:cstheme="minorHAnsi"/>
-          <w:sz w:val="36"/>
-          <w:szCs w:val="36"/>
-        </w:rPr>
-        <w:t>ringBoot</w:t>
-      </w:r>
-      <w:r>
-        <w:rPr>
-          <w:rFonts w:cstheme="minorHAnsi"/>
-          <w:sz w:val="36"/>
-          <w:szCs w:val="36"/>
-        </w:rPr>
-        <w:t>BeanInjectionWithCollectionProperties</w:t>
-      </w:r>
-    </w:p>
-    <w:p>
-      <w:pPr>
-        <w:jc w:val="both"/>
-        <w:rPr>
-          <w:rFonts w:cstheme="minorHAnsi"/>
-          <w:sz w:val="36"/>
-          <w:szCs w:val="36"/>
-        </w:rPr>
-      </w:pPr>
-    </w:p>
-    <w:p>
-      <w:pPr>
-        <w:jc w:val="both"/>
-        <w:rPr>
-          <w:rFonts w:cstheme="minorHAnsi"/>
-          <w:sz w:val="36"/>
-          <w:szCs w:val="36"/>
-        </w:rPr>
       </w:pPr>
     </w:p>
     <w:p>
@@ -3198,6 +4064,7 @@
           <w:szCs w:val="36"/>
         </w:rPr>
       </w:pPr>
+      <w:proofErr w:type="gramStart"/>
       <w:r>
         <w:rPr>
           <w:rFonts w:asciiTheme="minorHAnsi" w:hAnsiTheme="minorHAnsi" w:cstheme="minorHAnsi"/>
@@ -3213,7 +4080,17 @@
           <w:sz w:val="36"/>
           <w:szCs w:val="36"/>
         </w:rPr>
-        <w:t>What “YAML” means</w:t>
+        <w:t>What</w:t>
+      </w:r>
+      <w:proofErr w:type="gramEnd"/>
+      <w:r>
+        <w:rPr>
+          <w:rStyle w:val="Strong"/>
+          <w:rFonts w:asciiTheme="minorHAnsi" w:eastAsiaTheme="majorEastAsia" w:hAnsiTheme="minorHAnsi" w:cstheme="minorHAnsi"/>
+          <w:sz w:val="36"/>
+          <w:szCs w:val="36"/>
+        </w:rPr>
+        <w:t xml:space="preserve"> “YAML” means</w:t>
       </w:r>
     </w:p>
     <w:p>
@@ -3265,6 +4142,7 @@
           <w:szCs w:val="36"/>
         </w:rPr>
       </w:pPr>
+      <w:proofErr w:type="gramStart"/>
       <w:r>
         <w:rPr>
           <w:rFonts w:asciiTheme="minorHAnsi" w:hAnsiTheme="minorHAnsi" w:cstheme="minorHAnsi"/>
@@ -3280,7 +4158,17 @@
           <w:sz w:val="36"/>
           <w:szCs w:val="36"/>
         </w:rPr>
-        <w:t>File extensions</w:t>
+        <w:t>File</w:t>
+      </w:r>
+      <w:proofErr w:type="gramEnd"/>
+      <w:r>
+        <w:rPr>
+          <w:rStyle w:val="Strong"/>
+          <w:rFonts w:asciiTheme="minorHAnsi" w:eastAsiaTheme="majorEastAsia" w:hAnsiTheme="minorHAnsi" w:cstheme="minorHAnsi"/>
+          <w:sz w:val="36"/>
+          <w:szCs w:val="36"/>
+        </w:rPr>
+        <w:t xml:space="preserve"> extensions</w:t>
       </w:r>
     </w:p>
     <w:p>
@@ -3304,6 +4192,7 @@
         </w:rPr>
         <w:t xml:space="preserve">You’ll see YAML files named either </w:t>
       </w:r>
+      <w:proofErr w:type="spellStart"/>
       <w:r>
         <w:rPr>
           <w:rStyle w:val="HTMLCode"/>
@@ -3313,6 +4202,7 @@
         </w:rPr>
         <w:t>something.yml</w:t>
       </w:r>
+      <w:proofErr w:type="spellEnd"/>
       <w:r>
         <w:rPr>
           <w:rFonts w:asciiTheme="minorHAnsi" w:hAnsiTheme="minorHAnsi" w:cstheme="minorHAnsi"/>
@@ -3321,6 +4211,8 @@
         </w:rPr>
         <w:t xml:space="preserve"> or </w:t>
       </w:r>
+      <w:proofErr w:type="spellStart"/>
+      <w:proofErr w:type="gramStart"/>
       <w:r>
         <w:rPr>
           <w:rStyle w:val="HTMLCode"/>
@@ -3330,6 +4222,8 @@
         </w:rPr>
         <w:t>something.yaml</w:t>
       </w:r>
+      <w:proofErr w:type="spellEnd"/>
+      <w:proofErr w:type="gramEnd"/>
       <w:r>
         <w:rPr>
           <w:rFonts w:asciiTheme="minorHAnsi" w:hAnsiTheme="minorHAnsi" w:cstheme="minorHAnsi"/>
@@ -3348,6 +4242,7 @@
           <w:szCs w:val="36"/>
         </w:rPr>
       </w:pPr>
+      <w:proofErr w:type="gramStart"/>
       <w:r>
         <w:rPr>
           <w:rFonts w:asciiTheme="minorHAnsi" w:hAnsiTheme="minorHAnsi" w:cstheme="minorHAnsi"/>
@@ -3363,7 +4258,17 @@
           <w:sz w:val="36"/>
           <w:szCs w:val="36"/>
         </w:rPr>
-        <w:t xml:space="preserve">Why YAML beats </w:t>
+        <w:t>Why</w:t>
+      </w:r>
+      <w:proofErr w:type="gramEnd"/>
+      <w:r>
+        <w:rPr>
+          <w:rStyle w:val="Strong"/>
+          <w:rFonts w:asciiTheme="minorHAnsi" w:eastAsiaTheme="majorEastAsia" w:hAnsiTheme="minorHAnsi" w:cstheme="minorHAnsi"/>
+          <w:sz w:val="36"/>
+          <w:szCs w:val="36"/>
+        </w:rPr>
+        <w:t xml:space="preserve"> YAML beats </w:t>
       </w:r>
       <w:r>
         <w:rPr>
@@ -3464,14 +4369,27 @@
           <w:szCs w:val="36"/>
         </w:rPr>
       </w:pPr>
-      <w:r>
-        <w:rPr>
-          <w:rStyle w:val="HTMLCode"/>
-          <w:rFonts w:asciiTheme="minorHAnsi" w:eastAsiaTheme="majorEastAsia" w:hAnsiTheme="minorHAnsi" w:cstheme="minorHAnsi"/>
-          <w:sz w:val="36"/>
-          <w:szCs w:val="36"/>
-        </w:rPr>
-        <w:t>server.port=8080</w:t>
+      <w:proofErr w:type="spellStart"/>
+      <w:proofErr w:type="gramStart"/>
+      <w:r>
+        <w:rPr>
+          <w:rStyle w:val="HTMLCode"/>
+          <w:rFonts w:asciiTheme="minorHAnsi" w:eastAsiaTheme="majorEastAsia" w:hAnsiTheme="minorHAnsi" w:cstheme="minorHAnsi"/>
+          <w:sz w:val="36"/>
+          <w:szCs w:val="36"/>
+        </w:rPr>
+        <w:t>server.port</w:t>
+      </w:r>
+      <w:proofErr w:type="spellEnd"/>
+      <w:proofErr w:type="gramEnd"/>
+      <w:r>
+        <w:rPr>
+          <w:rStyle w:val="HTMLCode"/>
+          <w:rFonts w:asciiTheme="minorHAnsi" w:eastAsiaTheme="majorEastAsia" w:hAnsiTheme="minorHAnsi" w:cstheme="minorHAnsi"/>
+          <w:sz w:val="36"/>
+          <w:szCs w:val="36"/>
+        </w:rPr>
+        <w:t>=8080</w:t>
       </w:r>
     </w:p>
     <w:p>
@@ -3547,14 +4465,36 @@
           <w:szCs w:val="36"/>
         </w:rPr>
       </w:pPr>
-      <w:r>
-        <w:rPr>
-          <w:rStyle w:val="HTMLCode"/>
-          <w:rFonts w:asciiTheme="minorHAnsi" w:eastAsiaTheme="majorEastAsia" w:hAnsiTheme="minorHAnsi" w:cstheme="minorHAnsi"/>
-          <w:sz w:val="36"/>
-          <w:szCs w:val="36"/>
-        </w:rPr>
-        <w:t>user.address.street=123 Elm St</w:t>
+      <w:proofErr w:type="spellStart"/>
+      <w:proofErr w:type="gramStart"/>
+      <w:r>
+        <w:rPr>
+          <w:rStyle w:val="HTMLCode"/>
+          <w:rFonts w:asciiTheme="minorHAnsi" w:eastAsiaTheme="majorEastAsia" w:hAnsiTheme="minorHAnsi" w:cstheme="minorHAnsi"/>
+          <w:sz w:val="36"/>
+          <w:szCs w:val="36"/>
+        </w:rPr>
+        <w:t>user.address</w:t>
+      </w:r>
+      <w:proofErr w:type="gramEnd"/>
+      <w:r>
+        <w:rPr>
+          <w:rStyle w:val="HTMLCode"/>
+          <w:rFonts w:asciiTheme="minorHAnsi" w:eastAsiaTheme="majorEastAsia" w:hAnsiTheme="minorHAnsi" w:cstheme="minorHAnsi"/>
+          <w:sz w:val="36"/>
+          <w:szCs w:val="36"/>
+        </w:rPr>
+        <w:t>.street</w:t>
+      </w:r>
+      <w:proofErr w:type="spellEnd"/>
+      <w:r>
+        <w:rPr>
+          <w:rStyle w:val="HTMLCode"/>
+          <w:rFonts w:asciiTheme="minorHAnsi" w:eastAsiaTheme="majorEastAsia" w:hAnsiTheme="minorHAnsi" w:cstheme="minorHAnsi"/>
+          <w:sz w:val="36"/>
+          <w:szCs w:val="36"/>
+        </w:rPr>
+        <w:t>=123 Elm St</w:t>
       </w:r>
     </w:p>
     <w:p>
@@ -3568,14 +4508,36 @@
           <w:szCs w:val="36"/>
         </w:rPr>
       </w:pPr>
-      <w:r>
-        <w:rPr>
-          <w:rStyle w:val="HTMLCode"/>
-          <w:rFonts w:asciiTheme="minorHAnsi" w:eastAsiaTheme="majorEastAsia" w:hAnsiTheme="minorHAnsi" w:cstheme="minorHAnsi"/>
-          <w:sz w:val="36"/>
-          <w:szCs w:val="36"/>
-        </w:rPr>
-        <w:t>user.address.city=Springfield</w:t>
+      <w:proofErr w:type="spellStart"/>
+      <w:proofErr w:type="gramStart"/>
+      <w:r>
+        <w:rPr>
+          <w:rStyle w:val="HTMLCode"/>
+          <w:rFonts w:asciiTheme="minorHAnsi" w:eastAsiaTheme="majorEastAsia" w:hAnsiTheme="minorHAnsi" w:cstheme="minorHAnsi"/>
+          <w:sz w:val="36"/>
+          <w:szCs w:val="36"/>
+        </w:rPr>
+        <w:t>user.address</w:t>
+      </w:r>
+      <w:proofErr w:type="gramEnd"/>
+      <w:r>
+        <w:rPr>
+          <w:rStyle w:val="HTMLCode"/>
+          <w:rFonts w:asciiTheme="minorHAnsi" w:eastAsiaTheme="majorEastAsia" w:hAnsiTheme="minorHAnsi" w:cstheme="minorHAnsi"/>
+          <w:sz w:val="36"/>
+          <w:szCs w:val="36"/>
+        </w:rPr>
+        <w:t>.city</w:t>
+      </w:r>
+      <w:proofErr w:type="spellEnd"/>
+      <w:r>
+        <w:rPr>
+          <w:rStyle w:val="HTMLCode"/>
+          <w:rFonts w:asciiTheme="minorHAnsi" w:eastAsiaTheme="majorEastAsia" w:hAnsiTheme="minorHAnsi" w:cstheme="minorHAnsi"/>
+          <w:sz w:val="36"/>
+          <w:szCs w:val="36"/>
+        </w:rPr>
+        <w:t>=Springfield</w:t>
       </w:r>
     </w:p>
     <w:p>
@@ -3640,6 +4602,7 @@
           <w:szCs w:val="36"/>
         </w:rPr>
       </w:pPr>
+      <w:proofErr w:type="spellStart"/>
       <w:r>
         <w:rPr>
           <w:rFonts w:asciiTheme="minorHAnsi" w:hAnsiTheme="minorHAnsi" w:cstheme="minorHAnsi"/>
@@ -3648,6 +4611,7 @@
         </w:rPr>
         <w:t>yaml</w:t>
       </w:r>
+      <w:proofErr w:type="spellEnd"/>
     </w:p>
     <w:p>
       <w:pPr>
@@ -3930,6 +4894,7 @@
           <w:szCs w:val="36"/>
         </w:rPr>
       </w:pPr>
+      <w:proofErr w:type="gramStart"/>
       <w:r>
         <w:rPr>
           <w:rFonts w:asciiTheme="minorHAnsi" w:hAnsiTheme="minorHAnsi" w:cstheme="minorHAnsi"/>
@@ -3945,7 +4910,17 @@
           <w:sz w:val="36"/>
           <w:szCs w:val="36"/>
         </w:rPr>
-        <w:t>Spring Framework vs. Spring Boot support</w:t>
+        <w:t>Spring</w:t>
+      </w:r>
+      <w:proofErr w:type="gramEnd"/>
+      <w:r>
+        <w:rPr>
+          <w:rStyle w:val="Strong"/>
+          <w:rFonts w:asciiTheme="minorHAnsi" w:eastAsiaTheme="majorEastAsia" w:hAnsiTheme="minorHAnsi" w:cstheme="minorHAnsi"/>
+          <w:sz w:val="36"/>
+          <w:szCs w:val="36"/>
+        </w:rPr>
+        <w:t xml:space="preserve"> Framework vs. Spring Boot support</w:t>
       </w:r>
     </w:p>
     <w:p>
@@ -3984,7 +4959,16 @@
           <w:sz w:val="36"/>
           <w:szCs w:val="36"/>
         </w:rPr>
-        <w:t xml:space="preserve"> (the core libraries) only knows about </w:t>
+        <w:t xml:space="preserve"> (the core libraries) only knows </w:t>
+      </w:r>
+      <w:proofErr w:type="gramStart"/>
+      <w:r>
+        <w:rPr>
+          <w:rFonts w:asciiTheme="minorHAnsi" w:hAnsiTheme="minorHAnsi" w:cstheme="minorHAnsi"/>
+          <w:sz w:val="36"/>
+          <w:szCs w:val="36"/>
+        </w:rPr>
+        <w:t xml:space="preserve">about </w:t>
       </w:r>
       <w:r>
         <w:rPr>
@@ -3995,6 +4979,7 @@
         </w:rPr>
         <w:t>.properties</w:t>
       </w:r>
+      <w:proofErr w:type="gramEnd"/>
       <w:r>
         <w:rPr>
           <w:rFonts w:asciiTheme="minorHAnsi" w:hAnsiTheme="minorHAnsi" w:cstheme="minorHAnsi"/>
@@ -4034,6 +5019,7 @@
         </w:rPr>
         <w:t xml:space="preserve"> adds built-in support for reading YAML, so you can drop a </w:t>
       </w:r>
+      <w:proofErr w:type="spellStart"/>
       <w:r>
         <w:rPr>
           <w:rStyle w:val="HTMLCode"/>
@@ -4043,6 +5029,7 @@
         </w:rPr>
         <w:t>application.yml</w:t>
       </w:r>
+      <w:proofErr w:type="spellEnd"/>
       <w:r>
         <w:rPr>
           <w:rFonts w:asciiTheme="minorHAnsi" w:hAnsiTheme="minorHAnsi" w:cstheme="minorHAnsi"/>
@@ -4061,6 +5048,7 @@
           <w:szCs w:val="36"/>
         </w:rPr>
       </w:pPr>
+      <w:proofErr w:type="gramStart"/>
       <w:r>
         <w:rPr>
           <w:rFonts w:asciiTheme="minorHAnsi" w:hAnsiTheme="minorHAnsi" w:cstheme="minorHAnsi"/>
@@ -4076,8 +5064,29 @@
           <w:sz w:val="36"/>
           <w:szCs w:val="36"/>
         </w:rPr>
-        <w:t>Under the hood: SnakeYAML</w:t>
-      </w:r>
+        <w:t>Under</w:t>
+      </w:r>
+      <w:proofErr w:type="gramEnd"/>
+      <w:r>
+        <w:rPr>
+          <w:rStyle w:val="Strong"/>
+          <w:rFonts w:asciiTheme="minorHAnsi" w:eastAsiaTheme="majorEastAsia" w:hAnsiTheme="minorHAnsi" w:cstheme="minorHAnsi"/>
+          <w:sz w:val="36"/>
+          <w:szCs w:val="36"/>
+        </w:rPr>
+        <w:t xml:space="preserve"> the hood: </w:t>
+      </w:r>
+      <w:proofErr w:type="spellStart"/>
+      <w:r>
+        <w:rPr>
+          <w:rStyle w:val="Strong"/>
+          <w:rFonts w:asciiTheme="minorHAnsi" w:eastAsiaTheme="majorEastAsia" w:hAnsiTheme="minorHAnsi" w:cstheme="minorHAnsi"/>
+          <w:sz w:val="36"/>
+          <w:szCs w:val="36"/>
+        </w:rPr>
+        <w:t>SnakeYAML</w:t>
+      </w:r>
+      <w:proofErr w:type="spellEnd"/>
     </w:p>
     <w:p>
       <w:pPr>
@@ -4100,6 +5109,7 @@
         </w:rPr>
         <w:t xml:space="preserve">When Spring Boot reads your </w:t>
       </w:r>
+      <w:proofErr w:type="spellStart"/>
       <w:r>
         <w:rPr>
           <w:rStyle w:val="HTMLCode"/>
@@ -4109,6 +5119,7 @@
         </w:rPr>
         <w:t>application.yml</w:t>
       </w:r>
+      <w:proofErr w:type="spellEnd"/>
       <w:r>
         <w:rPr>
           <w:rFonts w:asciiTheme="minorHAnsi" w:hAnsiTheme="minorHAnsi" w:cstheme="minorHAnsi"/>
@@ -4117,6 +5128,7 @@
         </w:rPr>
         <w:t xml:space="preserve">, it actually calls the </w:t>
       </w:r>
+      <w:proofErr w:type="spellStart"/>
       <w:r>
         <w:rPr>
           <w:rStyle w:val="Strong"/>
@@ -4126,6 +5138,7 @@
         </w:rPr>
         <w:t>SnakeYAML</w:t>
       </w:r>
+      <w:proofErr w:type="spellEnd"/>
       <w:r>
         <w:rPr>
           <w:rFonts w:asciiTheme="minorHAnsi" w:hAnsiTheme="minorHAnsi" w:cstheme="minorHAnsi"/>
@@ -4154,6 +5167,7 @@
           <w:szCs w:val="36"/>
         </w:rPr>
       </w:pPr>
+      <w:proofErr w:type="gramStart"/>
       <w:r>
         <w:rPr>
           <w:rFonts w:asciiTheme="minorHAnsi" w:hAnsiTheme="minorHAnsi" w:cstheme="minorHAnsi"/>
@@ -4169,7 +5183,17 @@
           <w:sz w:val="36"/>
           <w:szCs w:val="36"/>
         </w:rPr>
-        <w:t>Don’t repeat the same key twice at one level</w:t>
+        <w:t>Don’t</w:t>
+      </w:r>
+      <w:proofErr w:type="gramEnd"/>
+      <w:r>
+        <w:rPr>
+          <w:rStyle w:val="Strong"/>
+          <w:rFonts w:asciiTheme="minorHAnsi" w:eastAsiaTheme="majorEastAsia" w:hAnsiTheme="minorHAnsi" w:cstheme="minorHAnsi"/>
+          <w:sz w:val="36"/>
+          <w:szCs w:val="36"/>
+        </w:rPr>
+        <w:t xml:space="preserve"> repeat the same key twice at one level</w:t>
       </w:r>
     </w:p>
     <w:p>
@@ -4181,6 +5205,7 @@
           <w:szCs w:val="36"/>
         </w:rPr>
       </w:pPr>
+      <w:proofErr w:type="spellStart"/>
       <w:r>
         <w:rPr>
           <w:rFonts w:asciiTheme="minorHAnsi" w:hAnsiTheme="minorHAnsi" w:cstheme="minorHAnsi"/>
@@ -4189,6 +5214,7 @@
         </w:rPr>
         <w:t>yaml</w:t>
       </w:r>
+      <w:proofErr w:type="spellEnd"/>
     </w:p>
     <w:p>
       <w:pPr>
@@ -4607,6 +5633,7 @@
           <w:szCs w:val="36"/>
         </w:rPr>
       </w:pPr>
+      <w:proofErr w:type="gramStart"/>
       <w:r>
         <w:rPr>
           <w:rFonts w:asciiTheme="minorHAnsi" w:hAnsiTheme="minorHAnsi" w:cstheme="minorHAnsi"/>
@@ -4622,7 +5649,17 @@
           <w:sz w:val="36"/>
           <w:szCs w:val="36"/>
         </w:rPr>
-        <w:t>Use colons (</w:t>
+        <w:t>Use</w:t>
+      </w:r>
+      <w:proofErr w:type="gramEnd"/>
+      <w:r>
+        <w:rPr>
+          <w:rStyle w:val="Strong"/>
+          <w:rFonts w:asciiTheme="minorHAnsi" w:eastAsiaTheme="majorEastAsia" w:hAnsiTheme="minorHAnsi" w:cstheme="minorHAnsi"/>
+          <w:sz w:val="36"/>
+          <w:szCs w:val="36"/>
+        </w:rPr>
+        <w:t xml:space="preserve"> colons (</w:t>
       </w:r>
       <w:r>
         <w:rPr>
@@ -4684,7 +5721,16 @@
           <w:sz w:val="36"/>
           <w:szCs w:val="36"/>
         </w:rPr>
-        <w:t xml:space="preserve">If your old </w:t>
+        <w:t xml:space="preserve">If your </w:t>
+      </w:r>
+      <w:proofErr w:type="gramStart"/>
+      <w:r>
+        <w:rPr>
+          <w:rFonts w:asciiTheme="minorHAnsi" w:hAnsiTheme="minorHAnsi" w:cstheme="minorHAnsi"/>
+          <w:sz w:val="36"/>
+          <w:szCs w:val="36"/>
+        </w:rPr>
+        <w:t xml:space="preserve">old </w:t>
       </w:r>
       <w:r>
         <w:rPr>
@@ -4695,6 +5741,7 @@
         </w:rPr>
         <w:t>.properties</w:t>
       </w:r>
+      <w:proofErr w:type="gramEnd"/>
       <w:r>
         <w:rPr>
           <w:rFonts w:asciiTheme="minorHAnsi" w:hAnsiTheme="minorHAnsi" w:cstheme="minorHAnsi"/>
@@ -4710,8 +5757,19 @@
           <w:sz w:val="36"/>
           <w:szCs w:val="36"/>
         </w:rPr>
-        <w:t>db.user.name=alice</w:t>
-      </w:r>
+        <w:t>db.user.name=</w:t>
+      </w:r>
+      <w:proofErr w:type="spellStart"/>
+      <w:r>
+        <w:rPr>
+          <w:rStyle w:val="HTMLCode"/>
+          <w:rFonts w:asciiTheme="minorHAnsi" w:eastAsiaTheme="majorEastAsia" w:hAnsiTheme="minorHAnsi" w:cstheme="minorHAnsi"/>
+          <w:sz w:val="36"/>
+          <w:szCs w:val="36"/>
+        </w:rPr>
+        <w:t>alice</w:t>
+      </w:r>
+      <w:proofErr w:type="spellEnd"/>
       <w:r>
         <w:rPr>
           <w:rFonts w:asciiTheme="minorHAnsi" w:hAnsiTheme="minorHAnsi" w:cstheme="minorHAnsi"/>
@@ -4731,6 +5789,7 @@
           <w:szCs w:val="36"/>
         </w:rPr>
       </w:pPr>
+      <w:proofErr w:type="spellStart"/>
       <w:r>
         <w:rPr>
           <w:rFonts w:asciiTheme="minorHAnsi" w:hAnsiTheme="minorHAnsi" w:cstheme="minorHAnsi"/>
@@ -4739,6 +5798,7 @@
         </w:rPr>
         <w:t>yaml</w:t>
       </w:r>
+      <w:proofErr w:type="spellEnd"/>
     </w:p>
     <w:p>
       <w:pPr>
@@ -4751,6 +5811,7 @@
           <w:szCs w:val="36"/>
         </w:rPr>
       </w:pPr>
+      <w:proofErr w:type="spellStart"/>
       <w:r>
         <w:rPr>
           <w:rStyle w:val="hljs-attr"/>
@@ -4758,7 +5819,17 @@
           <w:sz w:val="36"/>
           <w:szCs w:val="36"/>
         </w:rPr>
-        <w:t>db:</w:t>
+        <w:t>db</w:t>
+      </w:r>
+      <w:proofErr w:type="spellEnd"/>
+      <w:r>
+        <w:rPr>
+          <w:rStyle w:val="hljs-attr"/>
+          <w:rFonts w:asciiTheme="minorHAnsi" w:eastAsiaTheme="majorEastAsia" w:hAnsiTheme="minorHAnsi" w:cstheme="minorHAnsi"/>
+          <w:sz w:val="36"/>
+          <w:szCs w:val="36"/>
+        </w:rPr>
+        <w:t>:</w:t>
       </w:r>
     </w:p>
     <w:p>
@@ -4829,6 +5900,7 @@
         </w:rPr>
         <w:t xml:space="preserve"> </w:t>
       </w:r>
+      <w:proofErr w:type="spellStart"/>
       <w:r>
         <w:rPr>
           <w:rStyle w:val="hljs-string"/>
@@ -4838,6 +5910,7 @@
         </w:rPr>
         <w:t>alice</w:t>
       </w:r>
+      <w:proofErr w:type="spellEnd"/>
     </w:p>
     <w:p>
       <w:pPr>
@@ -4870,6 +5943,7 @@
           <w:szCs w:val="36"/>
         </w:rPr>
       </w:pPr>
+      <w:proofErr w:type="gramStart"/>
       <w:r>
         <w:rPr>
           <w:rFonts w:asciiTheme="minorHAnsi" w:hAnsiTheme="minorHAnsi" w:cstheme="minorHAnsi"/>
@@ -4885,7 +5959,17 @@
           <w:sz w:val="36"/>
           <w:szCs w:val="36"/>
         </w:rPr>
-        <w:t xml:space="preserve">Values are always </w:t>
+        <w:t>Values</w:t>
+      </w:r>
+      <w:proofErr w:type="gramEnd"/>
+      <w:r>
+        <w:rPr>
+          <w:rStyle w:val="Strong"/>
+          <w:rFonts w:asciiTheme="minorHAnsi" w:eastAsiaTheme="majorEastAsia" w:hAnsiTheme="minorHAnsi" w:cstheme="minorHAnsi"/>
+          <w:sz w:val="36"/>
+          <w:szCs w:val="36"/>
+        </w:rPr>
+        <w:t xml:space="preserve"> are always </w:t>
       </w:r>
       <w:r>
         <w:rPr>
@@ -4937,6 +6021,7 @@
           <w:szCs w:val="36"/>
         </w:rPr>
       </w:pPr>
+      <w:proofErr w:type="spellStart"/>
       <w:r>
         <w:rPr>
           <w:rFonts w:asciiTheme="minorHAnsi" w:hAnsiTheme="minorHAnsi" w:cstheme="minorHAnsi"/>
@@ -4945,6 +6030,7 @@
         </w:rPr>
         <w:t>yaml</w:t>
       </w:r>
+      <w:proofErr w:type="spellEnd"/>
     </w:p>
     <w:p>
       <w:pPr>
@@ -5100,6 +6186,7 @@
           <w:szCs w:val="36"/>
         </w:rPr>
       </w:pPr>
+      <w:proofErr w:type="gramStart"/>
       <w:r>
         <w:rPr>
           <w:rFonts w:asciiTheme="minorHAnsi" w:hAnsiTheme="minorHAnsi" w:cstheme="minorHAnsi"/>
@@ -5115,7 +6202,17 @@
           <w:sz w:val="36"/>
           <w:szCs w:val="36"/>
         </w:rPr>
-        <w:t>Lists (arrays, sets) start each item with a dash (</w:t>
+        <w:t>Lists</w:t>
+      </w:r>
+      <w:proofErr w:type="gramEnd"/>
+      <w:r>
+        <w:rPr>
+          <w:rStyle w:val="Strong"/>
+          <w:rFonts w:asciiTheme="minorHAnsi" w:eastAsiaTheme="majorEastAsia" w:hAnsiTheme="minorHAnsi" w:cstheme="minorHAnsi"/>
+          <w:sz w:val="36"/>
+          <w:szCs w:val="36"/>
+        </w:rPr>
+        <w:t xml:space="preserve"> (arrays, sets) start each item with a dash (</w:t>
       </w:r>
       <w:r>
         <w:rPr>
@@ -5147,6 +6244,7 @@
           <w:szCs w:val="36"/>
         </w:rPr>
       </w:pPr>
+      <w:proofErr w:type="spellStart"/>
       <w:r>
         <w:rPr>
           <w:rFonts w:asciiTheme="minorHAnsi" w:hAnsiTheme="minorHAnsi" w:cstheme="minorHAnsi"/>
@@ -5155,6 +6253,7 @@
         </w:rPr>
         <w:t>yaml</w:t>
       </w:r>
+      <w:proofErr w:type="spellEnd"/>
     </w:p>
     <w:p>
       <w:pPr>
@@ -5326,6 +6425,7 @@
           <w:szCs w:val="36"/>
         </w:rPr>
       </w:pPr>
+      <w:proofErr w:type="gramStart"/>
       <w:r>
         <w:rPr>
           <w:rFonts w:asciiTheme="minorHAnsi" w:hAnsiTheme="minorHAnsi" w:cstheme="minorHAnsi"/>
@@ -5341,7 +6441,17 @@
           <w:sz w:val="36"/>
           <w:szCs w:val="36"/>
         </w:rPr>
-        <w:t>Maps (dictionaries) and “has-a” sub-objects become nested blocks</w:t>
+        <w:t>Maps</w:t>
+      </w:r>
+      <w:proofErr w:type="gramEnd"/>
+      <w:r>
+        <w:rPr>
+          <w:rStyle w:val="Strong"/>
+          <w:rFonts w:asciiTheme="minorHAnsi" w:eastAsiaTheme="majorEastAsia" w:hAnsiTheme="minorHAnsi" w:cstheme="minorHAnsi"/>
+          <w:sz w:val="36"/>
+          <w:szCs w:val="36"/>
+        </w:rPr>
+        <w:t xml:space="preserve"> (dictionaries) and “has-a” sub-objects become nested blocks</w:t>
       </w:r>
     </w:p>
     <w:p>
@@ -5376,6 +6486,7 @@
           <w:szCs w:val="36"/>
         </w:rPr>
       </w:pPr>
+      <w:proofErr w:type="spellStart"/>
       <w:r>
         <w:rPr>
           <w:rFonts w:asciiTheme="minorHAnsi" w:hAnsiTheme="minorHAnsi" w:cstheme="minorHAnsi"/>
@@ -5384,6 +6495,7 @@
         </w:rPr>
         <w:t>yaml</w:t>
       </w:r>
+      <w:proofErr w:type="spellEnd"/>
     </w:p>
     <w:p>
       <w:pPr>
@@ -5444,6 +6556,8 @@
         </w:rPr>
         <w:t xml:space="preserve"> </w:t>
       </w:r>
+      <w:proofErr w:type="spellStart"/>
+      <w:proofErr w:type="gramStart"/>
       <w:r>
         <w:rPr>
           <w:rStyle w:val="hljs-string"/>
@@ -5453,6 +6567,8 @@
         </w:rPr>
         <w:t>In.Orcas</w:t>
       </w:r>
+      <w:proofErr w:type="spellEnd"/>
+      <w:proofErr w:type="gramEnd"/>
     </w:p>
     <w:p>
       <w:pPr>
@@ -5625,6 +6741,7 @@
           <w:szCs w:val="36"/>
         </w:rPr>
       </w:pPr>
+      <w:proofErr w:type="gramStart"/>
       <w:r>
         <w:rPr>
           <w:rFonts w:asciiTheme="minorHAnsi" w:hAnsiTheme="minorHAnsi" w:cstheme="minorHAnsi"/>
@@ -5640,7 +6757,17 @@
           <w:sz w:val="36"/>
           <w:szCs w:val="36"/>
         </w:rPr>
-        <w:t xml:space="preserve">Comments start with </w:t>
+        <w:t>Comments</w:t>
+      </w:r>
+      <w:proofErr w:type="gramEnd"/>
+      <w:r>
+        <w:rPr>
+          <w:rStyle w:val="Strong"/>
+          <w:rFonts w:asciiTheme="minorHAnsi" w:eastAsiaTheme="majorEastAsia" w:hAnsiTheme="minorHAnsi" w:cstheme="minorHAnsi"/>
+          <w:sz w:val="36"/>
+          <w:szCs w:val="36"/>
+        </w:rPr>
+        <w:t xml:space="preserve"> start with </w:t>
       </w:r>
       <w:r>
         <w:rPr>
@@ -5663,6 +6790,7 @@
           <w:szCs w:val="36"/>
         </w:rPr>
       </w:pPr>
+      <w:proofErr w:type="spellStart"/>
       <w:r>
         <w:rPr>
           <w:rFonts w:asciiTheme="minorHAnsi" w:hAnsiTheme="minorHAnsi" w:cstheme="minorHAnsi"/>
@@ -5671,6 +6799,7 @@
         </w:rPr>
         <w:t>yaml</w:t>
       </w:r>
+      <w:proofErr w:type="spellEnd"/>
     </w:p>
     <w:p>
       <w:pPr>
@@ -5720,6 +6849,7 @@
         </w:rPr>
         <w:t xml:space="preserve"> </w:t>
       </w:r>
+      <w:proofErr w:type="gramStart"/>
       <w:r>
         <w:rPr>
           <w:rStyle w:val="hljs-literal"/>
@@ -5745,7 +6875,17 @@
           <w:sz w:val="36"/>
           <w:szCs w:val="36"/>
         </w:rPr>
-        <w:t># you can also end-of-line comment</w:t>
+        <w:t>#</w:t>
+      </w:r>
+      <w:proofErr w:type="gramEnd"/>
+      <w:r>
+        <w:rPr>
+          <w:rStyle w:val="hljs-comment"/>
+          <w:rFonts w:asciiTheme="minorHAnsi" w:eastAsiaTheme="majorEastAsia" w:hAnsiTheme="minorHAnsi" w:cstheme="minorHAnsi"/>
+          <w:sz w:val="36"/>
+          <w:szCs w:val="36"/>
+        </w:rPr>
+        <w:t xml:space="preserve"> you can also end-of-line comment</w:t>
       </w:r>
     </w:p>
     <w:p>
@@ -5777,22 +6917,34 @@
           <w:szCs w:val="36"/>
         </w:rPr>
       </w:pPr>
+      <w:proofErr w:type="spellStart"/>
       <w:r>
         <w:rPr>
           <w:rFonts w:cstheme="minorHAnsi"/>
           <w:sz w:val="36"/>
           <w:szCs w:val="36"/>
         </w:rPr>
-        <w:t>Eg: SpringBootBeanInjectionWithCollection</w:t>
-      </w:r>
+        <w:t>Eg</w:t>
+      </w:r>
+      <w:proofErr w:type="spellEnd"/>
       <w:r>
         <w:rPr>
           <w:rFonts w:cstheme="minorHAnsi"/>
           <w:sz w:val="36"/>
           <w:szCs w:val="36"/>
         </w:rPr>
-        <w:t>Yml</w:t>
-      </w:r>
+        <w:t xml:space="preserve">: </w:t>
+      </w:r>
+      <w:proofErr w:type="spellStart"/>
+      <w:r>
+        <w:rPr>
+          <w:rFonts w:cstheme="minorHAnsi"/>
+          <w:sz w:val="36"/>
+          <w:szCs w:val="36"/>
+        </w:rPr>
+        <w:t>SpringBootBeanInjectionWithCollectionYml</w:t>
+      </w:r>
+      <w:proofErr w:type="spellEnd"/>
     </w:p>
     <w:p>
       <w:pPr>
@@ -5817,6 +6969,151 @@
 <file path=word/numbering.xml><?xml version="1.0" encoding="utf-8"?>
 <w:numbering xmlns:wpc="http://schemas.microsoft.com/office/word/2010/wordprocessingCanvas" xmlns:cx="http://schemas.microsoft.com/office/drawing/2014/chartex" xmlns:cx1="http://schemas.microsoft.com/office/drawing/2015/9/8/chartex" xmlns:cx2="http://schemas.microsoft.com/office/drawing/2015/10/21/chartex" xmlns:cx3="http://schemas.microsoft.com/office/drawing/2016/5/9/chartex" xmlns:cx4="http://schemas.microsoft.com/office/drawing/2016/5/10/chartex" xmlns:cx5="http://schemas.microsoft.com/office/drawing/2016/5/11/chartex" xmlns:cx6="http://schemas.microsoft.com/office/drawing/2016/5/12/chartex" xmlns:cx7="http://schemas.microsoft.com/office/drawing/2016/5/13/chartex" xmlns:cx8="http://schemas.microsoft.com/office/drawing/2016/5/14/chartex" xmlns:mc="http://schemas.openxmlformats.org/markup-compatibility/2006" xmlns:aink="http://schemas.microsoft.com/office/drawing/2016/ink" xmlns:am3d="http://schemas.microsoft.com/office/drawing/2017/model3d" xmlns:o="urn:schemas-microsoft-com:office:office" xmlns:r="http://schemas.openxmlformats.org/officeDocument/2006/relationships" xmlns:m="http://schemas.openxmlformats.org/officeDocument/2006/math" xmlns:v="urn:schemas-microsoft-com:vml" xmlns:wp14="http://schemas.microsoft.com/office/word/2010/wordprocessingDrawing" xmlns:wp="http://schemas.openxmlformats.org/drawingml/2006/wordprocessingDrawing" xmlns:w10="urn:schemas-microsoft-com:office:word" xmlns:w="http://schemas.openxmlformats.org/wordprocessingml/2006/main" xmlns:w14="http://schemas.microsoft.com/office/word/2010/wordml" xmlns:w15="http://schemas.microsoft.com/office/word/2012/wordml" xmlns:w16cex="http://schemas.microsoft.com/office/word/2018/wordml/cex" xmlns:w16cid="http://schemas.microsoft.com/office/word/2016/wordml/cid" xmlns:w16="http://schemas.microsoft.com/office/word/2018/wordml" xmlns:w16sdtdh="http://schemas.microsoft.com/office/word/2020/wordml/sdtdatahash" xmlns:w16se="http://schemas.microsoft.com/office/word/2015/wordml/symex" xmlns:wpg="http://schemas.microsoft.com/office/word/2010/wordprocessingGroup" xmlns:wpi="http://schemas.microsoft.com/office/word/2010/wordprocessingInk" xmlns:wne="http://schemas.microsoft.com/office/word/2006/wordml" xmlns:wps="http://schemas.microsoft.com/office/word/2010/wordprocessingShape" mc:Ignorable="w14 w15 w16se w16cid w16 w16cex w16sdtdh wp14">
   <w:abstractNum w:abstractNumId="0" w15:restartNumberingAfterBreak="0">
+    <w:nsid w:val="0AEB0F35"/>
+    <w:multiLevelType w:val="multilevel"/>
+    <w:tmpl w:val="2ECCC1A2"/>
+    <w:lvl w:ilvl="0">
+      <w:start w:val="1"/>
+      <w:numFmt w:val="bullet"/>
+      <w:lvlText w:val=""/>
+      <w:lvlJc w:val="left"/>
+      <w:pPr>
+        <w:tabs>
+          <w:tab w:val="num" w:pos="720"/>
+        </w:tabs>
+        <w:ind w:left="720" w:hanging="360"/>
+      </w:pPr>
+      <w:rPr>
+        <w:rFonts w:ascii="Symbol" w:hAnsi="Symbol" w:hint="default"/>
+        <w:sz w:val="20"/>
+      </w:rPr>
+    </w:lvl>
+    <w:lvl w:ilvl="1">
+      <w:start w:val="1"/>
+      <w:numFmt w:val="decimal"/>
+      <w:lvlText w:val="%2."/>
+      <w:lvlJc w:val="left"/>
+      <w:pPr>
+        <w:tabs>
+          <w:tab w:val="num" w:pos="1440"/>
+        </w:tabs>
+        <w:ind w:left="1440" w:hanging="360"/>
+      </w:pPr>
+    </w:lvl>
+    <w:lvl w:ilvl="2" w:tentative="1">
+      <w:start w:val="1"/>
+      <w:numFmt w:val="bullet"/>
+      <w:lvlText w:val=""/>
+      <w:lvlJc w:val="left"/>
+      <w:pPr>
+        <w:tabs>
+          <w:tab w:val="num" w:pos="2160"/>
+        </w:tabs>
+        <w:ind w:left="2160" w:hanging="360"/>
+      </w:pPr>
+      <w:rPr>
+        <w:rFonts w:ascii="Wingdings" w:hAnsi="Wingdings" w:hint="default"/>
+        <w:sz w:val="20"/>
+      </w:rPr>
+    </w:lvl>
+    <w:lvl w:ilvl="3" w:tentative="1">
+      <w:start w:val="1"/>
+      <w:numFmt w:val="bullet"/>
+      <w:lvlText w:val=""/>
+      <w:lvlJc w:val="left"/>
+      <w:pPr>
+        <w:tabs>
+          <w:tab w:val="num" w:pos="2880"/>
+        </w:tabs>
+        <w:ind w:left="2880" w:hanging="360"/>
+      </w:pPr>
+      <w:rPr>
+        <w:rFonts w:ascii="Wingdings" w:hAnsi="Wingdings" w:hint="default"/>
+        <w:sz w:val="20"/>
+      </w:rPr>
+    </w:lvl>
+    <w:lvl w:ilvl="4" w:tentative="1">
+      <w:start w:val="1"/>
+      <w:numFmt w:val="bullet"/>
+      <w:lvlText w:val=""/>
+      <w:lvlJc w:val="left"/>
+      <w:pPr>
+        <w:tabs>
+          <w:tab w:val="num" w:pos="3600"/>
+        </w:tabs>
+        <w:ind w:left="3600" w:hanging="360"/>
+      </w:pPr>
+      <w:rPr>
+        <w:rFonts w:ascii="Wingdings" w:hAnsi="Wingdings" w:hint="default"/>
+        <w:sz w:val="20"/>
+      </w:rPr>
+    </w:lvl>
+    <w:lvl w:ilvl="5" w:tentative="1">
+      <w:start w:val="1"/>
+      <w:numFmt w:val="bullet"/>
+      <w:lvlText w:val=""/>
+      <w:lvlJc w:val="left"/>
+      <w:pPr>
+        <w:tabs>
+          <w:tab w:val="num" w:pos="4320"/>
+        </w:tabs>
+        <w:ind w:left="4320" w:hanging="360"/>
+      </w:pPr>
+      <w:rPr>
+        <w:rFonts w:ascii="Wingdings" w:hAnsi="Wingdings" w:hint="default"/>
+        <w:sz w:val="20"/>
+      </w:rPr>
+    </w:lvl>
+    <w:lvl w:ilvl="6" w:tentative="1">
+      <w:start w:val="1"/>
+      <w:numFmt w:val="bullet"/>
+      <w:lvlText w:val=""/>
+      <w:lvlJc w:val="left"/>
+      <w:pPr>
+        <w:tabs>
+          <w:tab w:val="num" w:pos="5040"/>
+        </w:tabs>
+        <w:ind w:left="5040" w:hanging="360"/>
+      </w:pPr>
+      <w:rPr>
+        <w:rFonts w:ascii="Wingdings" w:hAnsi="Wingdings" w:hint="default"/>
+        <w:sz w:val="20"/>
+      </w:rPr>
+    </w:lvl>
+    <w:lvl w:ilvl="7" w:tentative="1">
+      <w:start w:val="1"/>
+      <w:numFmt w:val="bullet"/>
+      <w:lvlText w:val=""/>
+      <w:lvlJc w:val="left"/>
+      <w:pPr>
+        <w:tabs>
+          <w:tab w:val="num" w:pos="5760"/>
+        </w:tabs>
+        <w:ind w:left="5760" w:hanging="360"/>
+      </w:pPr>
+      <w:rPr>
+        <w:rFonts w:ascii="Wingdings" w:hAnsi="Wingdings" w:hint="default"/>
+        <w:sz w:val="20"/>
+      </w:rPr>
+    </w:lvl>
+    <w:lvl w:ilvl="8" w:tentative="1">
+      <w:start w:val="1"/>
+      <w:numFmt w:val="bullet"/>
+      <w:lvlText w:val=""/>
+      <w:lvlJc w:val="left"/>
+      <w:pPr>
+        <w:tabs>
+          <w:tab w:val="num" w:pos="6480"/>
+        </w:tabs>
+        <w:ind w:left="6480" w:hanging="360"/>
+      </w:pPr>
+      <w:rPr>
+        <w:rFonts w:ascii="Wingdings" w:hAnsi="Wingdings" w:hint="default"/>
+        <w:sz w:val="20"/>
+      </w:rPr>
+    </w:lvl>
+  </w:abstractNum>
+  <w:abstractNum w:abstractNumId="1" w15:restartNumberingAfterBreak="0">
     <w:nsid w:val="0F3B6F3D"/>
     <w:multiLevelType w:val="multilevel"/>
     <w:tmpl w:val="8424CA92"/>
@@ -5965,7 +7262,716 @@
       </w:rPr>
     </w:lvl>
   </w:abstractNum>
-  <w:abstractNum w:abstractNumId="1" w15:restartNumberingAfterBreak="0">
+  <w:abstractNum w:abstractNumId="2" w15:restartNumberingAfterBreak="0">
+    <w:nsid w:val="11593113"/>
+    <w:multiLevelType w:val="multilevel"/>
+    <w:tmpl w:val="E25437A4"/>
+    <w:lvl w:ilvl="0">
+      <w:start w:val="1"/>
+      <w:numFmt w:val="bullet"/>
+      <w:lvlText w:val=""/>
+      <w:lvlJc w:val="left"/>
+      <w:pPr>
+        <w:tabs>
+          <w:tab w:val="num" w:pos="720"/>
+        </w:tabs>
+        <w:ind w:left="720" w:hanging="360"/>
+      </w:pPr>
+      <w:rPr>
+        <w:rFonts w:ascii="Symbol" w:hAnsi="Symbol" w:hint="default"/>
+        <w:sz w:val="20"/>
+      </w:rPr>
+    </w:lvl>
+    <w:lvl w:ilvl="1">
+      <w:start w:val="1"/>
+      <w:numFmt w:val="bullet"/>
+      <w:lvlText w:val="o"/>
+      <w:lvlJc w:val="left"/>
+      <w:pPr>
+        <w:tabs>
+          <w:tab w:val="num" w:pos="1440"/>
+        </w:tabs>
+        <w:ind w:left="1440" w:hanging="360"/>
+      </w:pPr>
+      <w:rPr>
+        <w:rFonts w:ascii="Courier New" w:hAnsi="Courier New" w:hint="default"/>
+        <w:sz w:val="20"/>
+      </w:rPr>
+    </w:lvl>
+    <w:lvl w:ilvl="2" w:tentative="1">
+      <w:start w:val="1"/>
+      <w:numFmt w:val="bullet"/>
+      <w:lvlText w:val=""/>
+      <w:lvlJc w:val="left"/>
+      <w:pPr>
+        <w:tabs>
+          <w:tab w:val="num" w:pos="2160"/>
+        </w:tabs>
+        <w:ind w:left="2160" w:hanging="360"/>
+      </w:pPr>
+      <w:rPr>
+        <w:rFonts w:ascii="Wingdings" w:hAnsi="Wingdings" w:hint="default"/>
+        <w:sz w:val="20"/>
+      </w:rPr>
+    </w:lvl>
+    <w:lvl w:ilvl="3" w:tentative="1">
+      <w:start w:val="1"/>
+      <w:numFmt w:val="bullet"/>
+      <w:lvlText w:val=""/>
+      <w:lvlJc w:val="left"/>
+      <w:pPr>
+        <w:tabs>
+          <w:tab w:val="num" w:pos="2880"/>
+        </w:tabs>
+        <w:ind w:left="2880" w:hanging="360"/>
+      </w:pPr>
+      <w:rPr>
+        <w:rFonts w:ascii="Wingdings" w:hAnsi="Wingdings" w:hint="default"/>
+        <w:sz w:val="20"/>
+      </w:rPr>
+    </w:lvl>
+    <w:lvl w:ilvl="4" w:tentative="1">
+      <w:start w:val="1"/>
+      <w:numFmt w:val="bullet"/>
+      <w:lvlText w:val=""/>
+      <w:lvlJc w:val="left"/>
+      <w:pPr>
+        <w:tabs>
+          <w:tab w:val="num" w:pos="3600"/>
+        </w:tabs>
+        <w:ind w:left="3600" w:hanging="360"/>
+      </w:pPr>
+      <w:rPr>
+        <w:rFonts w:ascii="Wingdings" w:hAnsi="Wingdings" w:hint="default"/>
+        <w:sz w:val="20"/>
+      </w:rPr>
+    </w:lvl>
+    <w:lvl w:ilvl="5" w:tentative="1">
+      <w:start w:val="1"/>
+      <w:numFmt w:val="bullet"/>
+      <w:lvlText w:val=""/>
+      <w:lvlJc w:val="left"/>
+      <w:pPr>
+        <w:tabs>
+          <w:tab w:val="num" w:pos="4320"/>
+        </w:tabs>
+        <w:ind w:left="4320" w:hanging="360"/>
+      </w:pPr>
+      <w:rPr>
+        <w:rFonts w:ascii="Wingdings" w:hAnsi="Wingdings" w:hint="default"/>
+        <w:sz w:val="20"/>
+      </w:rPr>
+    </w:lvl>
+    <w:lvl w:ilvl="6" w:tentative="1">
+      <w:start w:val="1"/>
+      <w:numFmt w:val="bullet"/>
+      <w:lvlText w:val=""/>
+      <w:lvlJc w:val="left"/>
+      <w:pPr>
+        <w:tabs>
+          <w:tab w:val="num" w:pos="5040"/>
+        </w:tabs>
+        <w:ind w:left="5040" w:hanging="360"/>
+      </w:pPr>
+      <w:rPr>
+        <w:rFonts w:ascii="Wingdings" w:hAnsi="Wingdings" w:hint="default"/>
+        <w:sz w:val="20"/>
+      </w:rPr>
+    </w:lvl>
+    <w:lvl w:ilvl="7" w:tentative="1">
+      <w:start w:val="1"/>
+      <w:numFmt w:val="bullet"/>
+      <w:lvlText w:val=""/>
+      <w:lvlJc w:val="left"/>
+      <w:pPr>
+        <w:tabs>
+          <w:tab w:val="num" w:pos="5760"/>
+        </w:tabs>
+        <w:ind w:left="5760" w:hanging="360"/>
+      </w:pPr>
+      <w:rPr>
+        <w:rFonts w:ascii="Wingdings" w:hAnsi="Wingdings" w:hint="default"/>
+        <w:sz w:val="20"/>
+      </w:rPr>
+    </w:lvl>
+    <w:lvl w:ilvl="8" w:tentative="1">
+      <w:start w:val="1"/>
+      <w:numFmt w:val="bullet"/>
+      <w:lvlText w:val=""/>
+      <w:lvlJc w:val="left"/>
+      <w:pPr>
+        <w:tabs>
+          <w:tab w:val="num" w:pos="6480"/>
+        </w:tabs>
+        <w:ind w:left="6480" w:hanging="360"/>
+      </w:pPr>
+      <w:rPr>
+        <w:rFonts w:ascii="Wingdings" w:hAnsi="Wingdings" w:hint="default"/>
+        <w:sz w:val="20"/>
+      </w:rPr>
+    </w:lvl>
+  </w:abstractNum>
+  <w:abstractNum w:abstractNumId="3" w15:restartNumberingAfterBreak="0">
+    <w:nsid w:val="13153DB4"/>
+    <w:multiLevelType w:val="multilevel"/>
+    <w:tmpl w:val="B4966D0E"/>
+    <w:lvl w:ilvl="0">
+      <w:start w:val="1"/>
+      <w:numFmt w:val="bullet"/>
+      <w:lvlText w:val=""/>
+      <w:lvlJc w:val="left"/>
+      <w:pPr>
+        <w:tabs>
+          <w:tab w:val="num" w:pos="720"/>
+        </w:tabs>
+        <w:ind w:left="720" w:hanging="360"/>
+      </w:pPr>
+      <w:rPr>
+        <w:rFonts w:ascii="Symbol" w:hAnsi="Symbol" w:hint="default"/>
+        <w:sz w:val="20"/>
+      </w:rPr>
+    </w:lvl>
+    <w:lvl w:ilvl="1" w:tentative="1">
+      <w:start w:val="1"/>
+      <w:numFmt w:val="bullet"/>
+      <w:lvlText w:val="o"/>
+      <w:lvlJc w:val="left"/>
+      <w:pPr>
+        <w:tabs>
+          <w:tab w:val="num" w:pos="1440"/>
+        </w:tabs>
+        <w:ind w:left="1440" w:hanging="360"/>
+      </w:pPr>
+      <w:rPr>
+        <w:rFonts w:ascii="Courier New" w:hAnsi="Courier New" w:hint="default"/>
+        <w:sz w:val="20"/>
+      </w:rPr>
+    </w:lvl>
+    <w:lvl w:ilvl="2" w:tentative="1">
+      <w:start w:val="1"/>
+      <w:numFmt w:val="bullet"/>
+      <w:lvlText w:val=""/>
+      <w:lvlJc w:val="left"/>
+      <w:pPr>
+        <w:tabs>
+          <w:tab w:val="num" w:pos="2160"/>
+        </w:tabs>
+        <w:ind w:left="2160" w:hanging="360"/>
+      </w:pPr>
+      <w:rPr>
+        <w:rFonts w:ascii="Wingdings" w:hAnsi="Wingdings" w:hint="default"/>
+        <w:sz w:val="20"/>
+      </w:rPr>
+    </w:lvl>
+    <w:lvl w:ilvl="3" w:tentative="1">
+      <w:start w:val="1"/>
+      <w:numFmt w:val="bullet"/>
+      <w:lvlText w:val=""/>
+      <w:lvlJc w:val="left"/>
+      <w:pPr>
+        <w:tabs>
+          <w:tab w:val="num" w:pos="2880"/>
+        </w:tabs>
+        <w:ind w:left="2880" w:hanging="360"/>
+      </w:pPr>
+      <w:rPr>
+        <w:rFonts w:ascii="Wingdings" w:hAnsi="Wingdings" w:hint="default"/>
+        <w:sz w:val="20"/>
+      </w:rPr>
+    </w:lvl>
+    <w:lvl w:ilvl="4" w:tentative="1">
+      <w:start w:val="1"/>
+      <w:numFmt w:val="bullet"/>
+      <w:lvlText w:val=""/>
+      <w:lvlJc w:val="left"/>
+      <w:pPr>
+        <w:tabs>
+          <w:tab w:val="num" w:pos="3600"/>
+        </w:tabs>
+        <w:ind w:left="3600" w:hanging="360"/>
+      </w:pPr>
+      <w:rPr>
+        <w:rFonts w:ascii="Wingdings" w:hAnsi="Wingdings" w:hint="default"/>
+        <w:sz w:val="20"/>
+      </w:rPr>
+    </w:lvl>
+    <w:lvl w:ilvl="5" w:tentative="1">
+      <w:start w:val="1"/>
+      <w:numFmt w:val="bullet"/>
+      <w:lvlText w:val=""/>
+      <w:lvlJc w:val="left"/>
+      <w:pPr>
+        <w:tabs>
+          <w:tab w:val="num" w:pos="4320"/>
+        </w:tabs>
+        <w:ind w:left="4320" w:hanging="360"/>
+      </w:pPr>
+      <w:rPr>
+        <w:rFonts w:ascii="Wingdings" w:hAnsi="Wingdings" w:hint="default"/>
+        <w:sz w:val="20"/>
+      </w:rPr>
+    </w:lvl>
+    <w:lvl w:ilvl="6" w:tentative="1">
+      <w:start w:val="1"/>
+      <w:numFmt w:val="bullet"/>
+      <w:lvlText w:val=""/>
+      <w:lvlJc w:val="left"/>
+      <w:pPr>
+        <w:tabs>
+          <w:tab w:val="num" w:pos="5040"/>
+        </w:tabs>
+        <w:ind w:left="5040" w:hanging="360"/>
+      </w:pPr>
+      <w:rPr>
+        <w:rFonts w:ascii="Wingdings" w:hAnsi="Wingdings" w:hint="default"/>
+        <w:sz w:val="20"/>
+      </w:rPr>
+    </w:lvl>
+    <w:lvl w:ilvl="7" w:tentative="1">
+      <w:start w:val="1"/>
+      <w:numFmt w:val="bullet"/>
+      <w:lvlText w:val=""/>
+      <w:lvlJc w:val="left"/>
+      <w:pPr>
+        <w:tabs>
+          <w:tab w:val="num" w:pos="5760"/>
+        </w:tabs>
+        <w:ind w:left="5760" w:hanging="360"/>
+      </w:pPr>
+      <w:rPr>
+        <w:rFonts w:ascii="Wingdings" w:hAnsi="Wingdings" w:hint="default"/>
+        <w:sz w:val="20"/>
+      </w:rPr>
+    </w:lvl>
+    <w:lvl w:ilvl="8" w:tentative="1">
+      <w:start w:val="1"/>
+      <w:numFmt w:val="bullet"/>
+      <w:lvlText w:val=""/>
+      <w:lvlJc w:val="left"/>
+      <w:pPr>
+        <w:tabs>
+          <w:tab w:val="num" w:pos="6480"/>
+        </w:tabs>
+        <w:ind w:left="6480" w:hanging="360"/>
+      </w:pPr>
+      <w:rPr>
+        <w:rFonts w:ascii="Wingdings" w:hAnsi="Wingdings" w:hint="default"/>
+        <w:sz w:val="20"/>
+      </w:rPr>
+    </w:lvl>
+  </w:abstractNum>
+  <w:abstractNum w:abstractNumId="4" w15:restartNumberingAfterBreak="0">
+    <w:nsid w:val="18AA7379"/>
+    <w:multiLevelType w:val="multilevel"/>
+    <w:tmpl w:val="6D526A00"/>
+    <w:lvl w:ilvl="0">
+      <w:start w:val="1"/>
+      <w:numFmt w:val="bullet"/>
+      <w:lvlText w:val=""/>
+      <w:lvlJc w:val="left"/>
+      <w:pPr>
+        <w:tabs>
+          <w:tab w:val="num" w:pos="720"/>
+        </w:tabs>
+        <w:ind w:left="720" w:hanging="360"/>
+      </w:pPr>
+      <w:rPr>
+        <w:rFonts w:ascii="Symbol" w:hAnsi="Symbol" w:hint="default"/>
+        <w:sz w:val="20"/>
+      </w:rPr>
+    </w:lvl>
+    <w:lvl w:ilvl="1" w:tentative="1">
+      <w:start w:val="1"/>
+      <w:numFmt w:val="bullet"/>
+      <w:lvlText w:val="o"/>
+      <w:lvlJc w:val="left"/>
+      <w:pPr>
+        <w:tabs>
+          <w:tab w:val="num" w:pos="1440"/>
+        </w:tabs>
+        <w:ind w:left="1440" w:hanging="360"/>
+      </w:pPr>
+      <w:rPr>
+        <w:rFonts w:ascii="Courier New" w:hAnsi="Courier New" w:hint="default"/>
+        <w:sz w:val="20"/>
+      </w:rPr>
+    </w:lvl>
+    <w:lvl w:ilvl="2" w:tentative="1">
+      <w:start w:val="1"/>
+      <w:numFmt w:val="bullet"/>
+      <w:lvlText w:val=""/>
+      <w:lvlJc w:val="left"/>
+      <w:pPr>
+        <w:tabs>
+          <w:tab w:val="num" w:pos="2160"/>
+        </w:tabs>
+        <w:ind w:left="2160" w:hanging="360"/>
+      </w:pPr>
+      <w:rPr>
+        <w:rFonts w:ascii="Wingdings" w:hAnsi="Wingdings" w:hint="default"/>
+        <w:sz w:val="20"/>
+      </w:rPr>
+    </w:lvl>
+    <w:lvl w:ilvl="3" w:tentative="1">
+      <w:start w:val="1"/>
+      <w:numFmt w:val="bullet"/>
+      <w:lvlText w:val=""/>
+      <w:lvlJc w:val="left"/>
+      <w:pPr>
+        <w:tabs>
+          <w:tab w:val="num" w:pos="2880"/>
+        </w:tabs>
+        <w:ind w:left="2880" w:hanging="360"/>
+      </w:pPr>
+      <w:rPr>
+        <w:rFonts w:ascii="Wingdings" w:hAnsi="Wingdings" w:hint="default"/>
+        <w:sz w:val="20"/>
+      </w:rPr>
+    </w:lvl>
+    <w:lvl w:ilvl="4" w:tentative="1">
+      <w:start w:val="1"/>
+      <w:numFmt w:val="bullet"/>
+      <w:lvlText w:val=""/>
+      <w:lvlJc w:val="left"/>
+      <w:pPr>
+        <w:tabs>
+          <w:tab w:val="num" w:pos="3600"/>
+        </w:tabs>
+        <w:ind w:left="3600" w:hanging="360"/>
+      </w:pPr>
+      <w:rPr>
+        <w:rFonts w:ascii="Wingdings" w:hAnsi="Wingdings" w:hint="default"/>
+        <w:sz w:val="20"/>
+      </w:rPr>
+    </w:lvl>
+    <w:lvl w:ilvl="5" w:tentative="1">
+      <w:start w:val="1"/>
+      <w:numFmt w:val="bullet"/>
+      <w:lvlText w:val=""/>
+      <w:lvlJc w:val="left"/>
+      <w:pPr>
+        <w:tabs>
+          <w:tab w:val="num" w:pos="4320"/>
+        </w:tabs>
+        <w:ind w:left="4320" w:hanging="360"/>
+      </w:pPr>
+      <w:rPr>
+        <w:rFonts w:ascii="Wingdings" w:hAnsi="Wingdings" w:hint="default"/>
+        <w:sz w:val="20"/>
+      </w:rPr>
+    </w:lvl>
+    <w:lvl w:ilvl="6" w:tentative="1">
+      <w:start w:val="1"/>
+      <w:numFmt w:val="bullet"/>
+      <w:lvlText w:val=""/>
+      <w:lvlJc w:val="left"/>
+      <w:pPr>
+        <w:tabs>
+          <w:tab w:val="num" w:pos="5040"/>
+        </w:tabs>
+        <w:ind w:left="5040" w:hanging="360"/>
+      </w:pPr>
+      <w:rPr>
+        <w:rFonts w:ascii="Wingdings" w:hAnsi="Wingdings" w:hint="default"/>
+        <w:sz w:val="20"/>
+      </w:rPr>
+    </w:lvl>
+    <w:lvl w:ilvl="7" w:tentative="1">
+      <w:start w:val="1"/>
+      <w:numFmt w:val="bullet"/>
+      <w:lvlText w:val=""/>
+      <w:lvlJc w:val="left"/>
+      <w:pPr>
+        <w:tabs>
+          <w:tab w:val="num" w:pos="5760"/>
+        </w:tabs>
+        <w:ind w:left="5760" w:hanging="360"/>
+      </w:pPr>
+      <w:rPr>
+        <w:rFonts w:ascii="Wingdings" w:hAnsi="Wingdings" w:hint="default"/>
+        <w:sz w:val="20"/>
+      </w:rPr>
+    </w:lvl>
+    <w:lvl w:ilvl="8" w:tentative="1">
+      <w:start w:val="1"/>
+      <w:numFmt w:val="bullet"/>
+      <w:lvlText w:val=""/>
+      <w:lvlJc w:val="left"/>
+      <w:pPr>
+        <w:tabs>
+          <w:tab w:val="num" w:pos="6480"/>
+        </w:tabs>
+        <w:ind w:left="6480" w:hanging="360"/>
+      </w:pPr>
+      <w:rPr>
+        <w:rFonts w:ascii="Wingdings" w:hAnsi="Wingdings" w:hint="default"/>
+        <w:sz w:val="20"/>
+      </w:rPr>
+    </w:lvl>
+  </w:abstractNum>
+  <w:abstractNum w:abstractNumId="5" w15:restartNumberingAfterBreak="0">
+    <w:nsid w:val="1A683049"/>
+    <w:multiLevelType w:val="multilevel"/>
+    <w:tmpl w:val="52CE1FFC"/>
+    <w:lvl w:ilvl="0">
+      <w:start w:val="1"/>
+      <w:numFmt w:val="bullet"/>
+      <w:lvlText w:val=""/>
+      <w:lvlJc w:val="left"/>
+      <w:pPr>
+        <w:tabs>
+          <w:tab w:val="num" w:pos="720"/>
+        </w:tabs>
+        <w:ind w:left="720" w:hanging="360"/>
+      </w:pPr>
+      <w:rPr>
+        <w:rFonts w:ascii="Symbol" w:hAnsi="Symbol" w:hint="default"/>
+        <w:sz w:val="20"/>
+      </w:rPr>
+    </w:lvl>
+    <w:lvl w:ilvl="1" w:tentative="1">
+      <w:start w:val="1"/>
+      <w:numFmt w:val="bullet"/>
+      <w:lvlText w:val="o"/>
+      <w:lvlJc w:val="left"/>
+      <w:pPr>
+        <w:tabs>
+          <w:tab w:val="num" w:pos="1440"/>
+        </w:tabs>
+        <w:ind w:left="1440" w:hanging="360"/>
+      </w:pPr>
+      <w:rPr>
+        <w:rFonts w:ascii="Courier New" w:hAnsi="Courier New" w:hint="default"/>
+        <w:sz w:val="20"/>
+      </w:rPr>
+    </w:lvl>
+    <w:lvl w:ilvl="2" w:tentative="1">
+      <w:start w:val="1"/>
+      <w:numFmt w:val="bullet"/>
+      <w:lvlText w:val=""/>
+      <w:lvlJc w:val="left"/>
+      <w:pPr>
+        <w:tabs>
+          <w:tab w:val="num" w:pos="2160"/>
+        </w:tabs>
+        <w:ind w:left="2160" w:hanging="360"/>
+      </w:pPr>
+      <w:rPr>
+        <w:rFonts w:ascii="Wingdings" w:hAnsi="Wingdings" w:hint="default"/>
+        <w:sz w:val="20"/>
+      </w:rPr>
+    </w:lvl>
+    <w:lvl w:ilvl="3" w:tentative="1">
+      <w:start w:val="1"/>
+      <w:numFmt w:val="bullet"/>
+      <w:lvlText w:val=""/>
+      <w:lvlJc w:val="left"/>
+      <w:pPr>
+        <w:tabs>
+          <w:tab w:val="num" w:pos="2880"/>
+        </w:tabs>
+        <w:ind w:left="2880" w:hanging="360"/>
+      </w:pPr>
+      <w:rPr>
+        <w:rFonts w:ascii="Wingdings" w:hAnsi="Wingdings" w:hint="default"/>
+        <w:sz w:val="20"/>
+      </w:rPr>
+    </w:lvl>
+    <w:lvl w:ilvl="4" w:tentative="1">
+      <w:start w:val="1"/>
+      <w:numFmt w:val="bullet"/>
+      <w:lvlText w:val=""/>
+      <w:lvlJc w:val="left"/>
+      <w:pPr>
+        <w:tabs>
+          <w:tab w:val="num" w:pos="3600"/>
+        </w:tabs>
+        <w:ind w:left="3600" w:hanging="360"/>
+      </w:pPr>
+      <w:rPr>
+        <w:rFonts w:ascii="Wingdings" w:hAnsi="Wingdings" w:hint="default"/>
+        <w:sz w:val="20"/>
+      </w:rPr>
+    </w:lvl>
+    <w:lvl w:ilvl="5" w:tentative="1">
+      <w:start w:val="1"/>
+      <w:numFmt w:val="bullet"/>
+      <w:lvlText w:val=""/>
+      <w:lvlJc w:val="left"/>
+      <w:pPr>
+        <w:tabs>
+          <w:tab w:val="num" w:pos="4320"/>
+        </w:tabs>
+        <w:ind w:left="4320" w:hanging="360"/>
+      </w:pPr>
+      <w:rPr>
+        <w:rFonts w:ascii="Wingdings" w:hAnsi="Wingdings" w:hint="default"/>
+        <w:sz w:val="20"/>
+      </w:rPr>
+    </w:lvl>
+    <w:lvl w:ilvl="6" w:tentative="1">
+      <w:start w:val="1"/>
+      <w:numFmt w:val="bullet"/>
+      <w:lvlText w:val=""/>
+      <w:lvlJc w:val="left"/>
+      <w:pPr>
+        <w:tabs>
+          <w:tab w:val="num" w:pos="5040"/>
+        </w:tabs>
+        <w:ind w:left="5040" w:hanging="360"/>
+      </w:pPr>
+      <w:rPr>
+        <w:rFonts w:ascii="Wingdings" w:hAnsi="Wingdings" w:hint="default"/>
+        <w:sz w:val="20"/>
+      </w:rPr>
+    </w:lvl>
+    <w:lvl w:ilvl="7" w:tentative="1">
+      <w:start w:val="1"/>
+      <w:numFmt w:val="bullet"/>
+      <w:lvlText w:val=""/>
+      <w:lvlJc w:val="left"/>
+      <w:pPr>
+        <w:tabs>
+          <w:tab w:val="num" w:pos="5760"/>
+        </w:tabs>
+        <w:ind w:left="5760" w:hanging="360"/>
+      </w:pPr>
+      <w:rPr>
+        <w:rFonts w:ascii="Wingdings" w:hAnsi="Wingdings" w:hint="default"/>
+        <w:sz w:val="20"/>
+      </w:rPr>
+    </w:lvl>
+    <w:lvl w:ilvl="8" w:tentative="1">
+      <w:start w:val="1"/>
+      <w:numFmt w:val="bullet"/>
+      <w:lvlText w:val=""/>
+      <w:lvlJc w:val="left"/>
+      <w:pPr>
+        <w:tabs>
+          <w:tab w:val="num" w:pos="6480"/>
+        </w:tabs>
+        <w:ind w:left="6480" w:hanging="360"/>
+      </w:pPr>
+      <w:rPr>
+        <w:rFonts w:ascii="Wingdings" w:hAnsi="Wingdings" w:hint="default"/>
+        <w:sz w:val="20"/>
+      </w:rPr>
+    </w:lvl>
+  </w:abstractNum>
+  <w:abstractNum w:abstractNumId="6" w15:restartNumberingAfterBreak="0">
+    <w:nsid w:val="1A7F1E57"/>
+    <w:multiLevelType w:val="multilevel"/>
+    <w:tmpl w:val="5080D65C"/>
+    <w:lvl w:ilvl="0">
+      <w:start w:val="1"/>
+      <w:numFmt w:val="decimal"/>
+      <w:lvlText w:val="%1."/>
+      <w:lvlJc w:val="left"/>
+      <w:pPr>
+        <w:tabs>
+          <w:tab w:val="num" w:pos="720"/>
+        </w:tabs>
+        <w:ind w:left="720" w:hanging="360"/>
+      </w:pPr>
+    </w:lvl>
+    <w:lvl w:ilvl="1" w:tentative="1">
+      <w:start w:val="1"/>
+      <w:numFmt w:val="decimal"/>
+      <w:lvlText w:val="%2."/>
+      <w:lvlJc w:val="left"/>
+      <w:pPr>
+        <w:tabs>
+          <w:tab w:val="num" w:pos="1440"/>
+        </w:tabs>
+        <w:ind w:left="1440" w:hanging="360"/>
+      </w:pPr>
+    </w:lvl>
+    <w:lvl w:ilvl="2" w:tentative="1">
+      <w:start w:val="1"/>
+      <w:numFmt w:val="decimal"/>
+      <w:lvlText w:val="%3."/>
+      <w:lvlJc w:val="left"/>
+      <w:pPr>
+        <w:tabs>
+          <w:tab w:val="num" w:pos="2160"/>
+        </w:tabs>
+        <w:ind w:left="2160" w:hanging="360"/>
+      </w:pPr>
+    </w:lvl>
+    <w:lvl w:ilvl="3" w:tentative="1">
+      <w:start w:val="1"/>
+      <w:numFmt w:val="decimal"/>
+      <w:lvlText w:val="%4."/>
+      <w:lvlJc w:val="left"/>
+      <w:pPr>
+        <w:tabs>
+          <w:tab w:val="num" w:pos="2880"/>
+        </w:tabs>
+        <w:ind w:left="2880" w:hanging="360"/>
+      </w:pPr>
+    </w:lvl>
+    <w:lvl w:ilvl="4" w:tentative="1">
+      <w:start w:val="1"/>
+      <w:numFmt w:val="decimal"/>
+      <w:lvlText w:val="%5."/>
+      <w:lvlJc w:val="left"/>
+      <w:pPr>
+        <w:tabs>
+          <w:tab w:val="num" w:pos="3600"/>
+        </w:tabs>
+        <w:ind w:left="3600" w:hanging="360"/>
+      </w:pPr>
+    </w:lvl>
+    <w:lvl w:ilvl="5" w:tentative="1">
+      <w:start w:val="1"/>
+      <w:numFmt w:val="decimal"/>
+      <w:lvlText w:val="%6."/>
+      <w:lvlJc w:val="left"/>
+      <w:pPr>
+        <w:tabs>
+          <w:tab w:val="num" w:pos="4320"/>
+        </w:tabs>
+        <w:ind w:left="4320" w:hanging="360"/>
+      </w:pPr>
+    </w:lvl>
+    <w:lvl w:ilvl="6" w:tentative="1">
+      <w:start w:val="1"/>
+      <w:numFmt w:val="decimal"/>
+      <w:lvlText w:val="%7."/>
+      <w:lvlJc w:val="left"/>
+      <w:pPr>
+        <w:tabs>
+          <w:tab w:val="num" w:pos="5040"/>
+        </w:tabs>
+        <w:ind w:left="5040" w:hanging="360"/>
+      </w:pPr>
+    </w:lvl>
+    <w:lvl w:ilvl="7" w:tentative="1">
+      <w:start w:val="1"/>
+      <w:numFmt w:val="decimal"/>
+      <w:lvlText w:val="%8."/>
+      <w:lvlJc w:val="left"/>
+      <w:pPr>
+        <w:tabs>
+          <w:tab w:val="num" w:pos="5760"/>
+        </w:tabs>
+        <w:ind w:left="5760" w:hanging="360"/>
+      </w:pPr>
+    </w:lvl>
+    <w:lvl w:ilvl="8" w:tentative="1">
+      <w:start w:val="1"/>
+      <w:numFmt w:val="decimal"/>
+      <w:lvlText w:val="%9."/>
+      <w:lvlJc w:val="left"/>
+      <w:pPr>
+        <w:tabs>
+          <w:tab w:val="num" w:pos="6480"/>
+        </w:tabs>
+        <w:ind w:left="6480" w:hanging="360"/>
+      </w:pPr>
+    </w:lvl>
+  </w:abstractNum>
+  <w:abstractNum w:abstractNumId="7" w15:restartNumberingAfterBreak="0">
     <w:nsid w:val="1B194A6F"/>
     <w:multiLevelType w:val="multilevel"/>
     <w:tmpl w:val="B1CEB1AE"/>
@@ -6114,7 +8120,269 @@
       </w:rPr>
     </w:lvl>
   </w:abstractNum>
-  <w:abstractNum w:abstractNumId="2" w15:restartNumberingAfterBreak="0">
+  <w:abstractNum w:abstractNumId="8" w15:restartNumberingAfterBreak="0">
+    <w:nsid w:val="1C3B4923"/>
+    <w:multiLevelType w:val="multilevel"/>
+    <w:tmpl w:val="2E12C044"/>
+    <w:lvl w:ilvl="0">
+      <w:start w:val="1"/>
+      <w:numFmt w:val="decimal"/>
+      <w:lvlText w:val="%1."/>
+      <w:lvlJc w:val="left"/>
+      <w:pPr>
+        <w:tabs>
+          <w:tab w:val="num" w:pos="720"/>
+        </w:tabs>
+        <w:ind w:left="720" w:hanging="360"/>
+      </w:pPr>
+    </w:lvl>
+    <w:lvl w:ilvl="1" w:tentative="1">
+      <w:start w:val="1"/>
+      <w:numFmt w:val="decimal"/>
+      <w:lvlText w:val="%2."/>
+      <w:lvlJc w:val="left"/>
+      <w:pPr>
+        <w:tabs>
+          <w:tab w:val="num" w:pos="1440"/>
+        </w:tabs>
+        <w:ind w:left="1440" w:hanging="360"/>
+      </w:pPr>
+    </w:lvl>
+    <w:lvl w:ilvl="2" w:tentative="1">
+      <w:start w:val="1"/>
+      <w:numFmt w:val="decimal"/>
+      <w:lvlText w:val="%3."/>
+      <w:lvlJc w:val="left"/>
+      <w:pPr>
+        <w:tabs>
+          <w:tab w:val="num" w:pos="2160"/>
+        </w:tabs>
+        <w:ind w:left="2160" w:hanging="360"/>
+      </w:pPr>
+    </w:lvl>
+    <w:lvl w:ilvl="3" w:tentative="1">
+      <w:start w:val="1"/>
+      <w:numFmt w:val="decimal"/>
+      <w:lvlText w:val="%4."/>
+      <w:lvlJc w:val="left"/>
+      <w:pPr>
+        <w:tabs>
+          <w:tab w:val="num" w:pos="2880"/>
+        </w:tabs>
+        <w:ind w:left="2880" w:hanging="360"/>
+      </w:pPr>
+    </w:lvl>
+    <w:lvl w:ilvl="4" w:tentative="1">
+      <w:start w:val="1"/>
+      <w:numFmt w:val="decimal"/>
+      <w:lvlText w:val="%5."/>
+      <w:lvlJc w:val="left"/>
+      <w:pPr>
+        <w:tabs>
+          <w:tab w:val="num" w:pos="3600"/>
+        </w:tabs>
+        <w:ind w:left="3600" w:hanging="360"/>
+      </w:pPr>
+    </w:lvl>
+    <w:lvl w:ilvl="5" w:tentative="1">
+      <w:start w:val="1"/>
+      <w:numFmt w:val="decimal"/>
+      <w:lvlText w:val="%6."/>
+      <w:lvlJc w:val="left"/>
+      <w:pPr>
+        <w:tabs>
+          <w:tab w:val="num" w:pos="4320"/>
+        </w:tabs>
+        <w:ind w:left="4320" w:hanging="360"/>
+      </w:pPr>
+    </w:lvl>
+    <w:lvl w:ilvl="6" w:tentative="1">
+      <w:start w:val="1"/>
+      <w:numFmt w:val="decimal"/>
+      <w:lvlText w:val="%7."/>
+      <w:lvlJc w:val="left"/>
+      <w:pPr>
+        <w:tabs>
+          <w:tab w:val="num" w:pos="5040"/>
+        </w:tabs>
+        <w:ind w:left="5040" w:hanging="360"/>
+      </w:pPr>
+    </w:lvl>
+    <w:lvl w:ilvl="7" w:tentative="1">
+      <w:start w:val="1"/>
+      <w:numFmt w:val="decimal"/>
+      <w:lvlText w:val="%8."/>
+      <w:lvlJc w:val="left"/>
+      <w:pPr>
+        <w:tabs>
+          <w:tab w:val="num" w:pos="5760"/>
+        </w:tabs>
+        <w:ind w:left="5760" w:hanging="360"/>
+      </w:pPr>
+    </w:lvl>
+    <w:lvl w:ilvl="8" w:tentative="1">
+      <w:start w:val="1"/>
+      <w:numFmt w:val="decimal"/>
+      <w:lvlText w:val="%9."/>
+      <w:lvlJc w:val="left"/>
+      <w:pPr>
+        <w:tabs>
+          <w:tab w:val="num" w:pos="6480"/>
+        </w:tabs>
+        <w:ind w:left="6480" w:hanging="360"/>
+      </w:pPr>
+    </w:lvl>
+  </w:abstractNum>
+  <w:abstractNum w:abstractNumId="9" w15:restartNumberingAfterBreak="0">
+    <w:nsid w:val="1EE43D8E"/>
+    <w:multiLevelType w:val="multilevel"/>
+    <w:tmpl w:val="44D04C1A"/>
+    <w:lvl w:ilvl="0">
+      <w:start w:val="1"/>
+      <w:numFmt w:val="bullet"/>
+      <w:lvlText w:val=""/>
+      <w:lvlJc w:val="left"/>
+      <w:pPr>
+        <w:tabs>
+          <w:tab w:val="num" w:pos="720"/>
+        </w:tabs>
+        <w:ind w:left="720" w:hanging="360"/>
+      </w:pPr>
+      <w:rPr>
+        <w:rFonts w:ascii="Symbol" w:hAnsi="Symbol" w:hint="default"/>
+        <w:sz w:val="20"/>
+      </w:rPr>
+    </w:lvl>
+    <w:lvl w:ilvl="1" w:tentative="1">
+      <w:start w:val="1"/>
+      <w:numFmt w:val="bullet"/>
+      <w:lvlText w:val="o"/>
+      <w:lvlJc w:val="left"/>
+      <w:pPr>
+        <w:tabs>
+          <w:tab w:val="num" w:pos="1440"/>
+        </w:tabs>
+        <w:ind w:left="1440" w:hanging="360"/>
+      </w:pPr>
+      <w:rPr>
+        <w:rFonts w:ascii="Courier New" w:hAnsi="Courier New" w:hint="default"/>
+        <w:sz w:val="20"/>
+      </w:rPr>
+    </w:lvl>
+    <w:lvl w:ilvl="2" w:tentative="1">
+      <w:start w:val="1"/>
+      <w:numFmt w:val="bullet"/>
+      <w:lvlText w:val=""/>
+      <w:lvlJc w:val="left"/>
+      <w:pPr>
+        <w:tabs>
+          <w:tab w:val="num" w:pos="2160"/>
+        </w:tabs>
+        <w:ind w:left="2160" w:hanging="360"/>
+      </w:pPr>
+      <w:rPr>
+        <w:rFonts w:ascii="Wingdings" w:hAnsi="Wingdings" w:hint="default"/>
+        <w:sz w:val="20"/>
+      </w:rPr>
+    </w:lvl>
+    <w:lvl w:ilvl="3" w:tentative="1">
+      <w:start w:val="1"/>
+      <w:numFmt w:val="bullet"/>
+      <w:lvlText w:val=""/>
+      <w:lvlJc w:val="left"/>
+      <w:pPr>
+        <w:tabs>
+          <w:tab w:val="num" w:pos="2880"/>
+        </w:tabs>
+        <w:ind w:left="2880" w:hanging="360"/>
+      </w:pPr>
+      <w:rPr>
+        <w:rFonts w:ascii="Wingdings" w:hAnsi="Wingdings" w:hint="default"/>
+        <w:sz w:val="20"/>
+      </w:rPr>
+    </w:lvl>
+    <w:lvl w:ilvl="4" w:tentative="1">
+      <w:start w:val="1"/>
+      <w:numFmt w:val="bullet"/>
+      <w:lvlText w:val=""/>
+      <w:lvlJc w:val="left"/>
+      <w:pPr>
+        <w:tabs>
+          <w:tab w:val="num" w:pos="3600"/>
+        </w:tabs>
+        <w:ind w:left="3600" w:hanging="360"/>
+      </w:pPr>
+      <w:rPr>
+        <w:rFonts w:ascii="Wingdings" w:hAnsi="Wingdings" w:hint="default"/>
+        <w:sz w:val="20"/>
+      </w:rPr>
+    </w:lvl>
+    <w:lvl w:ilvl="5" w:tentative="1">
+      <w:start w:val="1"/>
+      <w:numFmt w:val="bullet"/>
+      <w:lvlText w:val=""/>
+      <w:lvlJc w:val="left"/>
+      <w:pPr>
+        <w:tabs>
+          <w:tab w:val="num" w:pos="4320"/>
+        </w:tabs>
+        <w:ind w:left="4320" w:hanging="360"/>
+      </w:pPr>
+      <w:rPr>
+        <w:rFonts w:ascii="Wingdings" w:hAnsi="Wingdings" w:hint="default"/>
+        <w:sz w:val="20"/>
+      </w:rPr>
+    </w:lvl>
+    <w:lvl w:ilvl="6" w:tentative="1">
+      <w:start w:val="1"/>
+      <w:numFmt w:val="bullet"/>
+      <w:lvlText w:val=""/>
+      <w:lvlJc w:val="left"/>
+      <w:pPr>
+        <w:tabs>
+          <w:tab w:val="num" w:pos="5040"/>
+        </w:tabs>
+        <w:ind w:left="5040" w:hanging="360"/>
+      </w:pPr>
+      <w:rPr>
+        <w:rFonts w:ascii="Wingdings" w:hAnsi="Wingdings" w:hint="default"/>
+        <w:sz w:val="20"/>
+      </w:rPr>
+    </w:lvl>
+    <w:lvl w:ilvl="7" w:tentative="1">
+      <w:start w:val="1"/>
+      <w:numFmt w:val="bullet"/>
+      <w:lvlText w:val=""/>
+      <w:lvlJc w:val="left"/>
+      <w:pPr>
+        <w:tabs>
+          <w:tab w:val="num" w:pos="5760"/>
+        </w:tabs>
+        <w:ind w:left="5760" w:hanging="360"/>
+      </w:pPr>
+      <w:rPr>
+        <w:rFonts w:ascii="Wingdings" w:hAnsi="Wingdings" w:hint="default"/>
+        <w:sz w:val="20"/>
+      </w:rPr>
+    </w:lvl>
+    <w:lvl w:ilvl="8" w:tentative="1">
+      <w:start w:val="1"/>
+      <w:numFmt w:val="bullet"/>
+      <w:lvlText w:val=""/>
+      <w:lvlJc w:val="left"/>
+      <w:pPr>
+        <w:tabs>
+          <w:tab w:val="num" w:pos="6480"/>
+        </w:tabs>
+        <w:ind w:left="6480" w:hanging="360"/>
+      </w:pPr>
+      <w:rPr>
+        <w:rFonts w:ascii="Wingdings" w:hAnsi="Wingdings" w:hint="default"/>
+        <w:sz w:val="20"/>
+      </w:rPr>
+    </w:lvl>
+  </w:abstractNum>
+  <w:abstractNum w:abstractNumId="10" w15:restartNumberingAfterBreak="0">
     <w:nsid w:val="1F4716C9"/>
     <w:multiLevelType w:val="multilevel"/>
     <w:tmpl w:val="A6B4F646"/>
@@ -6263,7 +8531,156 @@
       </w:rPr>
     </w:lvl>
   </w:abstractNum>
-  <w:abstractNum w:abstractNumId="3" w15:restartNumberingAfterBreak="0">
+  <w:abstractNum w:abstractNumId="11" w15:restartNumberingAfterBreak="0">
+    <w:nsid w:val="238B3DF0"/>
+    <w:multiLevelType w:val="multilevel"/>
+    <w:tmpl w:val="B69AADE2"/>
+    <w:lvl w:ilvl="0">
+      <w:start w:val="1"/>
+      <w:numFmt w:val="bullet"/>
+      <w:lvlText w:val=""/>
+      <w:lvlJc w:val="left"/>
+      <w:pPr>
+        <w:tabs>
+          <w:tab w:val="num" w:pos="720"/>
+        </w:tabs>
+        <w:ind w:left="720" w:hanging="360"/>
+      </w:pPr>
+      <w:rPr>
+        <w:rFonts w:ascii="Symbol" w:hAnsi="Symbol" w:hint="default"/>
+        <w:sz w:val="20"/>
+      </w:rPr>
+    </w:lvl>
+    <w:lvl w:ilvl="1" w:tentative="1">
+      <w:start w:val="1"/>
+      <w:numFmt w:val="bullet"/>
+      <w:lvlText w:val="o"/>
+      <w:lvlJc w:val="left"/>
+      <w:pPr>
+        <w:tabs>
+          <w:tab w:val="num" w:pos="1440"/>
+        </w:tabs>
+        <w:ind w:left="1440" w:hanging="360"/>
+      </w:pPr>
+      <w:rPr>
+        <w:rFonts w:ascii="Courier New" w:hAnsi="Courier New" w:hint="default"/>
+        <w:sz w:val="20"/>
+      </w:rPr>
+    </w:lvl>
+    <w:lvl w:ilvl="2" w:tentative="1">
+      <w:start w:val="1"/>
+      <w:numFmt w:val="bullet"/>
+      <w:lvlText w:val=""/>
+      <w:lvlJc w:val="left"/>
+      <w:pPr>
+        <w:tabs>
+          <w:tab w:val="num" w:pos="2160"/>
+        </w:tabs>
+        <w:ind w:left="2160" w:hanging="360"/>
+      </w:pPr>
+      <w:rPr>
+        <w:rFonts w:ascii="Wingdings" w:hAnsi="Wingdings" w:hint="default"/>
+        <w:sz w:val="20"/>
+      </w:rPr>
+    </w:lvl>
+    <w:lvl w:ilvl="3" w:tentative="1">
+      <w:start w:val="1"/>
+      <w:numFmt w:val="bullet"/>
+      <w:lvlText w:val=""/>
+      <w:lvlJc w:val="left"/>
+      <w:pPr>
+        <w:tabs>
+          <w:tab w:val="num" w:pos="2880"/>
+        </w:tabs>
+        <w:ind w:left="2880" w:hanging="360"/>
+      </w:pPr>
+      <w:rPr>
+        <w:rFonts w:ascii="Wingdings" w:hAnsi="Wingdings" w:hint="default"/>
+        <w:sz w:val="20"/>
+      </w:rPr>
+    </w:lvl>
+    <w:lvl w:ilvl="4" w:tentative="1">
+      <w:start w:val="1"/>
+      <w:numFmt w:val="bullet"/>
+      <w:lvlText w:val=""/>
+      <w:lvlJc w:val="left"/>
+      <w:pPr>
+        <w:tabs>
+          <w:tab w:val="num" w:pos="3600"/>
+        </w:tabs>
+        <w:ind w:left="3600" w:hanging="360"/>
+      </w:pPr>
+      <w:rPr>
+        <w:rFonts w:ascii="Wingdings" w:hAnsi="Wingdings" w:hint="default"/>
+        <w:sz w:val="20"/>
+      </w:rPr>
+    </w:lvl>
+    <w:lvl w:ilvl="5" w:tentative="1">
+      <w:start w:val="1"/>
+      <w:numFmt w:val="bullet"/>
+      <w:lvlText w:val=""/>
+      <w:lvlJc w:val="left"/>
+      <w:pPr>
+        <w:tabs>
+          <w:tab w:val="num" w:pos="4320"/>
+        </w:tabs>
+        <w:ind w:left="4320" w:hanging="360"/>
+      </w:pPr>
+      <w:rPr>
+        <w:rFonts w:ascii="Wingdings" w:hAnsi="Wingdings" w:hint="default"/>
+        <w:sz w:val="20"/>
+      </w:rPr>
+    </w:lvl>
+    <w:lvl w:ilvl="6" w:tentative="1">
+      <w:start w:val="1"/>
+      <w:numFmt w:val="bullet"/>
+      <w:lvlText w:val=""/>
+      <w:lvlJc w:val="left"/>
+      <w:pPr>
+        <w:tabs>
+          <w:tab w:val="num" w:pos="5040"/>
+        </w:tabs>
+        <w:ind w:left="5040" w:hanging="360"/>
+      </w:pPr>
+      <w:rPr>
+        <w:rFonts w:ascii="Wingdings" w:hAnsi="Wingdings" w:hint="default"/>
+        <w:sz w:val="20"/>
+      </w:rPr>
+    </w:lvl>
+    <w:lvl w:ilvl="7" w:tentative="1">
+      <w:start w:val="1"/>
+      <w:numFmt w:val="bullet"/>
+      <w:lvlText w:val=""/>
+      <w:lvlJc w:val="left"/>
+      <w:pPr>
+        <w:tabs>
+          <w:tab w:val="num" w:pos="5760"/>
+        </w:tabs>
+        <w:ind w:left="5760" w:hanging="360"/>
+      </w:pPr>
+      <w:rPr>
+        <w:rFonts w:ascii="Wingdings" w:hAnsi="Wingdings" w:hint="default"/>
+        <w:sz w:val="20"/>
+      </w:rPr>
+    </w:lvl>
+    <w:lvl w:ilvl="8" w:tentative="1">
+      <w:start w:val="1"/>
+      <w:numFmt w:val="bullet"/>
+      <w:lvlText w:val=""/>
+      <w:lvlJc w:val="left"/>
+      <w:pPr>
+        <w:tabs>
+          <w:tab w:val="num" w:pos="6480"/>
+        </w:tabs>
+        <w:ind w:left="6480" w:hanging="360"/>
+      </w:pPr>
+      <w:rPr>
+        <w:rFonts w:ascii="Wingdings" w:hAnsi="Wingdings" w:hint="default"/>
+        <w:sz w:val="20"/>
+      </w:rPr>
+    </w:lvl>
+  </w:abstractNum>
+  <w:abstractNum w:abstractNumId="12" w15:restartNumberingAfterBreak="0">
     <w:nsid w:val="23B20BE4"/>
     <w:multiLevelType w:val="multilevel"/>
     <w:tmpl w:val="B27A94F0"/>
@@ -6408,7 +8825,156 @@
       </w:rPr>
     </w:lvl>
   </w:abstractNum>
-  <w:abstractNum w:abstractNumId="4" w15:restartNumberingAfterBreak="0">
+  <w:abstractNum w:abstractNumId="13" w15:restartNumberingAfterBreak="0">
+    <w:nsid w:val="27436FB1"/>
+    <w:multiLevelType w:val="multilevel"/>
+    <w:tmpl w:val="6BB0CC8C"/>
+    <w:lvl w:ilvl="0">
+      <w:start w:val="1"/>
+      <w:numFmt w:val="bullet"/>
+      <w:lvlText w:val=""/>
+      <w:lvlJc w:val="left"/>
+      <w:pPr>
+        <w:tabs>
+          <w:tab w:val="num" w:pos="720"/>
+        </w:tabs>
+        <w:ind w:left="720" w:hanging="360"/>
+      </w:pPr>
+      <w:rPr>
+        <w:rFonts w:ascii="Symbol" w:hAnsi="Symbol" w:hint="default"/>
+        <w:sz w:val="20"/>
+      </w:rPr>
+    </w:lvl>
+    <w:lvl w:ilvl="1" w:tentative="1">
+      <w:start w:val="1"/>
+      <w:numFmt w:val="bullet"/>
+      <w:lvlText w:val="o"/>
+      <w:lvlJc w:val="left"/>
+      <w:pPr>
+        <w:tabs>
+          <w:tab w:val="num" w:pos="1440"/>
+        </w:tabs>
+        <w:ind w:left="1440" w:hanging="360"/>
+      </w:pPr>
+      <w:rPr>
+        <w:rFonts w:ascii="Courier New" w:hAnsi="Courier New" w:hint="default"/>
+        <w:sz w:val="20"/>
+      </w:rPr>
+    </w:lvl>
+    <w:lvl w:ilvl="2" w:tentative="1">
+      <w:start w:val="1"/>
+      <w:numFmt w:val="bullet"/>
+      <w:lvlText w:val=""/>
+      <w:lvlJc w:val="left"/>
+      <w:pPr>
+        <w:tabs>
+          <w:tab w:val="num" w:pos="2160"/>
+        </w:tabs>
+        <w:ind w:left="2160" w:hanging="360"/>
+      </w:pPr>
+      <w:rPr>
+        <w:rFonts w:ascii="Wingdings" w:hAnsi="Wingdings" w:hint="default"/>
+        <w:sz w:val="20"/>
+      </w:rPr>
+    </w:lvl>
+    <w:lvl w:ilvl="3" w:tentative="1">
+      <w:start w:val="1"/>
+      <w:numFmt w:val="bullet"/>
+      <w:lvlText w:val=""/>
+      <w:lvlJc w:val="left"/>
+      <w:pPr>
+        <w:tabs>
+          <w:tab w:val="num" w:pos="2880"/>
+        </w:tabs>
+        <w:ind w:left="2880" w:hanging="360"/>
+      </w:pPr>
+      <w:rPr>
+        <w:rFonts w:ascii="Wingdings" w:hAnsi="Wingdings" w:hint="default"/>
+        <w:sz w:val="20"/>
+      </w:rPr>
+    </w:lvl>
+    <w:lvl w:ilvl="4" w:tentative="1">
+      <w:start w:val="1"/>
+      <w:numFmt w:val="bullet"/>
+      <w:lvlText w:val=""/>
+      <w:lvlJc w:val="left"/>
+      <w:pPr>
+        <w:tabs>
+          <w:tab w:val="num" w:pos="3600"/>
+        </w:tabs>
+        <w:ind w:left="3600" w:hanging="360"/>
+      </w:pPr>
+      <w:rPr>
+        <w:rFonts w:ascii="Wingdings" w:hAnsi="Wingdings" w:hint="default"/>
+        <w:sz w:val="20"/>
+      </w:rPr>
+    </w:lvl>
+    <w:lvl w:ilvl="5" w:tentative="1">
+      <w:start w:val="1"/>
+      <w:numFmt w:val="bullet"/>
+      <w:lvlText w:val=""/>
+      <w:lvlJc w:val="left"/>
+      <w:pPr>
+        <w:tabs>
+          <w:tab w:val="num" w:pos="4320"/>
+        </w:tabs>
+        <w:ind w:left="4320" w:hanging="360"/>
+      </w:pPr>
+      <w:rPr>
+        <w:rFonts w:ascii="Wingdings" w:hAnsi="Wingdings" w:hint="default"/>
+        <w:sz w:val="20"/>
+      </w:rPr>
+    </w:lvl>
+    <w:lvl w:ilvl="6" w:tentative="1">
+      <w:start w:val="1"/>
+      <w:numFmt w:val="bullet"/>
+      <w:lvlText w:val=""/>
+      <w:lvlJc w:val="left"/>
+      <w:pPr>
+        <w:tabs>
+          <w:tab w:val="num" w:pos="5040"/>
+        </w:tabs>
+        <w:ind w:left="5040" w:hanging="360"/>
+      </w:pPr>
+      <w:rPr>
+        <w:rFonts w:ascii="Wingdings" w:hAnsi="Wingdings" w:hint="default"/>
+        <w:sz w:val="20"/>
+      </w:rPr>
+    </w:lvl>
+    <w:lvl w:ilvl="7" w:tentative="1">
+      <w:start w:val="1"/>
+      <w:numFmt w:val="bullet"/>
+      <w:lvlText w:val=""/>
+      <w:lvlJc w:val="left"/>
+      <w:pPr>
+        <w:tabs>
+          <w:tab w:val="num" w:pos="5760"/>
+        </w:tabs>
+        <w:ind w:left="5760" w:hanging="360"/>
+      </w:pPr>
+      <w:rPr>
+        <w:rFonts w:ascii="Wingdings" w:hAnsi="Wingdings" w:hint="default"/>
+        <w:sz w:val="20"/>
+      </w:rPr>
+    </w:lvl>
+    <w:lvl w:ilvl="8" w:tentative="1">
+      <w:start w:val="1"/>
+      <w:numFmt w:val="bullet"/>
+      <w:lvlText w:val=""/>
+      <w:lvlJc w:val="left"/>
+      <w:pPr>
+        <w:tabs>
+          <w:tab w:val="num" w:pos="6480"/>
+        </w:tabs>
+        <w:ind w:left="6480" w:hanging="360"/>
+      </w:pPr>
+      <w:rPr>
+        <w:rFonts w:ascii="Wingdings" w:hAnsi="Wingdings" w:hint="default"/>
+        <w:sz w:val="20"/>
+      </w:rPr>
+    </w:lvl>
+  </w:abstractNum>
+  <w:abstractNum w:abstractNumId="14" w15:restartNumberingAfterBreak="0">
     <w:nsid w:val="2AC2038F"/>
     <w:multiLevelType w:val="multilevel"/>
     <w:tmpl w:val="739471B8"/>
@@ -6557,7 +9123,454 @@
       </w:rPr>
     </w:lvl>
   </w:abstractNum>
-  <w:abstractNum w:abstractNumId="5" w15:restartNumberingAfterBreak="0">
+  <w:abstractNum w:abstractNumId="15" w15:restartNumberingAfterBreak="0">
+    <w:nsid w:val="2BFA5865"/>
+    <w:multiLevelType w:val="multilevel"/>
+    <w:tmpl w:val="BCBCF48C"/>
+    <w:lvl w:ilvl="0">
+      <w:start w:val="1"/>
+      <w:numFmt w:val="bullet"/>
+      <w:lvlText w:val=""/>
+      <w:lvlJc w:val="left"/>
+      <w:pPr>
+        <w:tabs>
+          <w:tab w:val="num" w:pos="720"/>
+        </w:tabs>
+        <w:ind w:left="720" w:hanging="360"/>
+      </w:pPr>
+      <w:rPr>
+        <w:rFonts w:ascii="Symbol" w:hAnsi="Symbol" w:hint="default"/>
+        <w:sz w:val="20"/>
+      </w:rPr>
+    </w:lvl>
+    <w:lvl w:ilvl="1" w:tentative="1">
+      <w:start w:val="1"/>
+      <w:numFmt w:val="bullet"/>
+      <w:lvlText w:val="o"/>
+      <w:lvlJc w:val="left"/>
+      <w:pPr>
+        <w:tabs>
+          <w:tab w:val="num" w:pos="1440"/>
+        </w:tabs>
+        <w:ind w:left="1440" w:hanging="360"/>
+      </w:pPr>
+      <w:rPr>
+        <w:rFonts w:ascii="Courier New" w:hAnsi="Courier New" w:hint="default"/>
+        <w:sz w:val="20"/>
+      </w:rPr>
+    </w:lvl>
+    <w:lvl w:ilvl="2" w:tentative="1">
+      <w:start w:val="1"/>
+      <w:numFmt w:val="bullet"/>
+      <w:lvlText w:val=""/>
+      <w:lvlJc w:val="left"/>
+      <w:pPr>
+        <w:tabs>
+          <w:tab w:val="num" w:pos="2160"/>
+        </w:tabs>
+        <w:ind w:left="2160" w:hanging="360"/>
+      </w:pPr>
+      <w:rPr>
+        <w:rFonts w:ascii="Wingdings" w:hAnsi="Wingdings" w:hint="default"/>
+        <w:sz w:val="20"/>
+      </w:rPr>
+    </w:lvl>
+    <w:lvl w:ilvl="3" w:tentative="1">
+      <w:start w:val="1"/>
+      <w:numFmt w:val="bullet"/>
+      <w:lvlText w:val=""/>
+      <w:lvlJc w:val="left"/>
+      <w:pPr>
+        <w:tabs>
+          <w:tab w:val="num" w:pos="2880"/>
+        </w:tabs>
+        <w:ind w:left="2880" w:hanging="360"/>
+      </w:pPr>
+      <w:rPr>
+        <w:rFonts w:ascii="Wingdings" w:hAnsi="Wingdings" w:hint="default"/>
+        <w:sz w:val="20"/>
+      </w:rPr>
+    </w:lvl>
+    <w:lvl w:ilvl="4" w:tentative="1">
+      <w:start w:val="1"/>
+      <w:numFmt w:val="bullet"/>
+      <w:lvlText w:val=""/>
+      <w:lvlJc w:val="left"/>
+      <w:pPr>
+        <w:tabs>
+          <w:tab w:val="num" w:pos="3600"/>
+        </w:tabs>
+        <w:ind w:left="3600" w:hanging="360"/>
+      </w:pPr>
+      <w:rPr>
+        <w:rFonts w:ascii="Wingdings" w:hAnsi="Wingdings" w:hint="default"/>
+        <w:sz w:val="20"/>
+      </w:rPr>
+    </w:lvl>
+    <w:lvl w:ilvl="5" w:tentative="1">
+      <w:start w:val="1"/>
+      <w:numFmt w:val="bullet"/>
+      <w:lvlText w:val=""/>
+      <w:lvlJc w:val="left"/>
+      <w:pPr>
+        <w:tabs>
+          <w:tab w:val="num" w:pos="4320"/>
+        </w:tabs>
+        <w:ind w:left="4320" w:hanging="360"/>
+      </w:pPr>
+      <w:rPr>
+        <w:rFonts w:ascii="Wingdings" w:hAnsi="Wingdings" w:hint="default"/>
+        <w:sz w:val="20"/>
+      </w:rPr>
+    </w:lvl>
+    <w:lvl w:ilvl="6" w:tentative="1">
+      <w:start w:val="1"/>
+      <w:numFmt w:val="bullet"/>
+      <w:lvlText w:val=""/>
+      <w:lvlJc w:val="left"/>
+      <w:pPr>
+        <w:tabs>
+          <w:tab w:val="num" w:pos="5040"/>
+        </w:tabs>
+        <w:ind w:left="5040" w:hanging="360"/>
+      </w:pPr>
+      <w:rPr>
+        <w:rFonts w:ascii="Wingdings" w:hAnsi="Wingdings" w:hint="default"/>
+        <w:sz w:val="20"/>
+      </w:rPr>
+    </w:lvl>
+    <w:lvl w:ilvl="7" w:tentative="1">
+      <w:start w:val="1"/>
+      <w:numFmt w:val="bullet"/>
+      <w:lvlText w:val=""/>
+      <w:lvlJc w:val="left"/>
+      <w:pPr>
+        <w:tabs>
+          <w:tab w:val="num" w:pos="5760"/>
+        </w:tabs>
+        <w:ind w:left="5760" w:hanging="360"/>
+      </w:pPr>
+      <w:rPr>
+        <w:rFonts w:ascii="Wingdings" w:hAnsi="Wingdings" w:hint="default"/>
+        <w:sz w:val="20"/>
+      </w:rPr>
+    </w:lvl>
+    <w:lvl w:ilvl="8" w:tentative="1">
+      <w:start w:val="1"/>
+      <w:numFmt w:val="bullet"/>
+      <w:lvlText w:val=""/>
+      <w:lvlJc w:val="left"/>
+      <w:pPr>
+        <w:tabs>
+          <w:tab w:val="num" w:pos="6480"/>
+        </w:tabs>
+        <w:ind w:left="6480" w:hanging="360"/>
+      </w:pPr>
+      <w:rPr>
+        <w:rFonts w:ascii="Wingdings" w:hAnsi="Wingdings" w:hint="default"/>
+        <w:sz w:val="20"/>
+      </w:rPr>
+    </w:lvl>
+  </w:abstractNum>
+  <w:abstractNum w:abstractNumId="16" w15:restartNumberingAfterBreak="0">
+    <w:nsid w:val="2F6B5222"/>
+    <w:multiLevelType w:val="multilevel"/>
+    <w:tmpl w:val="5DAAE0D8"/>
+    <w:lvl w:ilvl="0">
+      <w:start w:val="1"/>
+      <w:numFmt w:val="bullet"/>
+      <w:lvlText w:val=""/>
+      <w:lvlJc w:val="left"/>
+      <w:pPr>
+        <w:tabs>
+          <w:tab w:val="num" w:pos="720"/>
+        </w:tabs>
+        <w:ind w:left="720" w:hanging="360"/>
+      </w:pPr>
+      <w:rPr>
+        <w:rFonts w:ascii="Symbol" w:hAnsi="Symbol" w:hint="default"/>
+        <w:sz w:val="20"/>
+      </w:rPr>
+    </w:lvl>
+    <w:lvl w:ilvl="1" w:tentative="1">
+      <w:start w:val="1"/>
+      <w:numFmt w:val="bullet"/>
+      <w:lvlText w:val="o"/>
+      <w:lvlJc w:val="left"/>
+      <w:pPr>
+        <w:tabs>
+          <w:tab w:val="num" w:pos="1440"/>
+        </w:tabs>
+        <w:ind w:left="1440" w:hanging="360"/>
+      </w:pPr>
+      <w:rPr>
+        <w:rFonts w:ascii="Courier New" w:hAnsi="Courier New" w:hint="default"/>
+        <w:sz w:val="20"/>
+      </w:rPr>
+    </w:lvl>
+    <w:lvl w:ilvl="2" w:tentative="1">
+      <w:start w:val="1"/>
+      <w:numFmt w:val="bullet"/>
+      <w:lvlText w:val=""/>
+      <w:lvlJc w:val="left"/>
+      <w:pPr>
+        <w:tabs>
+          <w:tab w:val="num" w:pos="2160"/>
+        </w:tabs>
+        <w:ind w:left="2160" w:hanging="360"/>
+      </w:pPr>
+      <w:rPr>
+        <w:rFonts w:ascii="Wingdings" w:hAnsi="Wingdings" w:hint="default"/>
+        <w:sz w:val="20"/>
+      </w:rPr>
+    </w:lvl>
+    <w:lvl w:ilvl="3" w:tentative="1">
+      <w:start w:val="1"/>
+      <w:numFmt w:val="bullet"/>
+      <w:lvlText w:val=""/>
+      <w:lvlJc w:val="left"/>
+      <w:pPr>
+        <w:tabs>
+          <w:tab w:val="num" w:pos="2880"/>
+        </w:tabs>
+        <w:ind w:left="2880" w:hanging="360"/>
+      </w:pPr>
+      <w:rPr>
+        <w:rFonts w:ascii="Wingdings" w:hAnsi="Wingdings" w:hint="default"/>
+        <w:sz w:val="20"/>
+      </w:rPr>
+    </w:lvl>
+    <w:lvl w:ilvl="4" w:tentative="1">
+      <w:start w:val="1"/>
+      <w:numFmt w:val="bullet"/>
+      <w:lvlText w:val=""/>
+      <w:lvlJc w:val="left"/>
+      <w:pPr>
+        <w:tabs>
+          <w:tab w:val="num" w:pos="3600"/>
+        </w:tabs>
+        <w:ind w:left="3600" w:hanging="360"/>
+      </w:pPr>
+      <w:rPr>
+        <w:rFonts w:ascii="Wingdings" w:hAnsi="Wingdings" w:hint="default"/>
+        <w:sz w:val="20"/>
+      </w:rPr>
+    </w:lvl>
+    <w:lvl w:ilvl="5" w:tentative="1">
+      <w:start w:val="1"/>
+      <w:numFmt w:val="bullet"/>
+      <w:lvlText w:val=""/>
+      <w:lvlJc w:val="left"/>
+      <w:pPr>
+        <w:tabs>
+          <w:tab w:val="num" w:pos="4320"/>
+        </w:tabs>
+        <w:ind w:left="4320" w:hanging="360"/>
+      </w:pPr>
+      <w:rPr>
+        <w:rFonts w:ascii="Wingdings" w:hAnsi="Wingdings" w:hint="default"/>
+        <w:sz w:val="20"/>
+      </w:rPr>
+    </w:lvl>
+    <w:lvl w:ilvl="6" w:tentative="1">
+      <w:start w:val="1"/>
+      <w:numFmt w:val="bullet"/>
+      <w:lvlText w:val=""/>
+      <w:lvlJc w:val="left"/>
+      <w:pPr>
+        <w:tabs>
+          <w:tab w:val="num" w:pos="5040"/>
+        </w:tabs>
+        <w:ind w:left="5040" w:hanging="360"/>
+      </w:pPr>
+      <w:rPr>
+        <w:rFonts w:ascii="Wingdings" w:hAnsi="Wingdings" w:hint="default"/>
+        <w:sz w:val="20"/>
+      </w:rPr>
+    </w:lvl>
+    <w:lvl w:ilvl="7" w:tentative="1">
+      <w:start w:val="1"/>
+      <w:numFmt w:val="bullet"/>
+      <w:lvlText w:val=""/>
+      <w:lvlJc w:val="left"/>
+      <w:pPr>
+        <w:tabs>
+          <w:tab w:val="num" w:pos="5760"/>
+        </w:tabs>
+        <w:ind w:left="5760" w:hanging="360"/>
+      </w:pPr>
+      <w:rPr>
+        <w:rFonts w:ascii="Wingdings" w:hAnsi="Wingdings" w:hint="default"/>
+        <w:sz w:val="20"/>
+      </w:rPr>
+    </w:lvl>
+    <w:lvl w:ilvl="8" w:tentative="1">
+      <w:start w:val="1"/>
+      <w:numFmt w:val="bullet"/>
+      <w:lvlText w:val=""/>
+      <w:lvlJc w:val="left"/>
+      <w:pPr>
+        <w:tabs>
+          <w:tab w:val="num" w:pos="6480"/>
+        </w:tabs>
+        <w:ind w:left="6480" w:hanging="360"/>
+      </w:pPr>
+      <w:rPr>
+        <w:rFonts w:ascii="Wingdings" w:hAnsi="Wingdings" w:hint="default"/>
+        <w:sz w:val="20"/>
+      </w:rPr>
+    </w:lvl>
+  </w:abstractNum>
+  <w:abstractNum w:abstractNumId="17" w15:restartNumberingAfterBreak="0">
+    <w:nsid w:val="386067AA"/>
+    <w:multiLevelType w:val="multilevel"/>
+    <w:tmpl w:val="51409316"/>
+    <w:lvl w:ilvl="0">
+      <w:start w:val="1"/>
+      <w:numFmt w:val="bullet"/>
+      <w:lvlText w:val=""/>
+      <w:lvlJc w:val="left"/>
+      <w:pPr>
+        <w:tabs>
+          <w:tab w:val="num" w:pos="720"/>
+        </w:tabs>
+        <w:ind w:left="720" w:hanging="360"/>
+      </w:pPr>
+      <w:rPr>
+        <w:rFonts w:ascii="Symbol" w:hAnsi="Symbol" w:hint="default"/>
+        <w:sz w:val="20"/>
+      </w:rPr>
+    </w:lvl>
+    <w:lvl w:ilvl="1" w:tentative="1">
+      <w:start w:val="1"/>
+      <w:numFmt w:val="bullet"/>
+      <w:lvlText w:val="o"/>
+      <w:lvlJc w:val="left"/>
+      <w:pPr>
+        <w:tabs>
+          <w:tab w:val="num" w:pos="1440"/>
+        </w:tabs>
+        <w:ind w:left="1440" w:hanging="360"/>
+      </w:pPr>
+      <w:rPr>
+        <w:rFonts w:ascii="Courier New" w:hAnsi="Courier New" w:hint="default"/>
+        <w:sz w:val="20"/>
+      </w:rPr>
+    </w:lvl>
+    <w:lvl w:ilvl="2" w:tentative="1">
+      <w:start w:val="1"/>
+      <w:numFmt w:val="bullet"/>
+      <w:lvlText w:val=""/>
+      <w:lvlJc w:val="left"/>
+      <w:pPr>
+        <w:tabs>
+          <w:tab w:val="num" w:pos="2160"/>
+        </w:tabs>
+        <w:ind w:left="2160" w:hanging="360"/>
+      </w:pPr>
+      <w:rPr>
+        <w:rFonts w:ascii="Wingdings" w:hAnsi="Wingdings" w:hint="default"/>
+        <w:sz w:val="20"/>
+      </w:rPr>
+    </w:lvl>
+    <w:lvl w:ilvl="3" w:tentative="1">
+      <w:start w:val="1"/>
+      <w:numFmt w:val="bullet"/>
+      <w:lvlText w:val=""/>
+      <w:lvlJc w:val="left"/>
+      <w:pPr>
+        <w:tabs>
+          <w:tab w:val="num" w:pos="2880"/>
+        </w:tabs>
+        <w:ind w:left="2880" w:hanging="360"/>
+      </w:pPr>
+      <w:rPr>
+        <w:rFonts w:ascii="Wingdings" w:hAnsi="Wingdings" w:hint="default"/>
+        <w:sz w:val="20"/>
+      </w:rPr>
+    </w:lvl>
+    <w:lvl w:ilvl="4" w:tentative="1">
+      <w:start w:val="1"/>
+      <w:numFmt w:val="bullet"/>
+      <w:lvlText w:val=""/>
+      <w:lvlJc w:val="left"/>
+      <w:pPr>
+        <w:tabs>
+          <w:tab w:val="num" w:pos="3600"/>
+        </w:tabs>
+        <w:ind w:left="3600" w:hanging="360"/>
+      </w:pPr>
+      <w:rPr>
+        <w:rFonts w:ascii="Wingdings" w:hAnsi="Wingdings" w:hint="default"/>
+        <w:sz w:val="20"/>
+      </w:rPr>
+    </w:lvl>
+    <w:lvl w:ilvl="5" w:tentative="1">
+      <w:start w:val="1"/>
+      <w:numFmt w:val="bullet"/>
+      <w:lvlText w:val=""/>
+      <w:lvlJc w:val="left"/>
+      <w:pPr>
+        <w:tabs>
+          <w:tab w:val="num" w:pos="4320"/>
+        </w:tabs>
+        <w:ind w:left="4320" w:hanging="360"/>
+      </w:pPr>
+      <w:rPr>
+        <w:rFonts w:ascii="Wingdings" w:hAnsi="Wingdings" w:hint="default"/>
+        <w:sz w:val="20"/>
+      </w:rPr>
+    </w:lvl>
+    <w:lvl w:ilvl="6" w:tentative="1">
+      <w:start w:val="1"/>
+      <w:numFmt w:val="bullet"/>
+      <w:lvlText w:val=""/>
+      <w:lvlJc w:val="left"/>
+      <w:pPr>
+        <w:tabs>
+          <w:tab w:val="num" w:pos="5040"/>
+        </w:tabs>
+        <w:ind w:left="5040" w:hanging="360"/>
+      </w:pPr>
+      <w:rPr>
+        <w:rFonts w:ascii="Wingdings" w:hAnsi="Wingdings" w:hint="default"/>
+        <w:sz w:val="20"/>
+      </w:rPr>
+    </w:lvl>
+    <w:lvl w:ilvl="7" w:tentative="1">
+      <w:start w:val="1"/>
+      <w:numFmt w:val="bullet"/>
+      <w:lvlText w:val=""/>
+      <w:lvlJc w:val="left"/>
+      <w:pPr>
+        <w:tabs>
+          <w:tab w:val="num" w:pos="5760"/>
+        </w:tabs>
+        <w:ind w:left="5760" w:hanging="360"/>
+      </w:pPr>
+      <w:rPr>
+        <w:rFonts w:ascii="Wingdings" w:hAnsi="Wingdings" w:hint="default"/>
+        <w:sz w:val="20"/>
+      </w:rPr>
+    </w:lvl>
+    <w:lvl w:ilvl="8" w:tentative="1">
+      <w:start w:val="1"/>
+      <w:numFmt w:val="bullet"/>
+      <w:lvlText w:val=""/>
+      <w:lvlJc w:val="left"/>
+      <w:pPr>
+        <w:tabs>
+          <w:tab w:val="num" w:pos="6480"/>
+        </w:tabs>
+        <w:ind w:left="6480" w:hanging="360"/>
+      </w:pPr>
+      <w:rPr>
+        <w:rFonts w:ascii="Wingdings" w:hAnsi="Wingdings" w:hint="default"/>
+        <w:sz w:val="20"/>
+      </w:rPr>
+    </w:lvl>
+  </w:abstractNum>
+  <w:abstractNum w:abstractNumId="18" w15:restartNumberingAfterBreak="0">
     <w:nsid w:val="38C35395"/>
     <w:multiLevelType w:val="multilevel"/>
     <w:tmpl w:val="A60E097E"/>
@@ -6670,7 +9683,124 @@
       </w:pPr>
     </w:lvl>
   </w:abstractNum>
-  <w:abstractNum w:abstractNumId="6" w15:restartNumberingAfterBreak="0">
+  <w:abstractNum w:abstractNumId="19" w15:restartNumberingAfterBreak="0">
+    <w:nsid w:val="38E5577B"/>
+    <w:multiLevelType w:val="multilevel"/>
+    <w:tmpl w:val="A4C49ED6"/>
+    <w:lvl w:ilvl="0">
+      <w:start w:val="1"/>
+      <w:numFmt w:val="decimal"/>
+      <w:lvlText w:val="%1."/>
+      <w:lvlJc w:val="left"/>
+      <w:pPr>
+        <w:tabs>
+          <w:tab w:val="num" w:pos="720"/>
+        </w:tabs>
+        <w:ind w:left="720" w:hanging="360"/>
+      </w:pPr>
+    </w:lvl>
+    <w:lvl w:ilvl="1">
+      <w:start w:val="1"/>
+      <w:numFmt w:val="bullet"/>
+      <w:lvlText w:val="o"/>
+      <w:lvlJc w:val="left"/>
+      <w:pPr>
+        <w:tabs>
+          <w:tab w:val="num" w:pos="1440"/>
+        </w:tabs>
+        <w:ind w:left="1440" w:hanging="360"/>
+      </w:pPr>
+      <w:rPr>
+        <w:rFonts w:ascii="Courier New" w:hAnsi="Courier New" w:hint="default"/>
+        <w:sz w:val="20"/>
+      </w:rPr>
+    </w:lvl>
+    <w:lvl w:ilvl="2" w:tentative="1">
+      <w:start w:val="1"/>
+      <w:numFmt w:val="decimal"/>
+      <w:lvlText w:val="%3."/>
+      <w:lvlJc w:val="left"/>
+      <w:pPr>
+        <w:tabs>
+          <w:tab w:val="num" w:pos="2160"/>
+        </w:tabs>
+        <w:ind w:left="2160" w:hanging="360"/>
+      </w:pPr>
+    </w:lvl>
+    <w:lvl w:ilvl="3" w:tentative="1">
+      <w:start w:val="1"/>
+      <w:numFmt w:val="decimal"/>
+      <w:lvlText w:val="%4."/>
+      <w:lvlJc w:val="left"/>
+      <w:pPr>
+        <w:tabs>
+          <w:tab w:val="num" w:pos="2880"/>
+        </w:tabs>
+        <w:ind w:left="2880" w:hanging="360"/>
+      </w:pPr>
+    </w:lvl>
+    <w:lvl w:ilvl="4" w:tentative="1">
+      <w:start w:val="1"/>
+      <w:numFmt w:val="decimal"/>
+      <w:lvlText w:val="%5."/>
+      <w:lvlJc w:val="left"/>
+      <w:pPr>
+        <w:tabs>
+          <w:tab w:val="num" w:pos="3600"/>
+        </w:tabs>
+        <w:ind w:left="3600" w:hanging="360"/>
+      </w:pPr>
+    </w:lvl>
+    <w:lvl w:ilvl="5" w:tentative="1">
+      <w:start w:val="1"/>
+      <w:numFmt w:val="decimal"/>
+      <w:lvlText w:val="%6."/>
+      <w:lvlJc w:val="left"/>
+      <w:pPr>
+        <w:tabs>
+          <w:tab w:val="num" w:pos="4320"/>
+        </w:tabs>
+        <w:ind w:left="4320" w:hanging="360"/>
+      </w:pPr>
+    </w:lvl>
+    <w:lvl w:ilvl="6" w:tentative="1">
+      <w:start w:val="1"/>
+      <w:numFmt w:val="decimal"/>
+      <w:lvlText w:val="%7."/>
+      <w:lvlJc w:val="left"/>
+      <w:pPr>
+        <w:tabs>
+          <w:tab w:val="num" w:pos="5040"/>
+        </w:tabs>
+        <w:ind w:left="5040" w:hanging="360"/>
+      </w:pPr>
+    </w:lvl>
+    <w:lvl w:ilvl="7" w:tentative="1">
+      <w:start w:val="1"/>
+      <w:numFmt w:val="decimal"/>
+      <w:lvlText w:val="%8."/>
+      <w:lvlJc w:val="left"/>
+      <w:pPr>
+        <w:tabs>
+          <w:tab w:val="num" w:pos="5760"/>
+        </w:tabs>
+        <w:ind w:left="5760" w:hanging="360"/>
+      </w:pPr>
+    </w:lvl>
+    <w:lvl w:ilvl="8" w:tentative="1">
+      <w:start w:val="1"/>
+      <w:numFmt w:val="decimal"/>
+      <w:lvlText w:val="%9."/>
+      <w:lvlJc w:val="left"/>
+      <w:pPr>
+        <w:tabs>
+          <w:tab w:val="num" w:pos="6480"/>
+        </w:tabs>
+        <w:ind w:left="6480" w:hanging="360"/>
+      </w:pPr>
+    </w:lvl>
+  </w:abstractNum>
+  <w:abstractNum w:abstractNumId="20" w15:restartNumberingAfterBreak="0">
     <w:nsid w:val="3BBF616F"/>
     <w:multiLevelType w:val="multilevel"/>
     <w:tmpl w:val="643CB620"/>
@@ -6819,7 +9949,7 @@
       </w:rPr>
     </w:lvl>
   </w:abstractNum>
-  <w:abstractNum w:abstractNumId="7" w15:restartNumberingAfterBreak="0">
+  <w:abstractNum w:abstractNumId="21" w15:restartNumberingAfterBreak="0">
     <w:nsid w:val="3BE74437"/>
     <w:multiLevelType w:val="multilevel"/>
     <w:tmpl w:val="6BE00E10"/>
@@ -6968,7 +10098,273 @@
       </w:rPr>
     </w:lvl>
   </w:abstractNum>
-  <w:abstractNum w:abstractNumId="8" w15:restartNumberingAfterBreak="0">
+  <w:abstractNum w:abstractNumId="22" w15:restartNumberingAfterBreak="0">
+    <w:nsid w:val="3D6D3633"/>
+    <w:multiLevelType w:val="multilevel"/>
+    <w:tmpl w:val="FB58FE18"/>
+    <w:lvl w:ilvl="0">
+      <w:start w:val="1"/>
+      <w:numFmt w:val="decimal"/>
+      <w:lvlText w:val="%1."/>
+      <w:lvlJc w:val="left"/>
+      <w:pPr>
+        <w:tabs>
+          <w:tab w:val="num" w:pos="720"/>
+        </w:tabs>
+        <w:ind w:left="720" w:hanging="360"/>
+      </w:pPr>
+    </w:lvl>
+    <w:lvl w:ilvl="1">
+      <w:start w:val="1"/>
+      <w:numFmt w:val="bullet"/>
+      <w:lvlText w:val="o"/>
+      <w:lvlJc w:val="left"/>
+      <w:pPr>
+        <w:tabs>
+          <w:tab w:val="num" w:pos="1440"/>
+        </w:tabs>
+        <w:ind w:left="1440" w:hanging="360"/>
+      </w:pPr>
+      <w:rPr>
+        <w:rFonts w:ascii="Courier New" w:hAnsi="Courier New" w:hint="default"/>
+        <w:sz w:val="20"/>
+      </w:rPr>
+    </w:lvl>
+    <w:lvl w:ilvl="2" w:tentative="1">
+      <w:start w:val="1"/>
+      <w:numFmt w:val="decimal"/>
+      <w:lvlText w:val="%3."/>
+      <w:lvlJc w:val="left"/>
+      <w:pPr>
+        <w:tabs>
+          <w:tab w:val="num" w:pos="2160"/>
+        </w:tabs>
+        <w:ind w:left="2160" w:hanging="360"/>
+      </w:pPr>
+    </w:lvl>
+    <w:lvl w:ilvl="3" w:tentative="1">
+      <w:start w:val="1"/>
+      <w:numFmt w:val="decimal"/>
+      <w:lvlText w:val="%4."/>
+      <w:lvlJc w:val="left"/>
+      <w:pPr>
+        <w:tabs>
+          <w:tab w:val="num" w:pos="2880"/>
+        </w:tabs>
+        <w:ind w:left="2880" w:hanging="360"/>
+      </w:pPr>
+    </w:lvl>
+    <w:lvl w:ilvl="4" w:tentative="1">
+      <w:start w:val="1"/>
+      <w:numFmt w:val="decimal"/>
+      <w:lvlText w:val="%5."/>
+      <w:lvlJc w:val="left"/>
+      <w:pPr>
+        <w:tabs>
+          <w:tab w:val="num" w:pos="3600"/>
+        </w:tabs>
+        <w:ind w:left="3600" w:hanging="360"/>
+      </w:pPr>
+    </w:lvl>
+    <w:lvl w:ilvl="5" w:tentative="1">
+      <w:start w:val="1"/>
+      <w:numFmt w:val="decimal"/>
+      <w:lvlText w:val="%6."/>
+      <w:lvlJc w:val="left"/>
+      <w:pPr>
+        <w:tabs>
+          <w:tab w:val="num" w:pos="4320"/>
+        </w:tabs>
+        <w:ind w:left="4320" w:hanging="360"/>
+      </w:pPr>
+    </w:lvl>
+    <w:lvl w:ilvl="6" w:tentative="1">
+      <w:start w:val="1"/>
+      <w:numFmt w:val="decimal"/>
+      <w:lvlText w:val="%7."/>
+      <w:lvlJc w:val="left"/>
+      <w:pPr>
+        <w:tabs>
+          <w:tab w:val="num" w:pos="5040"/>
+        </w:tabs>
+        <w:ind w:left="5040" w:hanging="360"/>
+      </w:pPr>
+    </w:lvl>
+    <w:lvl w:ilvl="7" w:tentative="1">
+      <w:start w:val="1"/>
+      <w:numFmt w:val="decimal"/>
+      <w:lvlText w:val="%8."/>
+      <w:lvlJc w:val="left"/>
+      <w:pPr>
+        <w:tabs>
+          <w:tab w:val="num" w:pos="5760"/>
+        </w:tabs>
+        <w:ind w:left="5760" w:hanging="360"/>
+      </w:pPr>
+    </w:lvl>
+    <w:lvl w:ilvl="8" w:tentative="1">
+      <w:start w:val="1"/>
+      <w:numFmt w:val="decimal"/>
+      <w:lvlText w:val="%9."/>
+      <w:lvlJc w:val="left"/>
+      <w:pPr>
+        <w:tabs>
+          <w:tab w:val="num" w:pos="6480"/>
+        </w:tabs>
+        <w:ind w:left="6480" w:hanging="360"/>
+      </w:pPr>
+    </w:lvl>
+  </w:abstractNum>
+  <w:abstractNum w:abstractNumId="23" w15:restartNumberingAfterBreak="0">
+    <w:nsid w:val="3E6D2B59"/>
+    <w:multiLevelType w:val="multilevel"/>
+    <w:tmpl w:val="71DC7EF8"/>
+    <w:lvl w:ilvl="0">
+      <w:start w:val="1"/>
+      <w:numFmt w:val="bullet"/>
+      <w:lvlText w:val=""/>
+      <w:lvlJc w:val="left"/>
+      <w:pPr>
+        <w:tabs>
+          <w:tab w:val="num" w:pos="720"/>
+        </w:tabs>
+        <w:ind w:left="720" w:hanging="360"/>
+      </w:pPr>
+      <w:rPr>
+        <w:rFonts w:ascii="Symbol" w:hAnsi="Symbol" w:hint="default"/>
+        <w:sz w:val="20"/>
+      </w:rPr>
+    </w:lvl>
+    <w:lvl w:ilvl="1">
+      <w:start w:val="1"/>
+      <w:numFmt w:val="bullet"/>
+      <w:lvlText w:val="o"/>
+      <w:lvlJc w:val="left"/>
+      <w:pPr>
+        <w:tabs>
+          <w:tab w:val="num" w:pos="1440"/>
+        </w:tabs>
+        <w:ind w:left="1440" w:hanging="360"/>
+      </w:pPr>
+      <w:rPr>
+        <w:rFonts w:ascii="Courier New" w:hAnsi="Courier New" w:hint="default"/>
+        <w:sz w:val="20"/>
+      </w:rPr>
+    </w:lvl>
+    <w:lvl w:ilvl="2" w:tentative="1">
+      <w:start w:val="1"/>
+      <w:numFmt w:val="bullet"/>
+      <w:lvlText w:val=""/>
+      <w:lvlJc w:val="left"/>
+      <w:pPr>
+        <w:tabs>
+          <w:tab w:val="num" w:pos="2160"/>
+        </w:tabs>
+        <w:ind w:left="2160" w:hanging="360"/>
+      </w:pPr>
+      <w:rPr>
+        <w:rFonts w:ascii="Wingdings" w:hAnsi="Wingdings" w:hint="default"/>
+        <w:sz w:val="20"/>
+      </w:rPr>
+    </w:lvl>
+    <w:lvl w:ilvl="3" w:tentative="1">
+      <w:start w:val="1"/>
+      <w:numFmt w:val="bullet"/>
+      <w:lvlText w:val=""/>
+      <w:lvlJc w:val="left"/>
+      <w:pPr>
+        <w:tabs>
+          <w:tab w:val="num" w:pos="2880"/>
+        </w:tabs>
+        <w:ind w:left="2880" w:hanging="360"/>
+      </w:pPr>
+      <w:rPr>
+        <w:rFonts w:ascii="Wingdings" w:hAnsi="Wingdings" w:hint="default"/>
+        <w:sz w:val="20"/>
+      </w:rPr>
+    </w:lvl>
+    <w:lvl w:ilvl="4" w:tentative="1">
+      <w:start w:val="1"/>
+      <w:numFmt w:val="bullet"/>
+      <w:lvlText w:val=""/>
+      <w:lvlJc w:val="left"/>
+      <w:pPr>
+        <w:tabs>
+          <w:tab w:val="num" w:pos="3600"/>
+        </w:tabs>
+        <w:ind w:left="3600" w:hanging="360"/>
+      </w:pPr>
+      <w:rPr>
+        <w:rFonts w:ascii="Wingdings" w:hAnsi="Wingdings" w:hint="default"/>
+        <w:sz w:val="20"/>
+      </w:rPr>
+    </w:lvl>
+    <w:lvl w:ilvl="5" w:tentative="1">
+      <w:start w:val="1"/>
+      <w:numFmt w:val="bullet"/>
+      <w:lvlText w:val=""/>
+      <w:lvlJc w:val="left"/>
+      <w:pPr>
+        <w:tabs>
+          <w:tab w:val="num" w:pos="4320"/>
+        </w:tabs>
+        <w:ind w:left="4320" w:hanging="360"/>
+      </w:pPr>
+      <w:rPr>
+        <w:rFonts w:ascii="Wingdings" w:hAnsi="Wingdings" w:hint="default"/>
+        <w:sz w:val="20"/>
+      </w:rPr>
+    </w:lvl>
+    <w:lvl w:ilvl="6" w:tentative="1">
+      <w:start w:val="1"/>
+      <w:numFmt w:val="bullet"/>
+      <w:lvlText w:val=""/>
+      <w:lvlJc w:val="left"/>
+      <w:pPr>
+        <w:tabs>
+          <w:tab w:val="num" w:pos="5040"/>
+        </w:tabs>
+        <w:ind w:left="5040" w:hanging="360"/>
+      </w:pPr>
+      <w:rPr>
+        <w:rFonts w:ascii="Wingdings" w:hAnsi="Wingdings" w:hint="default"/>
+        <w:sz w:val="20"/>
+      </w:rPr>
+    </w:lvl>
+    <w:lvl w:ilvl="7" w:tentative="1">
+      <w:start w:val="1"/>
+      <w:numFmt w:val="bullet"/>
+      <w:lvlText w:val=""/>
+      <w:lvlJc w:val="left"/>
+      <w:pPr>
+        <w:tabs>
+          <w:tab w:val="num" w:pos="5760"/>
+        </w:tabs>
+        <w:ind w:left="5760" w:hanging="360"/>
+      </w:pPr>
+      <w:rPr>
+        <w:rFonts w:ascii="Wingdings" w:hAnsi="Wingdings" w:hint="default"/>
+        <w:sz w:val="20"/>
+      </w:rPr>
+    </w:lvl>
+    <w:lvl w:ilvl="8" w:tentative="1">
+      <w:start w:val="1"/>
+      <w:numFmt w:val="bullet"/>
+      <w:lvlText w:val=""/>
+      <w:lvlJc w:val="left"/>
+      <w:pPr>
+        <w:tabs>
+          <w:tab w:val="num" w:pos="6480"/>
+        </w:tabs>
+        <w:ind w:left="6480" w:hanging="360"/>
+      </w:pPr>
+      <w:rPr>
+        <w:rFonts w:ascii="Wingdings" w:hAnsi="Wingdings" w:hint="default"/>
+        <w:sz w:val="20"/>
+      </w:rPr>
+    </w:lvl>
+  </w:abstractNum>
+  <w:abstractNum w:abstractNumId="24" w15:restartNumberingAfterBreak="0">
     <w:nsid w:val="3F364699"/>
     <w:multiLevelType w:val="multilevel"/>
     <w:tmpl w:val="42C0126E"/>
@@ -7117,7 +10513,7 @@
       </w:rPr>
     </w:lvl>
   </w:abstractNum>
-  <w:abstractNum w:abstractNumId="9" w15:restartNumberingAfterBreak="0">
+  <w:abstractNum w:abstractNumId="25" w15:restartNumberingAfterBreak="0">
     <w:nsid w:val="439852CC"/>
     <w:multiLevelType w:val="multilevel"/>
     <w:tmpl w:val="474CAD56"/>
@@ -7266,7 +10662,1429 @@
       </w:rPr>
     </w:lvl>
   </w:abstractNum>
-  <w:abstractNum w:abstractNumId="10" w15:restartNumberingAfterBreak="0">
+  <w:abstractNum w:abstractNumId="26" w15:restartNumberingAfterBreak="0">
+    <w:nsid w:val="45D54826"/>
+    <w:multiLevelType w:val="multilevel"/>
+    <w:tmpl w:val="486849BA"/>
+    <w:lvl w:ilvl="0">
+      <w:start w:val="1"/>
+      <w:numFmt w:val="bullet"/>
+      <w:lvlText w:val=""/>
+      <w:lvlJc w:val="left"/>
+      <w:pPr>
+        <w:tabs>
+          <w:tab w:val="num" w:pos="720"/>
+        </w:tabs>
+        <w:ind w:left="720" w:hanging="360"/>
+      </w:pPr>
+      <w:rPr>
+        <w:rFonts w:ascii="Symbol" w:hAnsi="Symbol" w:hint="default"/>
+        <w:sz w:val="20"/>
+      </w:rPr>
+    </w:lvl>
+    <w:lvl w:ilvl="1" w:tentative="1">
+      <w:start w:val="1"/>
+      <w:numFmt w:val="bullet"/>
+      <w:lvlText w:val="o"/>
+      <w:lvlJc w:val="left"/>
+      <w:pPr>
+        <w:tabs>
+          <w:tab w:val="num" w:pos="1440"/>
+        </w:tabs>
+        <w:ind w:left="1440" w:hanging="360"/>
+      </w:pPr>
+      <w:rPr>
+        <w:rFonts w:ascii="Courier New" w:hAnsi="Courier New" w:hint="default"/>
+        <w:sz w:val="20"/>
+      </w:rPr>
+    </w:lvl>
+    <w:lvl w:ilvl="2" w:tentative="1">
+      <w:start w:val="1"/>
+      <w:numFmt w:val="bullet"/>
+      <w:lvlText w:val=""/>
+      <w:lvlJc w:val="left"/>
+      <w:pPr>
+        <w:tabs>
+          <w:tab w:val="num" w:pos="2160"/>
+        </w:tabs>
+        <w:ind w:left="2160" w:hanging="360"/>
+      </w:pPr>
+      <w:rPr>
+        <w:rFonts w:ascii="Wingdings" w:hAnsi="Wingdings" w:hint="default"/>
+        <w:sz w:val="20"/>
+      </w:rPr>
+    </w:lvl>
+    <w:lvl w:ilvl="3" w:tentative="1">
+      <w:start w:val="1"/>
+      <w:numFmt w:val="bullet"/>
+      <w:lvlText w:val=""/>
+      <w:lvlJc w:val="left"/>
+      <w:pPr>
+        <w:tabs>
+          <w:tab w:val="num" w:pos="2880"/>
+        </w:tabs>
+        <w:ind w:left="2880" w:hanging="360"/>
+      </w:pPr>
+      <w:rPr>
+        <w:rFonts w:ascii="Wingdings" w:hAnsi="Wingdings" w:hint="default"/>
+        <w:sz w:val="20"/>
+      </w:rPr>
+    </w:lvl>
+    <w:lvl w:ilvl="4" w:tentative="1">
+      <w:start w:val="1"/>
+      <w:numFmt w:val="bullet"/>
+      <w:lvlText w:val=""/>
+      <w:lvlJc w:val="left"/>
+      <w:pPr>
+        <w:tabs>
+          <w:tab w:val="num" w:pos="3600"/>
+        </w:tabs>
+        <w:ind w:left="3600" w:hanging="360"/>
+      </w:pPr>
+      <w:rPr>
+        <w:rFonts w:ascii="Wingdings" w:hAnsi="Wingdings" w:hint="default"/>
+        <w:sz w:val="20"/>
+      </w:rPr>
+    </w:lvl>
+    <w:lvl w:ilvl="5" w:tentative="1">
+      <w:start w:val="1"/>
+      <w:numFmt w:val="bullet"/>
+      <w:lvlText w:val=""/>
+      <w:lvlJc w:val="left"/>
+      <w:pPr>
+        <w:tabs>
+          <w:tab w:val="num" w:pos="4320"/>
+        </w:tabs>
+        <w:ind w:left="4320" w:hanging="360"/>
+      </w:pPr>
+      <w:rPr>
+        <w:rFonts w:ascii="Wingdings" w:hAnsi="Wingdings" w:hint="default"/>
+        <w:sz w:val="20"/>
+      </w:rPr>
+    </w:lvl>
+    <w:lvl w:ilvl="6" w:tentative="1">
+      <w:start w:val="1"/>
+      <w:numFmt w:val="bullet"/>
+      <w:lvlText w:val=""/>
+      <w:lvlJc w:val="left"/>
+      <w:pPr>
+        <w:tabs>
+          <w:tab w:val="num" w:pos="5040"/>
+        </w:tabs>
+        <w:ind w:left="5040" w:hanging="360"/>
+      </w:pPr>
+      <w:rPr>
+        <w:rFonts w:ascii="Wingdings" w:hAnsi="Wingdings" w:hint="default"/>
+        <w:sz w:val="20"/>
+      </w:rPr>
+    </w:lvl>
+    <w:lvl w:ilvl="7" w:tentative="1">
+      <w:start w:val="1"/>
+      <w:numFmt w:val="bullet"/>
+      <w:lvlText w:val=""/>
+      <w:lvlJc w:val="left"/>
+      <w:pPr>
+        <w:tabs>
+          <w:tab w:val="num" w:pos="5760"/>
+        </w:tabs>
+        <w:ind w:left="5760" w:hanging="360"/>
+      </w:pPr>
+      <w:rPr>
+        <w:rFonts w:ascii="Wingdings" w:hAnsi="Wingdings" w:hint="default"/>
+        <w:sz w:val="20"/>
+      </w:rPr>
+    </w:lvl>
+    <w:lvl w:ilvl="8" w:tentative="1">
+      <w:start w:val="1"/>
+      <w:numFmt w:val="bullet"/>
+      <w:lvlText w:val=""/>
+      <w:lvlJc w:val="left"/>
+      <w:pPr>
+        <w:tabs>
+          <w:tab w:val="num" w:pos="6480"/>
+        </w:tabs>
+        <w:ind w:left="6480" w:hanging="360"/>
+      </w:pPr>
+      <w:rPr>
+        <w:rFonts w:ascii="Wingdings" w:hAnsi="Wingdings" w:hint="default"/>
+        <w:sz w:val="20"/>
+      </w:rPr>
+    </w:lvl>
+  </w:abstractNum>
+  <w:abstractNum w:abstractNumId="27" w15:restartNumberingAfterBreak="0">
+    <w:nsid w:val="47F30A02"/>
+    <w:multiLevelType w:val="multilevel"/>
+    <w:tmpl w:val="2112F9BA"/>
+    <w:lvl w:ilvl="0">
+      <w:start w:val="1"/>
+      <w:numFmt w:val="bullet"/>
+      <w:lvlText w:val=""/>
+      <w:lvlJc w:val="left"/>
+      <w:pPr>
+        <w:tabs>
+          <w:tab w:val="num" w:pos="720"/>
+        </w:tabs>
+        <w:ind w:left="720" w:hanging="360"/>
+      </w:pPr>
+      <w:rPr>
+        <w:rFonts w:ascii="Symbol" w:hAnsi="Symbol" w:hint="default"/>
+        <w:sz w:val="20"/>
+      </w:rPr>
+    </w:lvl>
+    <w:lvl w:ilvl="1">
+      <w:start w:val="1"/>
+      <w:numFmt w:val="bullet"/>
+      <w:lvlText w:val="o"/>
+      <w:lvlJc w:val="left"/>
+      <w:pPr>
+        <w:tabs>
+          <w:tab w:val="num" w:pos="1440"/>
+        </w:tabs>
+        <w:ind w:left="1440" w:hanging="360"/>
+      </w:pPr>
+      <w:rPr>
+        <w:rFonts w:ascii="Courier New" w:hAnsi="Courier New" w:hint="default"/>
+        <w:sz w:val="20"/>
+      </w:rPr>
+    </w:lvl>
+    <w:lvl w:ilvl="2" w:tentative="1">
+      <w:start w:val="1"/>
+      <w:numFmt w:val="bullet"/>
+      <w:lvlText w:val=""/>
+      <w:lvlJc w:val="left"/>
+      <w:pPr>
+        <w:tabs>
+          <w:tab w:val="num" w:pos="2160"/>
+        </w:tabs>
+        <w:ind w:left="2160" w:hanging="360"/>
+      </w:pPr>
+      <w:rPr>
+        <w:rFonts w:ascii="Wingdings" w:hAnsi="Wingdings" w:hint="default"/>
+        <w:sz w:val="20"/>
+      </w:rPr>
+    </w:lvl>
+    <w:lvl w:ilvl="3" w:tentative="1">
+      <w:start w:val="1"/>
+      <w:numFmt w:val="bullet"/>
+      <w:lvlText w:val=""/>
+      <w:lvlJc w:val="left"/>
+      <w:pPr>
+        <w:tabs>
+          <w:tab w:val="num" w:pos="2880"/>
+        </w:tabs>
+        <w:ind w:left="2880" w:hanging="360"/>
+      </w:pPr>
+      <w:rPr>
+        <w:rFonts w:ascii="Wingdings" w:hAnsi="Wingdings" w:hint="default"/>
+        <w:sz w:val="20"/>
+      </w:rPr>
+    </w:lvl>
+    <w:lvl w:ilvl="4" w:tentative="1">
+      <w:start w:val="1"/>
+      <w:numFmt w:val="bullet"/>
+      <w:lvlText w:val=""/>
+      <w:lvlJc w:val="left"/>
+      <w:pPr>
+        <w:tabs>
+          <w:tab w:val="num" w:pos="3600"/>
+        </w:tabs>
+        <w:ind w:left="3600" w:hanging="360"/>
+      </w:pPr>
+      <w:rPr>
+        <w:rFonts w:ascii="Wingdings" w:hAnsi="Wingdings" w:hint="default"/>
+        <w:sz w:val="20"/>
+      </w:rPr>
+    </w:lvl>
+    <w:lvl w:ilvl="5" w:tentative="1">
+      <w:start w:val="1"/>
+      <w:numFmt w:val="bullet"/>
+      <w:lvlText w:val=""/>
+      <w:lvlJc w:val="left"/>
+      <w:pPr>
+        <w:tabs>
+          <w:tab w:val="num" w:pos="4320"/>
+        </w:tabs>
+        <w:ind w:left="4320" w:hanging="360"/>
+      </w:pPr>
+      <w:rPr>
+        <w:rFonts w:ascii="Wingdings" w:hAnsi="Wingdings" w:hint="default"/>
+        <w:sz w:val="20"/>
+      </w:rPr>
+    </w:lvl>
+    <w:lvl w:ilvl="6" w:tentative="1">
+      <w:start w:val="1"/>
+      <w:numFmt w:val="bullet"/>
+      <w:lvlText w:val=""/>
+      <w:lvlJc w:val="left"/>
+      <w:pPr>
+        <w:tabs>
+          <w:tab w:val="num" w:pos="5040"/>
+        </w:tabs>
+        <w:ind w:left="5040" w:hanging="360"/>
+      </w:pPr>
+      <w:rPr>
+        <w:rFonts w:ascii="Wingdings" w:hAnsi="Wingdings" w:hint="default"/>
+        <w:sz w:val="20"/>
+      </w:rPr>
+    </w:lvl>
+    <w:lvl w:ilvl="7" w:tentative="1">
+      <w:start w:val="1"/>
+      <w:numFmt w:val="bullet"/>
+      <w:lvlText w:val=""/>
+      <w:lvlJc w:val="left"/>
+      <w:pPr>
+        <w:tabs>
+          <w:tab w:val="num" w:pos="5760"/>
+        </w:tabs>
+        <w:ind w:left="5760" w:hanging="360"/>
+      </w:pPr>
+      <w:rPr>
+        <w:rFonts w:ascii="Wingdings" w:hAnsi="Wingdings" w:hint="default"/>
+        <w:sz w:val="20"/>
+      </w:rPr>
+    </w:lvl>
+    <w:lvl w:ilvl="8" w:tentative="1">
+      <w:start w:val="1"/>
+      <w:numFmt w:val="bullet"/>
+      <w:lvlText w:val=""/>
+      <w:lvlJc w:val="left"/>
+      <w:pPr>
+        <w:tabs>
+          <w:tab w:val="num" w:pos="6480"/>
+        </w:tabs>
+        <w:ind w:left="6480" w:hanging="360"/>
+      </w:pPr>
+      <w:rPr>
+        <w:rFonts w:ascii="Wingdings" w:hAnsi="Wingdings" w:hint="default"/>
+        <w:sz w:val="20"/>
+      </w:rPr>
+    </w:lvl>
+  </w:abstractNum>
+  <w:abstractNum w:abstractNumId="28" w15:restartNumberingAfterBreak="0">
+    <w:nsid w:val="4B7C0813"/>
+    <w:multiLevelType w:val="multilevel"/>
+    <w:tmpl w:val="F0A0B286"/>
+    <w:lvl w:ilvl="0">
+      <w:start w:val="1"/>
+      <w:numFmt w:val="decimal"/>
+      <w:lvlText w:val="%1."/>
+      <w:lvlJc w:val="left"/>
+      <w:pPr>
+        <w:tabs>
+          <w:tab w:val="num" w:pos="720"/>
+        </w:tabs>
+        <w:ind w:left="720" w:hanging="360"/>
+      </w:pPr>
+    </w:lvl>
+    <w:lvl w:ilvl="1">
+      <w:start w:val="1"/>
+      <w:numFmt w:val="bullet"/>
+      <w:lvlText w:val="o"/>
+      <w:lvlJc w:val="left"/>
+      <w:pPr>
+        <w:tabs>
+          <w:tab w:val="num" w:pos="1440"/>
+        </w:tabs>
+        <w:ind w:left="1440" w:hanging="360"/>
+      </w:pPr>
+      <w:rPr>
+        <w:rFonts w:ascii="Courier New" w:hAnsi="Courier New" w:hint="default"/>
+        <w:sz w:val="20"/>
+      </w:rPr>
+    </w:lvl>
+    <w:lvl w:ilvl="2" w:tentative="1">
+      <w:start w:val="1"/>
+      <w:numFmt w:val="decimal"/>
+      <w:lvlText w:val="%3."/>
+      <w:lvlJc w:val="left"/>
+      <w:pPr>
+        <w:tabs>
+          <w:tab w:val="num" w:pos="2160"/>
+        </w:tabs>
+        <w:ind w:left="2160" w:hanging="360"/>
+      </w:pPr>
+    </w:lvl>
+    <w:lvl w:ilvl="3" w:tentative="1">
+      <w:start w:val="1"/>
+      <w:numFmt w:val="decimal"/>
+      <w:lvlText w:val="%4."/>
+      <w:lvlJc w:val="left"/>
+      <w:pPr>
+        <w:tabs>
+          <w:tab w:val="num" w:pos="2880"/>
+        </w:tabs>
+        <w:ind w:left="2880" w:hanging="360"/>
+      </w:pPr>
+    </w:lvl>
+    <w:lvl w:ilvl="4" w:tentative="1">
+      <w:start w:val="1"/>
+      <w:numFmt w:val="decimal"/>
+      <w:lvlText w:val="%5."/>
+      <w:lvlJc w:val="left"/>
+      <w:pPr>
+        <w:tabs>
+          <w:tab w:val="num" w:pos="3600"/>
+        </w:tabs>
+        <w:ind w:left="3600" w:hanging="360"/>
+      </w:pPr>
+    </w:lvl>
+    <w:lvl w:ilvl="5" w:tentative="1">
+      <w:start w:val="1"/>
+      <w:numFmt w:val="decimal"/>
+      <w:lvlText w:val="%6."/>
+      <w:lvlJc w:val="left"/>
+      <w:pPr>
+        <w:tabs>
+          <w:tab w:val="num" w:pos="4320"/>
+        </w:tabs>
+        <w:ind w:left="4320" w:hanging="360"/>
+      </w:pPr>
+    </w:lvl>
+    <w:lvl w:ilvl="6" w:tentative="1">
+      <w:start w:val="1"/>
+      <w:numFmt w:val="decimal"/>
+      <w:lvlText w:val="%7."/>
+      <w:lvlJc w:val="left"/>
+      <w:pPr>
+        <w:tabs>
+          <w:tab w:val="num" w:pos="5040"/>
+        </w:tabs>
+        <w:ind w:left="5040" w:hanging="360"/>
+      </w:pPr>
+    </w:lvl>
+    <w:lvl w:ilvl="7" w:tentative="1">
+      <w:start w:val="1"/>
+      <w:numFmt w:val="decimal"/>
+      <w:lvlText w:val="%8."/>
+      <w:lvlJc w:val="left"/>
+      <w:pPr>
+        <w:tabs>
+          <w:tab w:val="num" w:pos="5760"/>
+        </w:tabs>
+        <w:ind w:left="5760" w:hanging="360"/>
+      </w:pPr>
+    </w:lvl>
+    <w:lvl w:ilvl="8" w:tentative="1">
+      <w:start w:val="1"/>
+      <w:numFmt w:val="decimal"/>
+      <w:lvlText w:val="%9."/>
+      <w:lvlJc w:val="left"/>
+      <w:pPr>
+        <w:tabs>
+          <w:tab w:val="num" w:pos="6480"/>
+        </w:tabs>
+        <w:ind w:left="6480" w:hanging="360"/>
+      </w:pPr>
+    </w:lvl>
+  </w:abstractNum>
+  <w:abstractNum w:abstractNumId="29" w15:restartNumberingAfterBreak="0">
+    <w:nsid w:val="4C837B25"/>
+    <w:multiLevelType w:val="multilevel"/>
+    <w:tmpl w:val="0CD812B2"/>
+    <w:lvl w:ilvl="0">
+      <w:start w:val="1"/>
+      <w:numFmt w:val="decimal"/>
+      <w:lvlText w:val="%1."/>
+      <w:lvlJc w:val="left"/>
+      <w:pPr>
+        <w:tabs>
+          <w:tab w:val="num" w:pos="720"/>
+        </w:tabs>
+        <w:ind w:left="720" w:hanging="360"/>
+      </w:pPr>
+    </w:lvl>
+    <w:lvl w:ilvl="1" w:tentative="1">
+      <w:start w:val="1"/>
+      <w:numFmt w:val="decimal"/>
+      <w:lvlText w:val="%2."/>
+      <w:lvlJc w:val="left"/>
+      <w:pPr>
+        <w:tabs>
+          <w:tab w:val="num" w:pos="1440"/>
+        </w:tabs>
+        <w:ind w:left="1440" w:hanging="360"/>
+      </w:pPr>
+    </w:lvl>
+    <w:lvl w:ilvl="2" w:tentative="1">
+      <w:start w:val="1"/>
+      <w:numFmt w:val="decimal"/>
+      <w:lvlText w:val="%3."/>
+      <w:lvlJc w:val="left"/>
+      <w:pPr>
+        <w:tabs>
+          <w:tab w:val="num" w:pos="2160"/>
+        </w:tabs>
+        <w:ind w:left="2160" w:hanging="360"/>
+      </w:pPr>
+    </w:lvl>
+    <w:lvl w:ilvl="3" w:tentative="1">
+      <w:start w:val="1"/>
+      <w:numFmt w:val="decimal"/>
+      <w:lvlText w:val="%4."/>
+      <w:lvlJc w:val="left"/>
+      <w:pPr>
+        <w:tabs>
+          <w:tab w:val="num" w:pos="2880"/>
+        </w:tabs>
+        <w:ind w:left="2880" w:hanging="360"/>
+      </w:pPr>
+    </w:lvl>
+    <w:lvl w:ilvl="4" w:tentative="1">
+      <w:start w:val="1"/>
+      <w:numFmt w:val="decimal"/>
+      <w:lvlText w:val="%5."/>
+      <w:lvlJc w:val="left"/>
+      <w:pPr>
+        <w:tabs>
+          <w:tab w:val="num" w:pos="3600"/>
+        </w:tabs>
+        <w:ind w:left="3600" w:hanging="360"/>
+      </w:pPr>
+    </w:lvl>
+    <w:lvl w:ilvl="5" w:tentative="1">
+      <w:start w:val="1"/>
+      <w:numFmt w:val="decimal"/>
+      <w:lvlText w:val="%6."/>
+      <w:lvlJc w:val="left"/>
+      <w:pPr>
+        <w:tabs>
+          <w:tab w:val="num" w:pos="4320"/>
+        </w:tabs>
+        <w:ind w:left="4320" w:hanging="360"/>
+      </w:pPr>
+    </w:lvl>
+    <w:lvl w:ilvl="6" w:tentative="1">
+      <w:start w:val="1"/>
+      <w:numFmt w:val="decimal"/>
+      <w:lvlText w:val="%7."/>
+      <w:lvlJc w:val="left"/>
+      <w:pPr>
+        <w:tabs>
+          <w:tab w:val="num" w:pos="5040"/>
+        </w:tabs>
+        <w:ind w:left="5040" w:hanging="360"/>
+      </w:pPr>
+    </w:lvl>
+    <w:lvl w:ilvl="7" w:tentative="1">
+      <w:start w:val="1"/>
+      <w:numFmt w:val="decimal"/>
+      <w:lvlText w:val="%8."/>
+      <w:lvlJc w:val="left"/>
+      <w:pPr>
+        <w:tabs>
+          <w:tab w:val="num" w:pos="5760"/>
+        </w:tabs>
+        <w:ind w:left="5760" w:hanging="360"/>
+      </w:pPr>
+    </w:lvl>
+    <w:lvl w:ilvl="8" w:tentative="1">
+      <w:start w:val="1"/>
+      <w:numFmt w:val="decimal"/>
+      <w:lvlText w:val="%9."/>
+      <w:lvlJc w:val="left"/>
+      <w:pPr>
+        <w:tabs>
+          <w:tab w:val="num" w:pos="6480"/>
+        </w:tabs>
+        <w:ind w:left="6480" w:hanging="360"/>
+      </w:pPr>
+    </w:lvl>
+  </w:abstractNum>
+  <w:abstractNum w:abstractNumId="30" w15:restartNumberingAfterBreak="0">
+    <w:nsid w:val="53AB1678"/>
+    <w:multiLevelType w:val="multilevel"/>
+    <w:tmpl w:val="44142D40"/>
+    <w:lvl w:ilvl="0">
+      <w:start w:val="1"/>
+      <w:numFmt w:val="bullet"/>
+      <w:lvlText w:val=""/>
+      <w:lvlJc w:val="left"/>
+      <w:pPr>
+        <w:tabs>
+          <w:tab w:val="num" w:pos="720"/>
+        </w:tabs>
+        <w:ind w:left="720" w:hanging="360"/>
+      </w:pPr>
+      <w:rPr>
+        <w:rFonts w:ascii="Symbol" w:hAnsi="Symbol" w:hint="default"/>
+        <w:sz w:val="20"/>
+      </w:rPr>
+    </w:lvl>
+    <w:lvl w:ilvl="1" w:tentative="1">
+      <w:start w:val="1"/>
+      <w:numFmt w:val="bullet"/>
+      <w:lvlText w:val="o"/>
+      <w:lvlJc w:val="left"/>
+      <w:pPr>
+        <w:tabs>
+          <w:tab w:val="num" w:pos="1440"/>
+        </w:tabs>
+        <w:ind w:left="1440" w:hanging="360"/>
+      </w:pPr>
+      <w:rPr>
+        <w:rFonts w:ascii="Courier New" w:hAnsi="Courier New" w:hint="default"/>
+        <w:sz w:val="20"/>
+      </w:rPr>
+    </w:lvl>
+    <w:lvl w:ilvl="2" w:tentative="1">
+      <w:start w:val="1"/>
+      <w:numFmt w:val="bullet"/>
+      <w:lvlText w:val=""/>
+      <w:lvlJc w:val="left"/>
+      <w:pPr>
+        <w:tabs>
+          <w:tab w:val="num" w:pos="2160"/>
+        </w:tabs>
+        <w:ind w:left="2160" w:hanging="360"/>
+      </w:pPr>
+      <w:rPr>
+        <w:rFonts w:ascii="Wingdings" w:hAnsi="Wingdings" w:hint="default"/>
+        <w:sz w:val="20"/>
+      </w:rPr>
+    </w:lvl>
+    <w:lvl w:ilvl="3" w:tentative="1">
+      <w:start w:val="1"/>
+      <w:numFmt w:val="bullet"/>
+      <w:lvlText w:val=""/>
+      <w:lvlJc w:val="left"/>
+      <w:pPr>
+        <w:tabs>
+          <w:tab w:val="num" w:pos="2880"/>
+        </w:tabs>
+        <w:ind w:left="2880" w:hanging="360"/>
+      </w:pPr>
+      <w:rPr>
+        <w:rFonts w:ascii="Wingdings" w:hAnsi="Wingdings" w:hint="default"/>
+        <w:sz w:val="20"/>
+      </w:rPr>
+    </w:lvl>
+    <w:lvl w:ilvl="4" w:tentative="1">
+      <w:start w:val="1"/>
+      <w:numFmt w:val="bullet"/>
+      <w:lvlText w:val=""/>
+      <w:lvlJc w:val="left"/>
+      <w:pPr>
+        <w:tabs>
+          <w:tab w:val="num" w:pos="3600"/>
+        </w:tabs>
+        <w:ind w:left="3600" w:hanging="360"/>
+      </w:pPr>
+      <w:rPr>
+        <w:rFonts w:ascii="Wingdings" w:hAnsi="Wingdings" w:hint="default"/>
+        <w:sz w:val="20"/>
+      </w:rPr>
+    </w:lvl>
+    <w:lvl w:ilvl="5" w:tentative="1">
+      <w:start w:val="1"/>
+      <w:numFmt w:val="bullet"/>
+      <w:lvlText w:val=""/>
+      <w:lvlJc w:val="left"/>
+      <w:pPr>
+        <w:tabs>
+          <w:tab w:val="num" w:pos="4320"/>
+        </w:tabs>
+        <w:ind w:left="4320" w:hanging="360"/>
+      </w:pPr>
+      <w:rPr>
+        <w:rFonts w:ascii="Wingdings" w:hAnsi="Wingdings" w:hint="default"/>
+        <w:sz w:val="20"/>
+      </w:rPr>
+    </w:lvl>
+    <w:lvl w:ilvl="6" w:tentative="1">
+      <w:start w:val="1"/>
+      <w:numFmt w:val="bullet"/>
+      <w:lvlText w:val=""/>
+      <w:lvlJc w:val="left"/>
+      <w:pPr>
+        <w:tabs>
+          <w:tab w:val="num" w:pos="5040"/>
+        </w:tabs>
+        <w:ind w:left="5040" w:hanging="360"/>
+      </w:pPr>
+      <w:rPr>
+        <w:rFonts w:ascii="Wingdings" w:hAnsi="Wingdings" w:hint="default"/>
+        <w:sz w:val="20"/>
+      </w:rPr>
+    </w:lvl>
+    <w:lvl w:ilvl="7" w:tentative="1">
+      <w:start w:val="1"/>
+      <w:numFmt w:val="bullet"/>
+      <w:lvlText w:val=""/>
+      <w:lvlJc w:val="left"/>
+      <w:pPr>
+        <w:tabs>
+          <w:tab w:val="num" w:pos="5760"/>
+        </w:tabs>
+        <w:ind w:left="5760" w:hanging="360"/>
+      </w:pPr>
+      <w:rPr>
+        <w:rFonts w:ascii="Wingdings" w:hAnsi="Wingdings" w:hint="default"/>
+        <w:sz w:val="20"/>
+      </w:rPr>
+    </w:lvl>
+    <w:lvl w:ilvl="8" w:tentative="1">
+      <w:start w:val="1"/>
+      <w:numFmt w:val="bullet"/>
+      <w:lvlText w:val=""/>
+      <w:lvlJc w:val="left"/>
+      <w:pPr>
+        <w:tabs>
+          <w:tab w:val="num" w:pos="6480"/>
+        </w:tabs>
+        <w:ind w:left="6480" w:hanging="360"/>
+      </w:pPr>
+      <w:rPr>
+        <w:rFonts w:ascii="Wingdings" w:hAnsi="Wingdings" w:hint="default"/>
+        <w:sz w:val="20"/>
+      </w:rPr>
+    </w:lvl>
+  </w:abstractNum>
+  <w:abstractNum w:abstractNumId="31" w15:restartNumberingAfterBreak="0">
+    <w:nsid w:val="563C70CD"/>
+    <w:multiLevelType w:val="multilevel"/>
+    <w:tmpl w:val="52FE2E68"/>
+    <w:lvl w:ilvl="0">
+      <w:start w:val="1"/>
+      <w:numFmt w:val="bullet"/>
+      <w:lvlText w:val=""/>
+      <w:lvlJc w:val="left"/>
+      <w:pPr>
+        <w:tabs>
+          <w:tab w:val="num" w:pos="720"/>
+        </w:tabs>
+        <w:ind w:left="720" w:hanging="360"/>
+      </w:pPr>
+      <w:rPr>
+        <w:rFonts w:ascii="Symbol" w:hAnsi="Symbol" w:hint="default"/>
+        <w:sz w:val="20"/>
+      </w:rPr>
+    </w:lvl>
+    <w:lvl w:ilvl="1" w:tentative="1">
+      <w:start w:val="1"/>
+      <w:numFmt w:val="bullet"/>
+      <w:lvlText w:val="o"/>
+      <w:lvlJc w:val="left"/>
+      <w:pPr>
+        <w:tabs>
+          <w:tab w:val="num" w:pos="1440"/>
+        </w:tabs>
+        <w:ind w:left="1440" w:hanging="360"/>
+      </w:pPr>
+      <w:rPr>
+        <w:rFonts w:ascii="Courier New" w:hAnsi="Courier New" w:hint="default"/>
+        <w:sz w:val="20"/>
+      </w:rPr>
+    </w:lvl>
+    <w:lvl w:ilvl="2" w:tentative="1">
+      <w:start w:val="1"/>
+      <w:numFmt w:val="bullet"/>
+      <w:lvlText w:val=""/>
+      <w:lvlJc w:val="left"/>
+      <w:pPr>
+        <w:tabs>
+          <w:tab w:val="num" w:pos="2160"/>
+        </w:tabs>
+        <w:ind w:left="2160" w:hanging="360"/>
+      </w:pPr>
+      <w:rPr>
+        <w:rFonts w:ascii="Wingdings" w:hAnsi="Wingdings" w:hint="default"/>
+        <w:sz w:val="20"/>
+      </w:rPr>
+    </w:lvl>
+    <w:lvl w:ilvl="3" w:tentative="1">
+      <w:start w:val="1"/>
+      <w:numFmt w:val="bullet"/>
+      <w:lvlText w:val=""/>
+      <w:lvlJc w:val="left"/>
+      <w:pPr>
+        <w:tabs>
+          <w:tab w:val="num" w:pos="2880"/>
+        </w:tabs>
+        <w:ind w:left="2880" w:hanging="360"/>
+      </w:pPr>
+      <w:rPr>
+        <w:rFonts w:ascii="Wingdings" w:hAnsi="Wingdings" w:hint="default"/>
+        <w:sz w:val="20"/>
+      </w:rPr>
+    </w:lvl>
+    <w:lvl w:ilvl="4" w:tentative="1">
+      <w:start w:val="1"/>
+      <w:numFmt w:val="bullet"/>
+      <w:lvlText w:val=""/>
+      <w:lvlJc w:val="left"/>
+      <w:pPr>
+        <w:tabs>
+          <w:tab w:val="num" w:pos="3600"/>
+        </w:tabs>
+        <w:ind w:left="3600" w:hanging="360"/>
+      </w:pPr>
+      <w:rPr>
+        <w:rFonts w:ascii="Wingdings" w:hAnsi="Wingdings" w:hint="default"/>
+        <w:sz w:val="20"/>
+      </w:rPr>
+    </w:lvl>
+    <w:lvl w:ilvl="5" w:tentative="1">
+      <w:start w:val="1"/>
+      <w:numFmt w:val="bullet"/>
+      <w:lvlText w:val=""/>
+      <w:lvlJc w:val="left"/>
+      <w:pPr>
+        <w:tabs>
+          <w:tab w:val="num" w:pos="4320"/>
+        </w:tabs>
+        <w:ind w:left="4320" w:hanging="360"/>
+      </w:pPr>
+      <w:rPr>
+        <w:rFonts w:ascii="Wingdings" w:hAnsi="Wingdings" w:hint="default"/>
+        <w:sz w:val="20"/>
+      </w:rPr>
+    </w:lvl>
+    <w:lvl w:ilvl="6" w:tentative="1">
+      <w:start w:val="1"/>
+      <w:numFmt w:val="bullet"/>
+      <w:lvlText w:val=""/>
+      <w:lvlJc w:val="left"/>
+      <w:pPr>
+        <w:tabs>
+          <w:tab w:val="num" w:pos="5040"/>
+        </w:tabs>
+        <w:ind w:left="5040" w:hanging="360"/>
+      </w:pPr>
+      <w:rPr>
+        <w:rFonts w:ascii="Wingdings" w:hAnsi="Wingdings" w:hint="default"/>
+        <w:sz w:val="20"/>
+      </w:rPr>
+    </w:lvl>
+    <w:lvl w:ilvl="7" w:tentative="1">
+      <w:start w:val="1"/>
+      <w:numFmt w:val="bullet"/>
+      <w:lvlText w:val=""/>
+      <w:lvlJc w:val="left"/>
+      <w:pPr>
+        <w:tabs>
+          <w:tab w:val="num" w:pos="5760"/>
+        </w:tabs>
+        <w:ind w:left="5760" w:hanging="360"/>
+      </w:pPr>
+      <w:rPr>
+        <w:rFonts w:ascii="Wingdings" w:hAnsi="Wingdings" w:hint="default"/>
+        <w:sz w:val="20"/>
+      </w:rPr>
+    </w:lvl>
+    <w:lvl w:ilvl="8" w:tentative="1">
+      <w:start w:val="1"/>
+      <w:numFmt w:val="bullet"/>
+      <w:lvlText w:val=""/>
+      <w:lvlJc w:val="left"/>
+      <w:pPr>
+        <w:tabs>
+          <w:tab w:val="num" w:pos="6480"/>
+        </w:tabs>
+        <w:ind w:left="6480" w:hanging="360"/>
+      </w:pPr>
+      <w:rPr>
+        <w:rFonts w:ascii="Wingdings" w:hAnsi="Wingdings" w:hint="default"/>
+        <w:sz w:val="20"/>
+      </w:rPr>
+    </w:lvl>
+  </w:abstractNum>
+  <w:abstractNum w:abstractNumId="32" w15:restartNumberingAfterBreak="0">
+    <w:nsid w:val="56F670DA"/>
+    <w:multiLevelType w:val="multilevel"/>
+    <w:tmpl w:val="4A3406BA"/>
+    <w:lvl w:ilvl="0">
+      <w:start w:val="1"/>
+      <w:numFmt w:val="bullet"/>
+      <w:lvlText w:val=""/>
+      <w:lvlJc w:val="left"/>
+      <w:pPr>
+        <w:tabs>
+          <w:tab w:val="num" w:pos="720"/>
+        </w:tabs>
+        <w:ind w:left="720" w:hanging="360"/>
+      </w:pPr>
+      <w:rPr>
+        <w:rFonts w:ascii="Symbol" w:hAnsi="Symbol" w:hint="default"/>
+        <w:sz w:val="20"/>
+      </w:rPr>
+    </w:lvl>
+    <w:lvl w:ilvl="1">
+      <w:start w:val="1"/>
+      <w:numFmt w:val="bullet"/>
+      <w:lvlText w:val="o"/>
+      <w:lvlJc w:val="left"/>
+      <w:pPr>
+        <w:tabs>
+          <w:tab w:val="num" w:pos="1440"/>
+        </w:tabs>
+        <w:ind w:left="1440" w:hanging="360"/>
+      </w:pPr>
+      <w:rPr>
+        <w:rFonts w:ascii="Courier New" w:hAnsi="Courier New" w:hint="default"/>
+        <w:sz w:val="20"/>
+      </w:rPr>
+    </w:lvl>
+    <w:lvl w:ilvl="2" w:tentative="1">
+      <w:start w:val="1"/>
+      <w:numFmt w:val="bullet"/>
+      <w:lvlText w:val=""/>
+      <w:lvlJc w:val="left"/>
+      <w:pPr>
+        <w:tabs>
+          <w:tab w:val="num" w:pos="2160"/>
+        </w:tabs>
+        <w:ind w:left="2160" w:hanging="360"/>
+      </w:pPr>
+      <w:rPr>
+        <w:rFonts w:ascii="Wingdings" w:hAnsi="Wingdings" w:hint="default"/>
+        <w:sz w:val="20"/>
+      </w:rPr>
+    </w:lvl>
+    <w:lvl w:ilvl="3" w:tentative="1">
+      <w:start w:val="1"/>
+      <w:numFmt w:val="bullet"/>
+      <w:lvlText w:val=""/>
+      <w:lvlJc w:val="left"/>
+      <w:pPr>
+        <w:tabs>
+          <w:tab w:val="num" w:pos="2880"/>
+        </w:tabs>
+        <w:ind w:left="2880" w:hanging="360"/>
+      </w:pPr>
+      <w:rPr>
+        <w:rFonts w:ascii="Wingdings" w:hAnsi="Wingdings" w:hint="default"/>
+        <w:sz w:val="20"/>
+      </w:rPr>
+    </w:lvl>
+    <w:lvl w:ilvl="4" w:tentative="1">
+      <w:start w:val="1"/>
+      <w:numFmt w:val="bullet"/>
+      <w:lvlText w:val=""/>
+      <w:lvlJc w:val="left"/>
+      <w:pPr>
+        <w:tabs>
+          <w:tab w:val="num" w:pos="3600"/>
+        </w:tabs>
+        <w:ind w:left="3600" w:hanging="360"/>
+      </w:pPr>
+      <w:rPr>
+        <w:rFonts w:ascii="Wingdings" w:hAnsi="Wingdings" w:hint="default"/>
+        <w:sz w:val="20"/>
+      </w:rPr>
+    </w:lvl>
+    <w:lvl w:ilvl="5" w:tentative="1">
+      <w:start w:val="1"/>
+      <w:numFmt w:val="bullet"/>
+      <w:lvlText w:val=""/>
+      <w:lvlJc w:val="left"/>
+      <w:pPr>
+        <w:tabs>
+          <w:tab w:val="num" w:pos="4320"/>
+        </w:tabs>
+        <w:ind w:left="4320" w:hanging="360"/>
+      </w:pPr>
+      <w:rPr>
+        <w:rFonts w:ascii="Wingdings" w:hAnsi="Wingdings" w:hint="default"/>
+        <w:sz w:val="20"/>
+      </w:rPr>
+    </w:lvl>
+    <w:lvl w:ilvl="6" w:tentative="1">
+      <w:start w:val="1"/>
+      <w:numFmt w:val="bullet"/>
+      <w:lvlText w:val=""/>
+      <w:lvlJc w:val="left"/>
+      <w:pPr>
+        <w:tabs>
+          <w:tab w:val="num" w:pos="5040"/>
+        </w:tabs>
+        <w:ind w:left="5040" w:hanging="360"/>
+      </w:pPr>
+      <w:rPr>
+        <w:rFonts w:ascii="Wingdings" w:hAnsi="Wingdings" w:hint="default"/>
+        <w:sz w:val="20"/>
+      </w:rPr>
+    </w:lvl>
+    <w:lvl w:ilvl="7" w:tentative="1">
+      <w:start w:val="1"/>
+      <w:numFmt w:val="bullet"/>
+      <w:lvlText w:val=""/>
+      <w:lvlJc w:val="left"/>
+      <w:pPr>
+        <w:tabs>
+          <w:tab w:val="num" w:pos="5760"/>
+        </w:tabs>
+        <w:ind w:left="5760" w:hanging="360"/>
+      </w:pPr>
+      <w:rPr>
+        <w:rFonts w:ascii="Wingdings" w:hAnsi="Wingdings" w:hint="default"/>
+        <w:sz w:val="20"/>
+      </w:rPr>
+    </w:lvl>
+    <w:lvl w:ilvl="8" w:tentative="1">
+      <w:start w:val="1"/>
+      <w:numFmt w:val="bullet"/>
+      <w:lvlText w:val=""/>
+      <w:lvlJc w:val="left"/>
+      <w:pPr>
+        <w:tabs>
+          <w:tab w:val="num" w:pos="6480"/>
+        </w:tabs>
+        <w:ind w:left="6480" w:hanging="360"/>
+      </w:pPr>
+      <w:rPr>
+        <w:rFonts w:ascii="Wingdings" w:hAnsi="Wingdings" w:hint="default"/>
+        <w:sz w:val="20"/>
+      </w:rPr>
+    </w:lvl>
+  </w:abstractNum>
+  <w:abstractNum w:abstractNumId="33" w15:restartNumberingAfterBreak="0">
+    <w:nsid w:val="593D4F10"/>
+    <w:multiLevelType w:val="multilevel"/>
+    <w:tmpl w:val="CB3EA1B8"/>
+    <w:lvl w:ilvl="0">
+      <w:start w:val="1"/>
+      <w:numFmt w:val="bullet"/>
+      <w:lvlText w:val=""/>
+      <w:lvlJc w:val="left"/>
+      <w:pPr>
+        <w:tabs>
+          <w:tab w:val="num" w:pos="720"/>
+        </w:tabs>
+        <w:ind w:left="720" w:hanging="360"/>
+      </w:pPr>
+      <w:rPr>
+        <w:rFonts w:ascii="Symbol" w:hAnsi="Symbol" w:hint="default"/>
+        <w:sz w:val="20"/>
+      </w:rPr>
+    </w:lvl>
+    <w:lvl w:ilvl="1" w:tentative="1">
+      <w:start w:val="1"/>
+      <w:numFmt w:val="bullet"/>
+      <w:lvlText w:val="o"/>
+      <w:lvlJc w:val="left"/>
+      <w:pPr>
+        <w:tabs>
+          <w:tab w:val="num" w:pos="1440"/>
+        </w:tabs>
+        <w:ind w:left="1440" w:hanging="360"/>
+      </w:pPr>
+      <w:rPr>
+        <w:rFonts w:ascii="Courier New" w:hAnsi="Courier New" w:hint="default"/>
+        <w:sz w:val="20"/>
+      </w:rPr>
+    </w:lvl>
+    <w:lvl w:ilvl="2" w:tentative="1">
+      <w:start w:val="1"/>
+      <w:numFmt w:val="bullet"/>
+      <w:lvlText w:val=""/>
+      <w:lvlJc w:val="left"/>
+      <w:pPr>
+        <w:tabs>
+          <w:tab w:val="num" w:pos="2160"/>
+        </w:tabs>
+        <w:ind w:left="2160" w:hanging="360"/>
+      </w:pPr>
+      <w:rPr>
+        <w:rFonts w:ascii="Wingdings" w:hAnsi="Wingdings" w:hint="default"/>
+        <w:sz w:val="20"/>
+      </w:rPr>
+    </w:lvl>
+    <w:lvl w:ilvl="3" w:tentative="1">
+      <w:start w:val="1"/>
+      <w:numFmt w:val="bullet"/>
+      <w:lvlText w:val=""/>
+      <w:lvlJc w:val="left"/>
+      <w:pPr>
+        <w:tabs>
+          <w:tab w:val="num" w:pos="2880"/>
+        </w:tabs>
+        <w:ind w:left="2880" w:hanging="360"/>
+      </w:pPr>
+      <w:rPr>
+        <w:rFonts w:ascii="Wingdings" w:hAnsi="Wingdings" w:hint="default"/>
+        <w:sz w:val="20"/>
+      </w:rPr>
+    </w:lvl>
+    <w:lvl w:ilvl="4" w:tentative="1">
+      <w:start w:val="1"/>
+      <w:numFmt w:val="bullet"/>
+      <w:lvlText w:val=""/>
+      <w:lvlJc w:val="left"/>
+      <w:pPr>
+        <w:tabs>
+          <w:tab w:val="num" w:pos="3600"/>
+        </w:tabs>
+        <w:ind w:left="3600" w:hanging="360"/>
+      </w:pPr>
+      <w:rPr>
+        <w:rFonts w:ascii="Wingdings" w:hAnsi="Wingdings" w:hint="default"/>
+        <w:sz w:val="20"/>
+      </w:rPr>
+    </w:lvl>
+    <w:lvl w:ilvl="5" w:tentative="1">
+      <w:start w:val="1"/>
+      <w:numFmt w:val="bullet"/>
+      <w:lvlText w:val=""/>
+      <w:lvlJc w:val="left"/>
+      <w:pPr>
+        <w:tabs>
+          <w:tab w:val="num" w:pos="4320"/>
+        </w:tabs>
+        <w:ind w:left="4320" w:hanging="360"/>
+      </w:pPr>
+      <w:rPr>
+        <w:rFonts w:ascii="Wingdings" w:hAnsi="Wingdings" w:hint="default"/>
+        <w:sz w:val="20"/>
+      </w:rPr>
+    </w:lvl>
+    <w:lvl w:ilvl="6" w:tentative="1">
+      <w:start w:val="1"/>
+      <w:numFmt w:val="bullet"/>
+      <w:lvlText w:val=""/>
+      <w:lvlJc w:val="left"/>
+      <w:pPr>
+        <w:tabs>
+          <w:tab w:val="num" w:pos="5040"/>
+        </w:tabs>
+        <w:ind w:left="5040" w:hanging="360"/>
+      </w:pPr>
+      <w:rPr>
+        <w:rFonts w:ascii="Wingdings" w:hAnsi="Wingdings" w:hint="default"/>
+        <w:sz w:val="20"/>
+      </w:rPr>
+    </w:lvl>
+    <w:lvl w:ilvl="7" w:tentative="1">
+      <w:start w:val="1"/>
+      <w:numFmt w:val="bullet"/>
+      <w:lvlText w:val=""/>
+      <w:lvlJc w:val="left"/>
+      <w:pPr>
+        <w:tabs>
+          <w:tab w:val="num" w:pos="5760"/>
+        </w:tabs>
+        <w:ind w:left="5760" w:hanging="360"/>
+      </w:pPr>
+      <w:rPr>
+        <w:rFonts w:ascii="Wingdings" w:hAnsi="Wingdings" w:hint="default"/>
+        <w:sz w:val="20"/>
+      </w:rPr>
+    </w:lvl>
+    <w:lvl w:ilvl="8" w:tentative="1">
+      <w:start w:val="1"/>
+      <w:numFmt w:val="bullet"/>
+      <w:lvlText w:val=""/>
+      <w:lvlJc w:val="left"/>
+      <w:pPr>
+        <w:tabs>
+          <w:tab w:val="num" w:pos="6480"/>
+        </w:tabs>
+        <w:ind w:left="6480" w:hanging="360"/>
+      </w:pPr>
+      <w:rPr>
+        <w:rFonts w:ascii="Wingdings" w:hAnsi="Wingdings" w:hint="default"/>
+        <w:sz w:val="20"/>
+      </w:rPr>
+    </w:lvl>
+  </w:abstractNum>
+  <w:abstractNum w:abstractNumId="34" w15:restartNumberingAfterBreak="0">
+    <w:nsid w:val="5FF62E6B"/>
+    <w:multiLevelType w:val="multilevel"/>
+    <w:tmpl w:val="1AFA2E1C"/>
+    <w:lvl w:ilvl="0">
+      <w:start w:val="1"/>
+      <w:numFmt w:val="bullet"/>
+      <w:lvlText w:val=""/>
+      <w:lvlJc w:val="left"/>
+      <w:pPr>
+        <w:tabs>
+          <w:tab w:val="num" w:pos="720"/>
+        </w:tabs>
+        <w:ind w:left="720" w:hanging="360"/>
+      </w:pPr>
+      <w:rPr>
+        <w:rFonts w:ascii="Symbol" w:hAnsi="Symbol" w:hint="default"/>
+        <w:sz w:val="20"/>
+      </w:rPr>
+    </w:lvl>
+    <w:lvl w:ilvl="1" w:tentative="1">
+      <w:start w:val="1"/>
+      <w:numFmt w:val="bullet"/>
+      <w:lvlText w:val="o"/>
+      <w:lvlJc w:val="left"/>
+      <w:pPr>
+        <w:tabs>
+          <w:tab w:val="num" w:pos="1440"/>
+        </w:tabs>
+        <w:ind w:left="1440" w:hanging="360"/>
+      </w:pPr>
+      <w:rPr>
+        <w:rFonts w:ascii="Courier New" w:hAnsi="Courier New" w:hint="default"/>
+        <w:sz w:val="20"/>
+      </w:rPr>
+    </w:lvl>
+    <w:lvl w:ilvl="2" w:tentative="1">
+      <w:start w:val="1"/>
+      <w:numFmt w:val="bullet"/>
+      <w:lvlText w:val=""/>
+      <w:lvlJc w:val="left"/>
+      <w:pPr>
+        <w:tabs>
+          <w:tab w:val="num" w:pos="2160"/>
+        </w:tabs>
+        <w:ind w:left="2160" w:hanging="360"/>
+      </w:pPr>
+      <w:rPr>
+        <w:rFonts w:ascii="Wingdings" w:hAnsi="Wingdings" w:hint="default"/>
+        <w:sz w:val="20"/>
+      </w:rPr>
+    </w:lvl>
+    <w:lvl w:ilvl="3" w:tentative="1">
+      <w:start w:val="1"/>
+      <w:numFmt w:val="bullet"/>
+      <w:lvlText w:val=""/>
+      <w:lvlJc w:val="left"/>
+      <w:pPr>
+        <w:tabs>
+          <w:tab w:val="num" w:pos="2880"/>
+        </w:tabs>
+        <w:ind w:left="2880" w:hanging="360"/>
+      </w:pPr>
+      <w:rPr>
+        <w:rFonts w:ascii="Wingdings" w:hAnsi="Wingdings" w:hint="default"/>
+        <w:sz w:val="20"/>
+      </w:rPr>
+    </w:lvl>
+    <w:lvl w:ilvl="4" w:tentative="1">
+      <w:start w:val="1"/>
+      <w:numFmt w:val="bullet"/>
+      <w:lvlText w:val=""/>
+      <w:lvlJc w:val="left"/>
+      <w:pPr>
+        <w:tabs>
+          <w:tab w:val="num" w:pos="3600"/>
+        </w:tabs>
+        <w:ind w:left="3600" w:hanging="360"/>
+      </w:pPr>
+      <w:rPr>
+        <w:rFonts w:ascii="Wingdings" w:hAnsi="Wingdings" w:hint="default"/>
+        <w:sz w:val="20"/>
+      </w:rPr>
+    </w:lvl>
+    <w:lvl w:ilvl="5" w:tentative="1">
+      <w:start w:val="1"/>
+      <w:numFmt w:val="bullet"/>
+      <w:lvlText w:val=""/>
+      <w:lvlJc w:val="left"/>
+      <w:pPr>
+        <w:tabs>
+          <w:tab w:val="num" w:pos="4320"/>
+        </w:tabs>
+        <w:ind w:left="4320" w:hanging="360"/>
+      </w:pPr>
+      <w:rPr>
+        <w:rFonts w:ascii="Wingdings" w:hAnsi="Wingdings" w:hint="default"/>
+        <w:sz w:val="20"/>
+      </w:rPr>
+    </w:lvl>
+    <w:lvl w:ilvl="6" w:tentative="1">
+      <w:start w:val="1"/>
+      <w:numFmt w:val="bullet"/>
+      <w:lvlText w:val=""/>
+      <w:lvlJc w:val="left"/>
+      <w:pPr>
+        <w:tabs>
+          <w:tab w:val="num" w:pos="5040"/>
+        </w:tabs>
+        <w:ind w:left="5040" w:hanging="360"/>
+      </w:pPr>
+      <w:rPr>
+        <w:rFonts w:ascii="Wingdings" w:hAnsi="Wingdings" w:hint="default"/>
+        <w:sz w:val="20"/>
+      </w:rPr>
+    </w:lvl>
+    <w:lvl w:ilvl="7" w:tentative="1">
+      <w:start w:val="1"/>
+      <w:numFmt w:val="bullet"/>
+      <w:lvlText w:val=""/>
+      <w:lvlJc w:val="left"/>
+      <w:pPr>
+        <w:tabs>
+          <w:tab w:val="num" w:pos="5760"/>
+        </w:tabs>
+        <w:ind w:left="5760" w:hanging="360"/>
+      </w:pPr>
+      <w:rPr>
+        <w:rFonts w:ascii="Wingdings" w:hAnsi="Wingdings" w:hint="default"/>
+        <w:sz w:val="20"/>
+      </w:rPr>
+    </w:lvl>
+    <w:lvl w:ilvl="8" w:tentative="1">
+      <w:start w:val="1"/>
+      <w:numFmt w:val="bullet"/>
+      <w:lvlText w:val=""/>
+      <w:lvlJc w:val="left"/>
+      <w:pPr>
+        <w:tabs>
+          <w:tab w:val="num" w:pos="6480"/>
+        </w:tabs>
+        <w:ind w:left="6480" w:hanging="360"/>
+      </w:pPr>
+      <w:rPr>
+        <w:rFonts w:ascii="Wingdings" w:hAnsi="Wingdings" w:hint="default"/>
+        <w:sz w:val="20"/>
+      </w:rPr>
+    </w:lvl>
+  </w:abstractNum>
+  <w:abstractNum w:abstractNumId="35" w15:restartNumberingAfterBreak="0">
+    <w:nsid w:val="641F4C8B"/>
+    <w:multiLevelType w:val="multilevel"/>
+    <w:tmpl w:val="63F4DED2"/>
+    <w:lvl w:ilvl="0">
+      <w:start w:val="1"/>
+      <w:numFmt w:val="bullet"/>
+      <w:lvlText w:val=""/>
+      <w:lvlJc w:val="left"/>
+      <w:pPr>
+        <w:tabs>
+          <w:tab w:val="num" w:pos="720"/>
+        </w:tabs>
+        <w:ind w:left="720" w:hanging="360"/>
+      </w:pPr>
+      <w:rPr>
+        <w:rFonts w:ascii="Symbol" w:hAnsi="Symbol" w:hint="default"/>
+        <w:sz w:val="20"/>
+      </w:rPr>
+    </w:lvl>
+    <w:lvl w:ilvl="1" w:tentative="1">
+      <w:start w:val="1"/>
+      <w:numFmt w:val="bullet"/>
+      <w:lvlText w:val="o"/>
+      <w:lvlJc w:val="left"/>
+      <w:pPr>
+        <w:tabs>
+          <w:tab w:val="num" w:pos="1440"/>
+        </w:tabs>
+        <w:ind w:left="1440" w:hanging="360"/>
+      </w:pPr>
+      <w:rPr>
+        <w:rFonts w:ascii="Courier New" w:hAnsi="Courier New" w:hint="default"/>
+        <w:sz w:val="20"/>
+      </w:rPr>
+    </w:lvl>
+    <w:lvl w:ilvl="2" w:tentative="1">
+      <w:start w:val="1"/>
+      <w:numFmt w:val="bullet"/>
+      <w:lvlText w:val=""/>
+      <w:lvlJc w:val="left"/>
+      <w:pPr>
+        <w:tabs>
+          <w:tab w:val="num" w:pos="2160"/>
+        </w:tabs>
+        <w:ind w:left="2160" w:hanging="360"/>
+      </w:pPr>
+      <w:rPr>
+        <w:rFonts w:ascii="Wingdings" w:hAnsi="Wingdings" w:hint="default"/>
+        <w:sz w:val="20"/>
+      </w:rPr>
+    </w:lvl>
+    <w:lvl w:ilvl="3" w:tentative="1">
+      <w:start w:val="1"/>
+      <w:numFmt w:val="bullet"/>
+      <w:lvlText w:val=""/>
+      <w:lvlJc w:val="left"/>
+      <w:pPr>
+        <w:tabs>
+          <w:tab w:val="num" w:pos="2880"/>
+        </w:tabs>
+        <w:ind w:left="2880" w:hanging="360"/>
+      </w:pPr>
+      <w:rPr>
+        <w:rFonts w:ascii="Wingdings" w:hAnsi="Wingdings" w:hint="default"/>
+        <w:sz w:val="20"/>
+      </w:rPr>
+    </w:lvl>
+    <w:lvl w:ilvl="4" w:tentative="1">
+      <w:start w:val="1"/>
+      <w:numFmt w:val="bullet"/>
+      <w:lvlText w:val=""/>
+      <w:lvlJc w:val="left"/>
+      <w:pPr>
+        <w:tabs>
+          <w:tab w:val="num" w:pos="3600"/>
+        </w:tabs>
+        <w:ind w:left="3600" w:hanging="360"/>
+      </w:pPr>
+      <w:rPr>
+        <w:rFonts w:ascii="Wingdings" w:hAnsi="Wingdings" w:hint="default"/>
+        <w:sz w:val="20"/>
+      </w:rPr>
+    </w:lvl>
+    <w:lvl w:ilvl="5" w:tentative="1">
+      <w:start w:val="1"/>
+      <w:numFmt w:val="bullet"/>
+      <w:lvlText w:val=""/>
+      <w:lvlJc w:val="left"/>
+      <w:pPr>
+        <w:tabs>
+          <w:tab w:val="num" w:pos="4320"/>
+        </w:tabs>
+        <w:ind w:left="4320" w:hanging="360"/>
+      </w:pPr>
+      <w:rPr>
+        <w:rFonts w:ascii="Wingdings" w:hAnsi="Wingdings" w:hint="default"/>
+        <w:sz w:val="20"/>
+      </w:rPr>
+    </w:lvl>
+    <w:lvl w:ilvl="6" w:tentative="1">
+      <w:start w:val="1"/>
+      <w:numFmt w:val="bullet"/>
+      <w:lvlText w:val=""/>
+      <w:lvlJc w:val="left"/>
+      <w:pPr>
+        <w:tabs>
+          <w:tab w:val="num" w:pos="5040"/>
+        </w:tabs>
+        <w:ind w:left="5040" w:hanging="360"/>
+      </w:pPr>
+      <w:rPr>
+        <w:rFonts w:ascii="Wingdings" w:hAnsi="Wingdings" w:hint="default"/>
+        <w:sz w:val="20"/>
+      </w:rPr>
+    </w:lvl>
+    <w:lvl w:ilvl="7" w:tentative="1">
+      <w:start w:val="1"/>
+      <w:numFmt w:val="bullet"/>
+      <w:lvlText w:val=""/>
+      <w:lvlJc w:val="left"/>
+      <w:pPr>
+        <w:tabs>
+          <w:tab w:val="num" w:pos="5760"/>
+        </w:tabs>
+        <w:ind w:left="5760" w:hanging="360"/>
+      </w:pPr>
+      <w:rPr>
+        <w:rFonts w:ascii="Wingdings" w:hAnsi="Wingdings" w:hint="default"/>
+        <w:sz w:val="20"/>
+      </w:rPr>
+    </w:lvl>
+    <w:lvl w:ilvl="8" w:tentative="1">
+      <w:start w:val="1"/>
+      <w:numFmt w:val="bullet"/>
+      <w:lvlText w:val=""/>
+      <w:lvlJc w:val="left"/>
+      <w:pPr>
+        <w:tabs>
+          <w:tab w:val="num" w:pos="6480"/>
+        </w:tabs>
+        <w:ind w:left="6480" w:hanging="360"/>
+      </w:pPr>
+      <w:rPr>
+        <w:rFonts w:ascii="Wingdings" w:hAnsi="Wingdings" w:hint="default"/>
+        <w:sz w:val="20"/>
+      </w:rPr>
+    </w:lvl>
+  </w:abstractNum>
+  <w:abstractNum w:abstractNumId="36" w15:restartNumberingAfterBreak="0">
     <w:nsid w:val="6A2D7C1A"/>
     <w:multiLevelType w:val="multilevel"/>
     <w:tmpl w:val="9934E824"/>
@@ -7383,7 +12201,305 @@
       </w:pPr>
     </w:lvl>
   </w:abstractNum>
-  <w:abstractNum w:abstractNumId="11" w15:restartNumberingAfterBreak="0">
+  <w:abstractNum w:abstractNumId="37" w15:restartNumberingAfterBreak="0">
+    <w:nsid w:val="6C844A20"/>
+    <w:multiLevelType w:val="multilevel"/>
+    <w:tmpl w:val="C5A83B08"/>
+    <w:lvl w:ilvl="0">
+      <w:start w:val="1"/>
+      <w:numFmt w:val="bullet"/>
+      <w:lvlText w:val=""/>
+      <w:lvlJc w:val="left"/>
+      <w:pPr>
+        <w:tabs>
+          <w:tab w:val="num" w:pos="720"/>
+        </w:tabs>
+        <w:ind w:left="720" w:hanging="360"/>
+      </w:pPr>
+      <w:rPr>
+        <w:rFonts w:ascii="Symbol" w:hAnsi="Symbol" w:hint="default"/>
+        <w:sz w:val="20"/>
+      </w:rPr>
+    </w:lvl>
+    <w:lvl w:ilvl="1">
+      <w:start w:val="1"/>
+      <w:numFmt w:val="bullet"/>
+      <w:lvlText w:val="o"/>
+      <w:lvlJc w:val="left"/>
+      <w:pPr>
+        <w:tabs>
+          <w:tab w:val="num" w:pos="1440"/>
+        </w:tabs>
+        <w:ind w:left="1440" w:hanging="360"/>
+      </w:pPr>
+      <w:rPr>
+        <w:rFonts w:ascii="Courier New" w:hAnsi="Courier New" w:hint="default"/>
+        <w:sz w:val="20"/>
+      </w:rPr>
+    </w:lvl>
+    <w:lvl w:ilvl="2" w:tentative="1">
+      <w:start w:val="1"/>
+      <w:numFmt w:val="bullet"/>
+      <w:lvlText w:val=""/>
+      <w:lvlJc w:val="left"/>
+      <w:pPr>
+        <w:tabs>
+          <w:tab w:val="num" w:pos="2160"/>
+        </w:tabs>
+        <w:ind w:left="2160" w:hanging="360"/>
+      </w:pPr>
+      <w:rPr>
+        <w:rFonts w:ascii="Wingdings" w:hAnsi="Wingdings" w:hint="default"/>
+        <w:sz w:val="20"/>
+      </w:rPr>
+    </w:lvl>
+    <w:lvl w:ilvl="3" w:tentative="1">
+      <w:start w:val="1"/>
+      <w:numFmt w:val="bullet"/>
+      <w:lvlText w:val=""/>
+      <w:lvlJc w:val="left"/>
+      <w:pPr>
+        <w:tabs>
+          <w:tab w:val="num" w:pos="2880"/>
+        </w:tabs>
+        <w:ind w:left="2880" w:hanging="360"/>
+      </w:pPr>
+      <w:rPr>
+        <w:rFonts w:ascii="Wingdings" w:hAnsi="Wingdings" w:hint="default"/>
+        <w:sz w:val="20"/>
+      </w:rPr>
+    </w:lvl>
+    <w:lvl w:ilvl="4" w:tentative="1">
+      <w:start w:val="1"/>
+      <w:numFmt w:val="bullet"/>
+      <w:lvlText w:val=""/>
+      <w:lvlJc w:val="left"/>
+      <w:pPr>
+        <w:tabs>
+          <w:tab w:val="num" w:pos="3600"/>
+        </w:tabs>
+        <w:ind w:left="3600" w:hanging="360"/>
+      </w:pPr>
+      <w:rPr>
+        <w:rFonts w:ascii="Wingdings" w:hAnsi="Wingdings" w:hint="default"/>
+        <w:sz w:val="20"/>
+      </w:rPr>
+    </w:lvl>
+    <w:lvl w:ilvl="5" w:tentative="1">
+      <w:start w:val="1"/>
+      <w:numFmt w:val="bullet"/>
+      <w:lvlText w:val=""/>
+      <w:lvlJc w:val="left"/>
+      <w:pPr>
+        <w:tabs>
+          <w:tab w:val="num" w:pos="4320"/>
+        </w:tabs>
+        <w:ind w:left="4320" w:hanging="360"/>
+      </w:pPr>
+      <w:rPr>
+        <w:rFonts w:ascii="Wingdings" w:hAnsi="Wingdings" w:hint="default"/>
+        <w:sz w:val="20"/>
+      </w:rPr>
+    </w:lvl>
+    <w:lvl w:ilvl="6" w:tentative="1">
+      <w:start w:val="1"/>
+      <w:numFmt w:val="bullet"/>
+      <w:lvlText w:val=""/>
+      <w:lvlJc w:val="left"/>
+      <w:pPr>
+        <w:tabs>
+          <w:tab w:val="num" w:pos="5040"/>
+        </w:tabs>
+        <w:ind w:left="5040" w:hanging="360"/>
+      </w:pPr>
+      <w:rPr>
+        <w:rFonts w:ascii="Wingdings" w:hAnsi="Wingdings" w:hint="default"/>
+        <w:sz w:val="20"/>
+      </w:rPr>
+    </w:lvl>
+    <w:lvl w:ilvl="7" w:tentative="1">
+      <w:start w:val="1"/>
+      <w:numFmt w:val="bullet"/>
+      <w:lvlText w:val=""/>
+      <w:lvlJc w:val="left"/>
+      <w:pPr>
+        <w:tabs>
+          <w:tab w:val="num" w:pos="5760"/>
+        </w:tabs>
+        <w:ind w:left="5760" w:hanging="360"/>
+      </w:pPr>
+      <w:rPr>
+        <w:rFonts w:ascii="Wingdings" w:hAnsi="Wingdings" w:hint="default"/>
+        <w:sz w:val="20"/>
+      </w:rPr>
+    </w:lvl>
+    <w:lvl w:ilvl="8" w:tentative="1">
+      <w:start w:val="1"/>
+      <w:numFmt w:val="bullet"/>
+      <w:lvlText w:val=""/>
+      <w:lvlJc w:val="left"/>
+      <w:pPr>
+        <w:tabs>
+          <w:tab w:val="num" w:pos="6480"/>
+        </w:tabs>
+        <w:ind w:left="6480" w:hanging="360"/>
+      </w:pPr>
+      <w:rPr>
+        <w:rFonts w:ascii="Wingdings" w:hAnsi="Wingdings" w:hint="default"/>
+        <w:sz w:val="20"/>
+      </w:rPr>
+    </w:lvl>
+  </w:abstractNum>
+  <w:abstractNum w:abstractNumId="38" w15:restartNumberingAfterBreak="0">
+    <w:nsid w:val="6D47033E"/>
+    <w:multiLevelType w:val="multilevel"/>
+    <w:tmpl w:val="306E4388"/>
+    <w:lvl w:ilvl="0">
+      <w:start w:val="1"/>
+      <w:numFmt w:val="bullet"/>
+      <w:lvlText w:val=""/>
+      <w:lvlJc w:val="left"/>
+      <w:pPr>
+        <w:tabs>
+          <w:tab w:val="num" w:pos="720"/>
+        </w:tabs>
+        <w:ind w:left="720" w:hanging="360"/>
+      </w:pPr>
+      <w:rPr>
+        <w:rFonts w:ascii="Symbol" w:hAnsi="Symbol" w:hint="default"/>
+        <w:sz w:val="20"/>
+      </w:rPr>
+    </w:lvl>
+    <w:lvl w:ilvl="1">
+      <w:start w:val="1"/>
+      <w:numFmt w:val="bullet"/>
+      <w:lvlText w:val="o"/>
+      <w:lvlJc w:val="left"/>
+      <w:pPr>
+        <w:tabs>
+          <w:tab w:val="num" w:pos="1440"/>
+        </w:tabs>
+        <w:ind w:left="1440" w:hanging="360"/>
+      </w:pPr>
+      <w:rPr>
+        <w:rFonts w:ascii="Courier New" w:hAnsi="Courier New" w:hint="default"/>
+        <w:sz w:val="20"/>
+      </w:rPr>
+    </w:lvl>
+    <w:lvl w:ilvl="2" w:tentative="1">
+      <w:start w:val="1"/>
+      <w:numFmt w:val="bullet"/>
+      <w:lvlText w:val=""/>
+      <w:lvlJc w:val="left"/>
+      <w:pPr>
+        <w:tabs>
+          <w:tab w:val="num" w:pos="2160"/>
+        </w:tabs>
+        <w:ind w:left="2160" w:hanging="360"/>
+      </w:pPr>
+      <w:rPr>
+        <w:rFonts w:ascii="Wingdings" w:hAnsi="Wingdings" w:hint="default"/>
+        <w:sz w:val="20"/>
+      </w:rPr>
+    </w:lvl>
+    <w:lvl w:ilvl="3" w:tentative="1">
+      <w:start w:val="1"/>
+      <w:numFmt w:val="bullet"/>
+      <w:lvlText w:val=""/>
+      <w:lvlJc w:val="left"/>
+      <w:pPr>
+        <w:tabs>
+          <w:tab w:val="num" w:pos="2880"/>
+        </w:tabs>
+        <w:ind w:left="2880" w:hanging="360"/>
+      </w:pPr>
+      <w:rPr>
+        <w:rFonts w:ascii="Wingdings" w:hAnsi="Wingdings" w:hint="default"/>
+        <w:sz w:val="20"/>
+      </w:rPr>
+    </w:lvl>
+    <w:lvl w:ilvl="4" w:tentative="1">
+      <w:start w:val="1"/>
+      <w:numFmt w:val="bullet"/>
+      <w:lvlText w:val=""/>
+      <w:lvlJc w:val="left"/>
+      <w:pPr>
+        <w:tabs>
+          <w:tab w:val="num" w:pos="3600"/>
+        </w:tabs>
+        <w:ind w:left="3600" w:hanging="360"/>
+      </w:pPr>
+      <w:rPr>
+        <w:rFonts w:ascii="Wingdings" w:hAnsi="Wingdings" w:hint="default"/>
+        <w:sz w:val="20"/>
+      </w:rPr>
+    </w:lvl>
+    <w:lvl w:ilvl="5" w:tentative="1">
+      <w:start w:val="1"/>
+      <w:numFmt w:val="bullet"/>
+      <w:lvlText w:val=""/>
+      <w:lvlJc w:val="left"/>
+      <w:pPr>
+        <w:tabs>
+          <w:tab w:val="num" w:pos="4320"/>
+        </w:tabs>
+        <w:ind w:left="4320" w:hanging="360"/>
+      </w:pPr>
+      <w:rPr>
+        <w:rFonts w:ascii="Wingdings" w:hAnsi="Wingdings" w:hint="default"/>
+        <w:sz w:val="20"/>
+      </w:rPr>
+    </w:lvl>
+    <w:lvl w:ilvl="6" w:tentative="1">
+      <w:start w:val="1"/>
+      <w:numFmt w:val="bullet"/>
+      <w:lvlText w:val=""/>
+      <w:lvlJc w:val="left"/>
+      <w:pPr>
+        <w:tabs>
+          <w:tab w:val="num" w:pos="5040"/>
+        </w:tabs>
+        <w:ind w:left="5040" w:hanging="360"/>
+      </w:pPr>
+      <w:rPr>
+        <w:rFonts w:ascii="Wingdings" w:hAnsi="Wingdings" w:hint="default"/>
+        <w:sz w:val="20"/>
+      </w:rPr>
+    </w:lvl>
+    <w:lvl w:ilvl="7" w:tentative="1">
+      <w:start w:val="1"/>
+      <w:numFmt w:val="bullet"/>
+      <w:lvlText w:val=""/>
+      <w:lvlJc w:val="left"/>
+      <w:pPr>
+        <w:tabs>
+          <w:tab w:val="num" w:pos="5760"/>
+        </w:tabs>
+        <w:ind w:left="5760" w:hanging="360"/>
+      </w:pPr>
+      <w:rPr>
+        <w:rFonts w:ascii="Wingdings" w:hAnsi="Wingdings" w:hint="default"/>
+        <w:sz w:val="20"/>
+      </w:rPr>
+    </w:lvl>
+    <w:lvl w:ilvl="8" w:tentative="1">
+      <w:start w:val="1"/>
+      <w:numFmt w:val="bullet"/>
+      <w:lvlText w:val=""/>
+      <w:lvlJc w:val="left"/>
+      <w:pPr>
+        <w:tabs>
+          <w:tab w:val="num" w:pos="6480"/>
+        </w:tabs>
+        <w:ind w:left="6480" w:hanging="360"/>
+      </w:pPr>
+      <w:rPr>
+        <w:rFonts w:ascii="Wingdings" w:hAnsi="Wingdings" w:hint="default"/>
+        <w:sz w:val="20"/>
+      </w:rPr>
+    </w:lvl>
+  </w:abstractNum>
+  <w:abstractNum w:abstractNumId="39" w15:restartNumberingAfterBreak="0">
     <w:nsid w:val="6D7624D5"/>
     <w:multiLevelType w:val="multilevel"/>
     <w:tmpl w:val="5CF81A20"/>
@@ -7496,7 +12612,418 @@
       </w:pPr>
     </w:lvl>
   </w:abstractNum>
-  <w:abstractNum w:abstractNumId="12" w15:restartNumberingAfterBreak="0">
+  <w:abstractNum w:abstractNumId="40" w15:restartNumberingAfterBreak="0">
+    <w:nsid w:val="70CB7288"/>
+    <w:multiLevelType w:val="multilevel"/>
+    <w:tmpl w:val="452041D0"/>
+    <w:lvl w:ilvl="0">
+      <w:start w:val="1"/>
+      <w:numFmt w:val="bullet"/>
+      <w:lvlText w:val=""/>
+      <w:lvlJc w:val="left"/>
+      <w:pPr>
+        <w:tabs>
+          <w:tab w:val="num" w:pos="720"/>
+        </w:tabs>
+        <w:ind w:left="720" w:hanging="360"/>
+      </w:pPr>
+      <w:rPr>
+        <w:rFonts w:ascii="Symbol" w:hAnsi="Symbol" w:hint="default"/>
+        <w:sz w:val="20"/>
+      </w:rPr>
+    </w:lvl>
+    <w:lvl w:ilvl="1" w:tentative="1">
+      <w:start w:val="1"/>
+      <w:numFmt w:val="bullet"/>
+      <w:lvlText w:val="o"/>
+      <w:lvlJc w:val="left"/>
+      <w:pPr>
+        <w:tabs>
+          <w:tab w:val="num" w:pos="1440"/>
+        </w:tabs>
+        <w:ind w:left="1440" w:hanging="360"/>
+      </w:pPr>
+      <w:rPr>
+        <w:rFonts w:ascii="Courier New" w:hAnsi="Courier New" w:hint="default"/>
+        <w:sz w:val="20"/>
+      </w:rPr>
+    </w:lvl>
+    <w:lvl w:ilvl="2" w:tentative="1">
+      <w:start w:val="1"/>
+      <w:numFmt w:val="bullet"/>
+      <w:lvlText w:val=""/>
+      <w:lvlJc w:val="left"/>
+      <w:pPr>
+        <w:tabs>
+          <w:tab w:val="num" w:pos="2160"/>
+        </w:tabs>
+        <w:ind w:left="2160" w:hanging="360"/>
+      </w:pPr>
+      <w:rPr>
+        <w:rFonts w:ascii="Wingdings" w:hAnsi="Wingdings" w:hint="default"/>
+        <w:sz w:val="20"/>
+      </w:rPr>
+    </w:lvl>
+    <w:lvl w:ilvl="3" w:tentative="1">
+      <w:start w:val="1"/>
+      <w:numFmt w:val="bullet"/>
+      <w:lvlText w:val=""/>
+      <w:lvlJc w:val="left"/>
+      <w:pPr>
+        <w:tabs>
+          <w:tab w:val="num" w:pos="2880"/>
+        </w:tabs>
+        <w:ind w:left="2880" w:hanging="360"/>
+      </w:pPr>
+      <w:rPr>
+        <w:rFonts w:ascii="Wingdings" w:hAnsi="Wingdings" w:hint="default"/>
+        <w:sz w:val="20"/>
+      </w:rPr>
+    </w:lvl>
+    <w:lvl w:ilvl="4" w:tentative="1">
+      <w:start w:val="1"/>
+      <w:numFmt w:val="bullet"/>
+      <w:lvlText w:val=""/>
+      <w:lvlJc w:val="left"/>
+      <w:pPr>
+        <w:tabs>
+          <w:tab w:val="num" w:pos="3600"/>
+        </w:tabs>
+        <w:ind w:left="3600" w:hanging="360"/>
+      </w:pPr>
+      <w:rPr>
+        <w:rFonts w:ascii="Wingdings" w:hAnsi="Wingdings" w:hint="default"/>
+        <w:sz w:val="20"/>
+      </w:rPr>
+    </w:lvl>
+    <w:lvl w:ilvl="5" w:tentative="1">
+      <w:start w:val="1"/>
+      <w:numFmt w:val="bullet"/>
+      <w:lvlText w:val=""/>
+      <w:lvlJc w:val="left"/>
+      <w:pPr>
+        <w:tabs>
+          <w:tab w:val="num" w:pos="4320"/>
+        </w:tabs>
+        <w:ind w:left="4320" w:hanging="360"/>
+      </w:pPr>
+      <w:rPr>
+        <w:rFonts w:ascii="Wingdings" w:hAnsi="Wingdings" w:hint="default"/>
+        <w:sz w:val="20"/>
+      </w:rPr>
+    </w:lvl>
+    <w:lvl w:ilvl="6" w:tentative="1">
+      <w:start w:val="1"/>
+      <w:numFmt w:val="bullet"/>
+      <w:lvlText w:val=""/>
+      <w:lvlJc w:val="left"/>
+      <w:pPr>
+        <w:tabs>
+          <w:tab w:val="num" w:pos="5040"/>
+        </w:tabs>
+        <w:ind w:left="5040" w:hanging="360"/>
+      </w:pPr>
+      <w:rPr>
+        <w:rFonts w:ascii="Wingdings" w:hAnsi="Wingdings" w:hint="default"/>
+        <w:sz w:val="20"/>
+      </w:rPr>
+    </w:lvl>
+    <w:lvl w:ilvl="7" w:tentative="1">
+      <w:start w:val="1"/>
+      <w:numFmt w:val="bullet"/>
+      <w:lvlText w:val=""/>
+      <w:lvlJc w:val="left"/>
+      <w:pPr>
+        <w:tabs>
+          <w:tab w:val="num" w:pos="5760"/>
+        </w:tabs>
+        <w:ind w:left="5760" w:hanging="360"/>
+      </w:pPr>
+      <w:rPr>
+        <w:rFonts w:ascii="Wingdings" w:hAnsi="Wingdings" w:hint="default"/>
+        <w:sz w:val="20"/>
+      </w:rPr>
+    </w:lvl>
+    <w:lvl w:ilvl="8" w:tentative="1">
+      <w:start w:val="1"/>
+      <w:numFmt w:val="bullet"/>
+      <w:lvlText w:val=""/>
+      <w:lvlJc w:val="left"/>
+      <w:pPr>
+        <w:tabs>
+          <w:tab w:val="num" w:pos="6480"/>
+        </w:tabs>
+        <w:ind w:left="6480" w:hanging="360"/>
+      </w:pPr>
+      <w:rPr>
+        <w:rFonts w:ascii="Wingdings" w:hAnsi="Wingdings" w:hint="default"/>
+        <w:sz w:val="20"/>
+      </w:rPr>
+    </w:lvl>
+  </w:abstractNum>
+  <w:abstractNum w:abstractNumId="41" w15:restartNumberingAfterBreak="0">
+    <w:nsid w:val="716C1558"/>
+    <w:multiLevelType w:val="multilevel"/>
+    <w:tmpl w:val="13864F80"/>
+    <w:lvl w:ilvl="0">
+      <w:start w:val="1"/>
+      <w:numFmt w:val="bullet"/>
+      <w:lvlText w:val=""/>
+      <w:lvlJc w:val="left"/>
+      <w:pPr>
+        <w:tabs>
+          <w:tab w:val="num" w:pos="720"/>
+        </w:tabs>
+        <w:ind w:left="720" w:hanging="360"/>
+      </w:pPr>
+      <w:rPr>
+        <w:rFonts w:ascii="Symbol" w:hAnsi="Symbol" w:hint="default"/>
+        <w:sz w:val="20"/>
+      </w:rPr>
+    </w:lvl>
+    <w:lvl w:ilvl="1" w:tentative="1">
+      <w:start w:val="1"/>
+      <w:numFmt w:val="bullet"/>
+      <w:lvlText w:val="o"/>
+      <w:lvlJc w:val="left"/>
+      <w:pPr>
+        <w:tabs>
+          <w:tab w:val="num" w:pos="1440"/>
+        </w:tabs>
+        <w:ind w:left="1440" w:hanging="360"/>
+      </w:pPr>
+      <w:rPr>
+        <w:rFonts w:ascii="Courier New" w:hAnsi="Courier New" w:hint="default"/>
+        <w:sz w:val="20"/>
+      </w:rPr>
+    </w:lvl>
+    <w:lvl w:ilvl="2" w:tentative="1">
+      <w:start w:val="1"/>
+      <w:numFmt w:val="bullet"/>
+      <w:lvlText w:val=""/>
+      <w:lvlJc w:val="left"/>
+      <w:pPr>
+        <w:tabs>
+          <w:tab w:val="num" w:pos="2160"/>
+        </w:tabs>
+        <w:ind w:left="2160" w:hanging="360"/>
+      </w:pPr>
+      <w:rPr>
+        <w:rFonts w:ascii="Wingdings" w:hAnsi="Wingdings" w:hint="default"/>
+        <w:sz w:val="20"/>
+      </w:rPr>
+    </w:lvl>
+    <w:lvl w:ilvl="3" w:tentative="1">
+      <w:start w:val="1"/>
+      <w:numFmt w:val="bullet"/>
+      <w:lvlText w:val=""/>
+      <w:lvlJc w:val="left"/>
+      <w:pPr>
+        <w:tabs>
+          <w:tab w:val="num" w:pos="2880"/>
+        </w:tabs>
+        <w:ind w:left="2880" w:hanging="360"/>
+      </w:pPr>
+      <w:rPr>
+        <w:rFonts w:ascii="Wingdings" w:hAnsi="Wingdings" w:hint="default"/>
+        <w:sz w:val="20"/>
+      </w:rPr>
+    </w:lvl>
+    <w:lvl w:ilvl="4" w:tentative="1">
+      <w:start w:val="1"/>
+      <w:numFmt w:val="bullet"/>
+      <w:lvlText w:val=""/>
+      <w:lvlJc w:val="left"/>
+      <w:pPr>
+        <w:tabs>
+          <w:tab w:val="num" w:pos="3600"/>
+        </w:tabs>
+        <w:ind w:left="3600" w:hanging="360"/>
+      </w:pPr>
+      <w:rPr>
+        <w:rFonts w:ascii="Wingdings" w:hAnsi="Wingdings" w:hint="default"/>
+        <w:sz w:val="20"/>
+      </w:rPr>
+    </w:lvl>
+    <w:lvl w:ilvl="5" w:tentative="1">
+      <w:start w:val="1"/>
+      <w:numFmt w:val="bullet"/>
+      <w:lvlText w:val=""/>
+      <w:lvlJc w:val="left"/>
+      <w:pPr>
+        <w:tabs>
+          <w:tab w:val="num" w:pos="4320"/>
+        </w:tabs>
+        <w:ind w:left="4320" w:hanging="360"/>
+      </w:pPr>
+      <w:rPr>
+        <w:rFonts w:ascii="Wingdings" w:hAnsi="Wingdings" w:hint="default"/>
+        <w:sz w:val="20"/>
+      </w:rPr>
+    </w:lvl>
+    <w:lvl w:ilvl="6" w:tentative="1">
+      <w:start w:val="1"/>
+      <w:numFmt w:val="bullet"/>
+      <w:lvlText w:val=""/>
+      <w:lvlJc w:val="left"/>
+      <w:pPr>
+        <w:tabs>
+          <w:tab w:val="num" w:pos="5040"/>
+        </w:tabs>
+        <w:ind w:left="5040" w:hanging="360"/>
+      </w:pPr>
+      <w:rPr>
+        <w:rFonts w:ascii="Wingdings" w:hAnsi="Wingdings" w:hint="default"/>
+        <w:sz w:val="20"/>
+      </w:rPr>
+    </w:lvl>
+    <w:lvl w:ilvl="7" w:tentative="1">
+      <w:start w:val="1"/>
+      <w:numFmt w:val="bullet"/>
+      <w:lvlText w:val=""/>
+      <w:lvlJc w:val="left"/>
+      <w:pPr>
+        <w:tabs>
+          <w:tab w:val="num" w:pos="5760"/>
+        </w:tabs>
+        <w:ind w:left="5760" w:hanging="360"/>
+      </w:pPr>
+      <w:rPr>
+        <w:rFonts w:ascii="Wingdings" w:hAnsi="Wingdings" w:hint="default"/>
+        <w:sz w:val="20"/>
+      </w:rPr>
+    </w:lvl>
+    <w:lvl w:ilvl="8" w:tentative="1">
+      <w:start w:val="1"/>
+      <w:numFmt w:val="bullet"/>
+      <w:lvlText w:val=""/>
+      <w:lvlJc w:val="left"/>
+      <w:pPr>
+        <w:tabs>
+          <w:tab w:val="num" w:pos="6480"/>
+        </w:tabs>
+        <w:ind w:left="6480" w:hanging="360"/>
+      </w:pPr>
+      <w:rPr>
+        <w:rFonts w:ascii="Wingdings" w:hAnsi="Wingdings" w:hint="default"/>
+        <w:sz w:val="20"/>
+      </w:rPr>
+    </w:lvl>
+  </w:abstractNum>
+  <w:abstractNum w:abstractNumId="42" w15:restartNumberingAfterBreak="0">
+    <w:nsid w:val="74842E75"/>
+    <w:multiLevelType w:val="multilevel"/>
+    <w:tmpl w:val="D4F2E1AE"/>
+    <w:lvl w:ilvl="0">
+      <w:start w:val="1"/>
+      <w:numFmt w:val="decimal"/>
+      <w:lvlText w:val="%1."/>
+      <w:lvlJc w:val="left"/>
+      <w:pPr>
+        <w:tabs>
+          <w:tab w:val="num" w:pos="720"/>
+        </w:tabs>
+        <w:ind w:left="720" w:hanging="360"/>
+      </w:pPr>
+    </w:lvl>
+    <w:lvl w:ilvl="1" w:tentative="1">
+      <w:start w:val="1"/>
+      <w:numFmt w:val="decimal"/>
+      <w:lvlText w:val="%2."/>
+      <w:lvlJc w:val="left"/>
+      <w:pPr>
+        <w:tabs>
+          <w:tab w:val="num" w:pos="1440"/>
+        </w:tabs>
+        <w:ind w:left="1440" w:hanging="360"/>
+      </w:pPr>
+    </w:lvl>
+    <w:lvl w:ilvl="2" w:tentative="1">
+      <w:start w:val="1"/>
+      <w:numFmt w:val="decimal"/>
+      <w:lvlText w:val="%3."/>
+      <w:lvlJc w:val="left"/>
+      <w:pPr>
+        <w:tabs>
+          <w:tab w:val="num" w:pos="2160"/>
+        </w:tabs>
+        <w:ind w:left="2160" w:hanging="360"/>
+      </w:pPr>
+    </w:lvl>
+    <w:lvl w:ilvl="3" w:tentative="1">
+      <w:start w:val="1"/>
+      <w:numFmt w:val="decimal"/>
+      <w:lvlText w:val="%4."/>
+      <w:lvlJc w:val="left"/>
+      <w:pPr>
+        <w:tabs>
+          <w:tab w:val="num" w:pos="2880"/>
+        </w:tabs>
+        <w:ind w:left="2880" w:hanging="360"/>
+      </w:pPr>
+    </w:lvl>
+    <w:lvl w:ilvl="4" w:tentative="1">
+      <w:start w:val="1"/>
+      <w:numFmt w:val="decimal"/>
+      <w:lvlText w:val="%5."/>
+      <w:lvlJc w:val="left"/>
+      <w:pPr>
+        <w:tabs>
+          <w:tab w:val="num" w:pos="3600"/>
+        </w:tabs>
+        <w:ind w:left="3600" w:hanging="360"/>
+      </w:pPr>
+    </w:lvl>
+    <w:lvl w:ilvl="5" w:tentative="1">
+      <w:start w:val="1"/>
+      <w:numFmt w:val="decimal"/>
+      <w:lvlText w:val="%6."/>
+      <w:lvlJc w:val="left"/>
+      <w:pPr>
+        <w:tabs>
+          <w:tab w:val="num" w:pos="4320"/>
+        </w:tabs>
+        <w:ind w:left="4320" w:hanging="360"/>
+      </w:pPr>
+    </w:lvl>
+    <w:lvl w:ilvl="6" w:tentative="1">
+      <w:start w:val="1"/>
+      <w:numFmt w:val="decimal"/>
+      <w:lvlText w:val="%7."/>
+      <w:lvlJc w:val="left"/>
+      <w:pPr>
+        <w:tabs>
+          <w:tab w:val="num" w:pos="5040"/>
+        </w:tabs>
+        <w:ind w:left="5040" w:hanging="360"/>
+      </w:pPr>
+    </w:lvl>
+    <w:lvl w:ilvl="7" w:tentative="1">
+      <w:start w:val="1"/>
+      <w:numFmt w:val="decimal"/>
+      <w:lvlText w:val="%8."/>
+      <w:lvlJc w:val="left"/>
+      <w:pPr>
+        <w:tabs>
+          <w:tab w:val="num" w:pos="5760"/>
+        </w:tabs>
+        <w:ind w:left="5760" w:hanging="360"/>
+      </w:pPr>
+    </w:lvl>
+    <w:lvl w:ilvl="8" w:tentative="1">
+      <w:start w:val="1"/>
+      <w:numFmt w:val="decimal"/>
+      <w:lvlText w:val="%9."/>
+      <w:lvlJc w:val="left"/>
+      <w:pPr>
+        <w:tabs>
+          <w:tab w:val="num" w:pos="6480"/>
+        </w:tabs>
+        <w:ind w:left="6480" w:hanging="360"/>
+      </w:pPr>
+    </w:lvl>
+  </w:abstractNum>
+  <w:abstractNum w:abstractNumId="43" w15:restartNumberingAfterBreak="0">
     <w:nsid w:val="778B52C0"/>
     <w:multiLevelType w:val="multilevel"/>
     <w:tmpl w:val="D2E65F46"/>
@@ -7645,7 +13172,305 @@
       </w:rPr>
     </w:lvl>
   </w:abstractNum>
-  <w:abstractNum w:abstractNumId="13" w15:restartNumberingAfterBreak="0">
+  <w:abstractNum w:abstractNumId="44" w15:restartNumberingAfterBreak="0">
+    <w:nsid w:val="7C7564E5"/>
+    <w:multiLevelType w:val="multilevel"/>
+    <w:tmpl w:val="CA00DAB0"/>
+    <w:lvl w:ilvl="0">
+      <w:start w:val="1"/>
+      <w:numFmt w:val="bullet"/>
+      <w:lvlText w:val=""/>
+      <w:lvlJc w:val="left"/>
+      <w:pPr>
+        <w:tabs>
+          <w:tab w:val="num" w:pos="720"/>
+        </w:tabs>
+        <w:ind w:left="720" w:hanging="360"/>
+      </w:pPr>
+      <w:rPr>
+        <w:rFonts w:ascii="Symbol" w:hAnsi="Symbol" w:hint="default"/>
+        <w:sz w:val="20"/>
+      </w:rPr>
+    </w:lvl>
+    <w:lvl w:ilvl="1" w:tentative="1">
+      <w:start w:val="1"/>
+      <w:numFmt w:val="bullet"/>
+      <w:lvlText w:val="o"/>
+      <w:lvlJc w:val="left"/>
+      <w:pPr>
+        <w:tabs>
+          <w:tab w:val="num" w:pos="1440"/>
+        </w:tabs>
+        <w:ind w:left="1440" w:hanging="360"/>
+      </w:pPr>
+      <w:rPr>
+        <w:rFonts w:ascii="Courier New" w:hAnsi="Courier New" w:hint="default"/>
+        <w:sz w:val="20"/>
+      </w:rPr>
+    </w:lvl>
+    <w:lvl w:ilvl="2" w:tentative="1">
+      <w:start w:val="1"/>
+      <w:numFmt w:val="bullet"/>
+      <w:lvlText w:val=""/>
+      <w:lvlJc w:val="left"/>
+      <w:pPr>
+        <w:tabs>
+          <w:tab w:val="num" w:pos="2160"/>
+        </w:tabs>
+        <w:ind w:left="2160" w:hanging="360"/>
+      </w:pPr>
+      <w:rPr>
+        <w:rFonts w:ascii="Wingdings" w:hAnsi="Wingdings" w:hint="default"/>
+        <w:sz w:val="20"/>
+      </w:rPr>
+    </w:lvl>
+    <w:lvl w:ilvl="3" w:tentative="1">
+      <w:start w:val="1"/>
+      <w:numFmt w:val="bullet"/>
+      <w:lvlText w:val=""/>
+      <w:lvlJc w:val="left"/>
+      <w:pPr>
+        <w:tabs>
+          <w:tab w:val="num" w:pos="2880"/>
+        </w:tabs>
+        <w:ind w:left="2880" w:hanging="360"/>
+      </w:pPr>
+      <w:rPr>
+        <w:rFonts w:ascii="Wingdings" w:hAnsi="Wingdings" w:hint="default"/>
+        <w:sz w:val="20"/>
+      </w:rPr>
+    </w:lvl>
+    <w:lvl w:ilvl="4" w:tentative="1">
+      <w:start w:val="1"/>
+      <w:numFmt w:val="bullet"/>
+      <w:lvlText w:val=""/>
+      <w:lvlJc w:val="left"/>
+      <w:pPr>
+        <w:tabs>
+          <w:tab w:val="num" w:pos="3600"/>
+        </w:tabs>
+        <w:ind w:left="3600" w:hanging="360"/>
+      </w:pPr>
+      <w:rPr>
+        <w:rFonts w:ascii="Wingdings" w:hAnsi="Wingdings" w:hint="default"/>
+        <w:sz w:val="20"/>
+      </w:rPr>
+    </w:lvl>
+    <w:lvl w:ilvl="5" w:tentative="1">
+      <w:start w:val="1"/>
+      <w:numFmt w:val="bullet"/>
+      <w:lvlText w:val=""/>
+      <w:lvlJc w:val="left"/>
+      <w:pPr>
+        <w:tabs>
+          <w:tab w:val="num" w:pos="4320"/>
+        </w:tabs>
+        <w:ind w:left="4320" w:hanging="360"/>
+      </w:pPr>
+      <w:rPr>
+        <w:rFonts w:ascii="Wingdings" w:hAnsi="Wingdings" w:hint="default"/>
+        <w:sz w:val="20"/>
+      </w:rPr>
+    </w:lvl>
+    <w:lvl w:ilvl="6" w:tentative="1">
+      <w:start w:val="1"/>
+      <w:numFmt w:val="bullet"/>
+      <w:lvlText w:val=""/>
+      <w:lvlJc w:val="left"/>
+      <w:pPr>
+        <w:tabs>
+          <w:tab w:val="num" w:pos="5040"/>
+        </w:tabs>
+        <w:ind w:left="5040" w:hanging="360"/>
+      </w:pPr>
+      <w:rPr>
+        <w:rFonts w:ascii="Wingdings" w:hAnsi="Wingdings" w:hint="default"/>
+        <w:sz w:val="20"/>
+      </w:rPr>
+    </w:lvl>
+    <w:lvl w:ilvl="7" w:tentative="1">
+      <w:start w:val="1"/>
+      <w:numFmt w:val="bullet"/>
+      <w:lvlText w:val=""/>
+      <w:lvlJc w:val="left"/>
+      <w:pPr>
+        <w:tabs>
+          <w:tab w:val="num" w:pos="5760"/>
+        </w:tabs>
+        <w:ind w:left="5760" w:hanging="360"/>
+      </w:pPr>
+      <w:rPr>
+        <w:rFonts w:ascii="Wingdings" w:hAnsi="Wingdings" w:hint="default"/>
+        <w:sz w:val="20"/>
+      </w:rPr>
+    </w:lvl>
+    <w:lvl w:ilvl="8" w:tentative="1">
+      <w:start w:val="1"/>
+      <w:numFmt w:val="bullet"/>
+      <w:lvlText w:val=""/>
+      <w:lvlJc w:val="left"/>
+      <w:pPr>
+        <w:tabs>
+          <w:tab w:val="num" w:pos="6480"/>
+        </w:tabs>
+        <w:ind w:left="6480" w:hanging="360"/>
+      </w:pPr>
+      <w:rPr>
+        <w:rFonts w:ascii="Wingdings" w:hAnsi="Wingdings" w:hint="default"/>
+        <w:sz w:val="20"/>
+      </w:rPr>
+    </w:lvl>
+  </w:abstractNum>
+  <w:abstractNum w:abstractNumId="45" w15:restartNumberingAfterBreak="0">
+    <w:nsid w:val="7DBD0178"/>
+    <w:multiLevelType w:val="multilevel"/>
+    <w:tmpl w:val="0EFE9D94"/>
+    <w:lvl w:ilvl="0">
+      <w:start w:val="1"/>
+      <w:numFmt w:val="bullet"/>
+      <w:lvlText w:val=""/>
+      <w:lvlJc w:val="left"/>
+      <w:pPr>
+        <w:tabs>
+          <w:tab w:val="num" w:pos="720"/>
+        </w:tabs>
+        <w:ind w:left="720" w:hanging="360"/>
+      </w:pPr>
+      <w:rPr>
+        <w:rFonts w:ascii="Symbol" w:hAnsi="Symbol" w:hint="default"/>
+        <w:sz w:val="20"/>
+      </w:rPr>
+    </w:lvl>
+    <w:lvl w:ilvl="1" w:tentative="1">
+      <w:start w:val="1"/>
+      <w:numFmt w:val="bullet"/>
+      <w:lvlText w:val="o"/>
+      <w:lvlJc w:val="left"/>
+      <w:pPr>
+        <w:tabs>
+          <w:tab w:val="num" w:pos="1440"/>
+        </w:tabs>
+        <w:ind w:left="1440" w:hanging="360"/>
+      </w:pPr>
+      <w:rPr>
+        <w:rFonts w:ascii="Courier New" w:hAnsi="Courier New" w:hint="default"/>
+        <w:sz w:val="20"/>
+      </w:rPr>
+    </w:lvl>
+    <w:lvl w:ilvl="2" w:tentative="1">
+      <w:start w:val="1"/>
+      <w:numFmt w:val="bullet"/>
+      <w:lvlText w:val=""/>
+      <w:lvlJc w:val="left"/>
+      <w:pPr>
+        <w:tabs>
+          <w:tab w:val="num" w:pos="2160"/>
+        </w:tabs>
+        <w:ind w:left="2160" w:hanging="360"/>
+      </w:pPr>
+      <w:rPr>
+        <w:rFonts w:ascii="Wingdings" w:hAnsi="Wingdings" w:hint="default"/>
+        <w:sz w:val="20"/>
+      </w:rPr>
+    </w:lvl>
+    <w:lvl w:ilvl="3" w:tentative="1">
+      <w:start w:val="1"/>
+      <w:numFmt w:val="bullet"/>
+      <w:lvlText w:val=""/>
+      <w:lvlJc w:val="left"/>
+      <w:pPr>
+        <w:tabs>
+          <w:tab w:val="num" w:pos="2880"/>
+        </w:tabs>
+        <w:ind w:left="2880" w:hanging="360"/>
+      </w:pPr>
+      <w:rPr>
+        <w:rFonts w:ascii="Wingdings" w:hAnsi="Wingdings" w:hint="default"/>
+        <w:sz w:val="20"/>
+      </w:rPr>
+    </w:lvl>
+    <w:lvl w:ilvl="4" w:tentative="1">
+      <w:start w:val="1"/>
+      <w:numFmt w:val="bullet"/>
+      <w:lvlText w:val=""/>
+      <w:lvlJc w:val="left"/>
+      <w:pPr>
+        <w:tabs>
+          <w:tab w:val="num" w:pos="3600"/>
+        </w:tabs>
+        <w:ind w:left="3600" w:hanging="360"/>
+      </w:pPr>
+      <w:rPr>
+        <w:rFonts w:ascii="Wingdings" w:hAnsi="Wingdings" w:hint="default"/>
+        <w:sz w:val="20"/>
+      </w:rPr>
+    </w:lvl>
+    <w:lvl w:ilvl="5" w:tentative="1">
+      <w:start w:val="1"/>
+      <w:numFmt w:val="bullet"/>
+      <w:lvlText w:val=""/>
+      <w:lvlJc w:val="left"/>
+      <w:pPr>
+        <w:tabs>
+          <w:tab w:val="num" w:pos="4320"/>
+        </w:tabs>
+        <w:ind w:left="4320" w:hanging="360"/>
+      </w:pPr>
+      <w:rPr>
+        <w:rFonts w:ascii="Wingdings" w:hAnsi="Wingdings" w:hint="default"/>
+        <w:sz w:val="20"/>
+      </w:rPr>
+    </w:lvl>
+    <w:lvl w:ilvl="6" w:tentative="1">
+      <w:start w:val="1"/>
+      <w:numFmt w:val="bullet"/>
+      <w:lvlText w:val=""/>
+      <w:lvlJc w:val="left"/>
+      <w:pPr>
+        <w:tabs>
+          <w:tab w:val="num" w:pos="5040"/>
+        </w:tabs>
+        <w:ind w:left="5040" w:hanging="360"/>
+      </w:pPr>
+      <w:rPr>
+        <w:rFonts w:ascii="Wingdings" w:hAnsi="Wingdings" w:hint="default"/>
+        <w:sz w:val="20"/>
+      </w:rPr>
+    </w:lvl>
+    <w:lvl w:ilvl="7" w:tentative="1">
+      <w:start w:val="1"/>
+      <w:numFmt w:val="bullet"/>
+      <w:lvlText w:val=""/>
+      <w:lvlJc w:val="left"/>
+      <w:pPr>
+        <w:tabs>
+          <w:tab w:val="num" w:pos="5760"/>
+        </w:tabs>
+        <w:ind w:left="5760" w:hanging="360"/>
+      </w:pPr>
+      <w:rPr>
+        <w:rFonts w:ascii="Wingdings" w:hAnsi="Wingdings" w:hint="default"/>
+        <w:sz w:val="20"/>
+      </w:rPr>
+    </w:lvl>
+    <w:lvl w:ilvl="8" w:tentative="1">
+      <w:start w:val="1"/>
+      <w:numFmt w:val="bullet"/>
+      <w:lvlText w:val=""/>
+      <w:lvlJc w:val="left"/>
+      <w:pPr>
+        <w:tabs>
+          <w:tab w:val="num" w:pos="6480"/>
+        </w:tabs>
+        <w:ind w:left="6480" w:hanging="360"/>
+      </w:pPr>
+      <w:rPr>
+        <w:rFonts w:ascii="Wingdings" w:hAnsi="Wingdings" w:hint="default"/>
+        <w:sz w:val="20"/>
+      </w:rPr>
+    </w:lvl>
+  </w:abstractNum>
+  <w:abstractNum w:abstractNumId="46" w15:restartNumberingAfterBreak="0">
     <w:nsid w:val="7E654E79"/>
     <w:multiLevelType w:val="multilevel"/>
     <w:tmpl w:val="8F1EE9CA"/>
@@ -7795,53 +13620,159 @@
     </w:lvl>
   </w:abstractNum>
   <w:num w:numId="1">
+    <w:abstractNumId w:val="12"/>
+  </w:num>
+  <w:num w:numId="2">
+    <w:abstractNumId w:val="12"/>
+  </w:num>
+  <w:num w:numId="3">
+    <w:abstractNumId w:val="12"/>
+  </w:num>
+  <w:num w:numId="4">
+    <w:abstractNumId w:val="20"/>
+  </w:num>
+  <w:num w:numId="5">
+    <w:abstractNumId w:val="43"/>
+  </w:num>
+  <w:num w:numId="6">
+    <w:abstractNumId w:val="18"/>
+  </w:num>
+  <w:num w:numId="7">
+    <w:abstractNumId w:val="21"/>
+  </w:num>
+  <w:num w:numId="8">
+    <w:abstractNumId w:val="39"/>
+  </w:num>
+  <w:num w:numId="9">
+    <w:abstractNumId w:val="36"/>
+  </w:num>
+  <w:num w:numId="10">
+    <w:abstractNumId w:val="25"/>
+  </w:num>
+  <w:num w:numId="11">
+    <w:abstractNumId w:val="10"/>
+  </w:num>
+  <w:num w:numId="12">
+    <w:abstractNumId w:val="24"/>
+  </w:num>
+  <w:num w:numId="13">
+    <w:abstractNumId w:val="7"/>
+  </w:num>
+  <w:num w:numId="14">
+    <w:abstractNumId w:val="46"/>
+  </w:num>
+  <w:num w:numId="15">
+    <w:abstractNumId w:val="1"/>
+  </w:num>
+  <w:num w:numId="16">
+    <w:abstractNumId w:val="14"/>
+  </w:num>
+  <w:num w:numId="17">
+    <w:abstractNumId w:val="6"/>
+  </w:num>
+  <w:num w:numId="18">
+    <w:abstractNumId w:val="29"/>
+  </w:num>
+  <w:num w:numId="19">
+    <w:abstractNumId w:val="26"/>
+  </w:num>
+  <w:num w:numId="20">
+    <w:abstractNumId w:val="30"/>
+  </w:num>
+  <w:num w:numId="21">
+    <w:abstractNumId w:val="9"/>
+  </w:num>
+  <w:num w:numId="22">
+    <w:abstractNumId w:val="37"/>
+  </w:num>
+  <w:num w:numId="23">
+    <w:abstractNumId w:val="17"/>
+  </w:num>
+  <w:num w:numId="24">
+    <w:abstractNumId w:val="4"/>
+  </w:num>
+  <w:num w:numId="25">
+    <w:abstractNumId w:val="41"/>
+  </w:num>
+  <w:num w:numId="26">
+    <w:abstractNumId w:val="13"/>
+  </w:num>
+  <w:num w:numId="27">
+    <w:abstractNumId w:val="35"/>
+  </w:num>
+  <w:num w:numId="28">
+    <w:abstractNumId w:val="34"/>
+  </w:num>
+  <w:num w:numId="29">
+    <w:abstractNumId w:val="11"/>
+  </w:num>
+  <w:num w:numId="30">
+    <w:abstractNumId w:val="2"/>
+  </w:num>
+  <w:num w:numId="31">
+    <w:abstractNumId w:val="44"/>
+  </w:num>
+  <w:num w:numId="32">
+    <w:abstractNumId w:val="5"/>
+  </w:num>
+  <w:num w:numId="33">
+    <w:abstractNumId w:val="19"/>
+  </w:num>
+  <w:num w:numId="34">
+    <w:abstractNumId w:val="38"/>
+  </w:num>
+  <w:num w:numId="35">
+    <w:abstractNumId w:val="22"/>
+  </w:num>
+  <w:num w:numId="36">
+    <w:abstractNumId w:val="28"/>
+  </w:num>
+  <w:num w:numId="37">
+    <w:abstractNumId w:val="28"/>
+  </w:num>
+  <w:num w:numId="38">
+    <w:abstractNumId w:val="40"/>
+  </w:num>
+  <w:num w:numId="39">
+    <w:abstractNumId w:val="15"/>
+  </w:num>
+  <w:num w:numId="40">
     <w:abstractNumId w:val="3"/>
   </w:num>
-  <w:num w:numId="2">
-    <w:abstractNumId w:val="3"/>
-  </w:num>
-  <w:num w:numId="3">
-    <w:abstractNumId w:val="3"/>
-  </w:num>
-  <w:num w:numId="4">
-    <w:abstractNumId w:val="6"/>
-  </w:num>
-  <w:num w:numId="5">
-    <w:abstractNumId w:val="12"/>
-  </w:num>
-  <w:num w:numId="6">
-    <w:abstractNumId w:val="5"/>
-  </w:num>
-  <w:num w:numId="7">
-    <w:abstractNumId w:val="7"/>
-  </w:num>
-  <w:num w:numId="8">
-    <w:abstractNumId w:val="11"/>
-  </w:num>
-  <w:num w:numId="9">
-    <w:abstractNumId w:val="10"/>
-  </w:num>
-  <w:num w:numId="10">
-    <w:abstractNumId w:val="9"/>
-  </w:num>
-  <w:num w:numId="11">
-    <w:abstractNumId w:val="2"/>
-  </w:num>
-  <w:num w:numId="12">
+  <w:num w:numId="41">
     <w:abstractNumId w:val="8"/>
   </w:num>
-  <w:num w:numId="13">
-    <w:abstractNumId w:val="1"/>
+  <w:num w:numId="42">
+    <w:abstractNumId w:val="33"/>
   </w:num>
-  <w:num w:numId="14">
-    <w:abstractNumId w:val="13"/>
+  <w:num w:numId="43">
+    <w:abstractNumId w:val="16"/>
   </w:num>
-  <w:num w:numId="15">
+  <w:num w:numId="44">
+    <w:abstractNumId w:val="31"/>
+  </w:num>
+  <w:num w:numId="45">
+    <w:abstractNumId w:val="42"/>
+  </w:num>
+  <w:num w:numId="46">
+    <w:abstractNumId w:val="32"/>
+  </w:num>
+  <w:num w:numId="47">
+    <w:abstractNumId w:val="23"/>
+  </w:num>
+  <w:num w:numId="48">
+    <w:abstractNumId w:val="27"/>
+  </w:num>
+  <w:num w:numId="49">
     <w:abstractNumId w:val="0"/>
   </w:num>
-  <w:num w:numId="16">
-    <w:abstractNumId w:val="4"/>
+  <w:num w:numId="50">
+    <w:abstractNumId w:val="0"/>
   </w:num>
+  <w:num w:numId="51">
+    <w:abstractNumId w:val="45"/>
+  </w:num>
+  <w:numIdMacAtCleanup w:val="51"/>
 </w:numbering>
 </file>
 
@@ -8273,7 +14204,6 @@
     <w:next w:val="Normal"/>
     <w:link w:val="Heading2Char"/>
     <w:uiPriority w:val="9"/>
-    <w:semiHidden/>
     <w:unhideWhenUsed/>
     <w:qFormat/>
     <w:rsid w:val="00B24C65"/>
@@ -8489,7 +14419,6 @@
     <w:basedOn w:val="DefaultParagraphFont"/>
     <w:link w:val="Heading2"/>
     <w:uiPriority w:val="9"/>
-    <w:semiHidden/>
     <w:rsid w:val="00B24C65"/>
     <w:rPr>
       <w:rFonts w:asciiTheme="majorHAnsi" w:eastAsiaTheme="majorEastAsia" w:hAnsiTheme="majorHAnsi" w:cstheme="majorBidi"/>
